--- a/doc/ConstructionManual.docx
+++ b/doc/ConstructionManual.docx
@@ -206,7 +206,7 @@
           </mc:Choice>
           <mc:Fallback>
             <w:pict>
-              <v:rect w14:anchorId="0B1055CC" id="Rectangle 3" o:spid="_x0000_s1026" style="position:absolute;margin-left:-87pt;margin-top:-1in;width:641.25pt;height:138.75pt;z-index:-251657216;visibility:visible;mso-wrap-style:square;mso-width-percent:0;mso-height-percent:0;mso-wrap-distance-left:9pt;mso-wrap-distance-top:0;mso-wrap-distance-right:9pt;mso-wrap-distance-bottom:0;mso-position-horizontal:absolute;mso-position-horizontal-relative:text;mso-position-vertical:absolute;mso-position-vertical-relative:text;mso-width-percent:0;mso-height-percent:0;mso-width-relative:margin;mso-height-relative:margin;v-text-anchor:middle" o:gfxdata="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" fillcolor="#4472c4" stroked="f" strokeweight="1pt"/>
+              <v:rect w14:anchorId="1192063A" id="Rectangle 3" o:spid="_x0000_s1026" style="position:absolute;margin-left:-87pt;margin-top:-1in;width:641.25pt;height:138.75pt;z-index:-251657216;visibility:visible;mso-wrap-style:square;mso-width-percent:0;mso-height-percent:0;mso-wrap-distance-left:9pt;mso-wrap-distance-top:0;mso-wrap-distance-right:9pt;mso-wrap-distance-bottom:0;mso-position-horizontal:absolute;mso-position-horizontal-relative:text;mso-position-vertical:absolute;mso-position-vertical-relative:text;mso-width-percent:0;mso-height-percent:0;mso-width-relative:margin;mso-height-relative:margin;v-text-anchor:middle" o:gfxdata="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" fillcolor="#4472c4" stroked="f" strokeweight="1pt"/>
             </w:pict>
           </mc:Fallback>
         </mc:AlternateContent>
@@ -1861,15 +1861,7 @@
           <w:szCs w:val="24"/>
           <w:shd w:val="clear" w:color="auto" w:fill="FFFFFF"/>
         </w:rPr>
-        <w:t xml:space="preserve">Lack of accessibility to clean water is </w:t>
-      </w:r>
-      <w:r>
-        <w:rPr>
-          <w:rStyle w:val="CommentReference"/>
-          <w:sz w:val="24"/>
-          <w:szCs w:val="24"/>
-        </w:rPr>
-        <w:commentReference w:id="1"/>
+        <w:t xml:space="preserve">Lack of access to clean water is </w:t>
       </w:r>
       <w:r>
         <w:rPr>
@@ -2009,25 +2001,23 @@
         </w:rPr>
         <w:t>in third world countries</w:t>
       </w:r>
-      <w:ins w:id="3" w:author="pc" w:date="2017-02-20T17:55:00Z">
-        <w:r>
-          <w:rPr>
-            <w:rFonts w:cs="Helvetica"/>
-            <w:color w:val="333333"/>
-            <w:sz w:val="24"/>
-            <w:szCs w:val="24"/>
-          </w:rPr>
-          <w:t xml:space="preserve"> </w:t>
-        </w:r>
-      </w:ins>
-      <w:r>
-        <w:rPr>
-          <w:rFonts w:cs="Helvetica"/>
-          <w:color w:val="333333"/>
-          <w:sz w:val="24"/>
-          <w:szCs w:val="24"/>
-        </w:rPr>
-        <w:t xml:space="preserve">often require  rapid on-site  analysis and  language-independent  data  visualization. </w:t>
+      <w:r>
+        <w:rPr>
+          <w:rFonts w:cs="Helvetica"/>
+          <w:color w:val="333333"/>
+          <w:sz w:val="24"/>
+          <w:szCs w:val="24"/>
+        </w:rPr>
+        <w:t xml:space="preserve"> </w:t>
+      </w:r>
+      <w:r>
+        <w:rPr>
+          <w:rFonts w:cs="Helvetica"/>
+          <w:color w:val="333333"/>
+          <w:sz w:val="24"/>
+          <w:szCs w:val="24"/>
+        </w:rPr>
+        <w:t xml:space="preserve">often require rapid on-site analysis and  language-independent  data  visualization. </w:t>
       </w:r>
       <w:r>
         <w:rPr>
@@ -2119,80 +2109,16 @@
         </w:rPr>
         <w:t xml:space="preserve">cost-effective and convenient, and </w:t>
       </w:r>
-      <w:ins w:id="4" w:author="pc" w:date="2017-02-20T17:46:00Z">
-        <w:r>
-          <w:rPr>
-            <w:rFonts w:cs="Helvetica"/>
-            <w:color w:val="333333"/>
-            <w:sz w:val="24"/>
-            <w:szCs w:val="24"/>
-            <w:shd w:val="clear" w:color="auto" w:fill="FFFFFF"/>
-          </w:rPr>
-          <w:t xml:space="preserve">provide quantitative visually striking results that are easy to communicate to local communities.  </w:t>
-        </w:r>
-      </w:ins>
-      <w:del w:id="5" w:author="pc" w:date="2017-02-20T17:46:00Z">
-        <w:r>
-          <w:rPr>
-            <w:rFonts w:cs="Helvetica"/>
-            <w:color w:val="333333"/>
-            <w:sz w:val="24"/>
-            <w:szCs w:val="24"/>
-            <w:shd w:val="clear" w:color="auto" w:fill="FFFFFF"/>
-          </w:rPr>
-          <w:delText xml:space="preserve">produce fast, </w:delText>
-        </w:r>
-        <w:r>
-          <w:rPr>
-            <w:rFonts w:cs="Helvetica"/>
-            <w:color w:val="333333"/>
-            <w:sz w:val="24"/>
-            <w:szCs w:val="24"/>
-            <w:shd w:val="clear" w:color="auto" w:fill="FFFFFF"/>
-          </w:rPr>
-          <w:delText>quantitative</w:delText>
-        </w:r>
-        <w:r>
-          <w:rPr>
-            <w:rFonts w:cs="Helvetica"/>
-            <w:color w:val="333333"/>
-            <w:sz w:val="24"/>
-            <w:szCs w:val="24"/>
-            <w:shd w:val="clear" w:color="auto" w:fill="FFFFFF"/>
-          </w:rPr>
-          <w:delText>,</w:delText>
-        </w:r>
-        <w:r>
-          <w:rPr>
-            <w:rFonts w:cs="Helvetica"/>
-            <w:color w:val="333333"/>
-            <w:sz w:val="24"/>
-            <w:szCs w:val="24"/>
-            <w:shd w:val="clear" w:color="auto" w:fill="FFFFFF"/>
-          </w:rPr>
-          <w:delText xml:space="preserve"> and visually striking</w:delText>
-        </w:r>
-        <w:r>
-          <w:rPr>
-            <w:rFonts w:cs="Helvetica"/>
-            <w:color w:val="333333"/>
-            <w:sz w:val="24"/>
-            <w:szCs w:val="24"/>
-            <w:shd w:val="clear" w:color="auto" w:fill="FFFFFF"/>
-          </w:rPr>
-          <w:delText xml:space="preserve"> results</w:delText>
-        </w:r>
-        <w:r>
-          <w:rPr>
-            <w:rFonts w:cs="Helvetica"/>
-            <w:color w:val="333333"/>
-            <w:sz w:val="24"/>
-            <w:szCs w:val="24"/>
-            <w:shd w:val="clear" w:color="auto" w:fill="FFFFFF"/>
-          </w:rPr>
-          <w:delText>, making it easy to communicate results with local communities.</w:delText>
-        </w:r>
-      </w:del>
+      <w:r>
+        <w:rPr>
+          <w:rFonts w:cs="Helvetica"/>
+          <w:color w:val="333333"/>
+          <w:sz w:val="24"/>
+          <w:szCs w:val="24"/>
+          <w:shd w:val="clear" w:color="auto" w:fill="FFFFFF"/>
+        </w:rPr>
+        <w:t xml:space="preserve">provide quantitative visually striking results that are easy to communicate to local communities.  </w:t>
+      </w:r>
     </w:p>
     <w:p>
       <w:pPr>
@@ -2494,7 +2420,7 @@
           <w:szCs w:val="24"/>
         </w:rPr>
       </w:pPr>
-      <w:bookmarkStart w:id="6" w:name="_Toc475231105"/>
+      <w:bookmarkStart w:id="1" w:name="_Toc475231105"/>
       <w:r>
         <w:rPr>
           <w:rFonts w:eastAsiaTheme="minorHAnsi"/>
@@ -2503,7 +2429,7 @@
         </w:rPr>
         <w:t>Audience</w:t>
       </w:r>
-      <w:bookmarkEnd w:id="6"/>
+      <w:bookmarkEnd w:id="1"/>
     </w:p>
     <w:p>
       <w:pPr>
@@ -2512,7 +2438,6 @@
         <w:spacing w:before="45" w:beforeAutospacing="0" w:after="150" w:afterAutospacing="0" w:line="360" w:lineRule="auto"/>
         <w:jc w:val="both"/>
         <w:rPr>
-          <w:ins w:id="7" w:author="pc" w:date="2017-02-20T17:50:00Z"/>
           <w:rFonts w:asciiTheme="minorHAnsi" w:eastAsiaTheme="minorHAnsi" w:hAnsiTheme="minorHAnsi" w:cs="Helvetica"/>
           <w:color w:val="333333"/>
         </w:rPr>
@@ -2560,15 +2485,13 @@
         </w:rPr>
         <w:t>potential</w:t>
       </w:r>
-      <w:ins w:id="8" w:author="pc" w:date="2017-02-20T17:48:00Z">
-        <w:r>
-          <w:rPr>
-            <w:rFonts w:asciiTheme="minorHAnsi" w:eastAsiaTheme="minorHAnsi" w:hAnsiTheme="minorHAnsi" w:cs="Helvetica"/>
-            <w:color w:val="333333"/>
-          </w:rPr>
-          <w:t>ly</w:t>
-        </w:r>
-      </w:ins>
+      <w:r>
+        <w:rPr>
+          <w:rFonts w:asciiTheme="minorHAnsi" w:eastAsiaTheme="minorHAnsi" w:hAnsiTheme="minorHAnsi" w:cs="Helvetica"/>
+          <w:color w:val="333333"/>
+        </w:rPr>
+        <w:t>ly</w:t>
+      </w:r>
       <w:r>
         <w:rPr>
           <w:rFonts w:asciiTheme="minorHAnsi" w:eastAsiaTheme="minorHAnsi" w:hAnsiTheme="minorHAnsi" w:cs="Helvetica"/>
@@ -2588,23 +2511,7 @@
           <w:rFonts w:asciiTheme="minorHAnsi" w:eastAsiaTheme="minorHAnsi" w:hAnsiTheme="minorHAnsi" w:cs="Helvetica"/>
           <w:color w:val="333333"/>
         </w:rPr>
-        <w:t xml:space="preserve">bacteria in water. </w:t>
-      </w:r>
-      <w:del w:id="9" w:author="Microsoft Office User" w:date="2017-02-19T00:56:00Z">
-        <w:r>
-          <w:rPr>
-            <w:rFonts w:asciiTheme="minorHAnsi" w:eastAsiaTheme="minorHAnsi" w:hAnsiTheme="minorHAnsi" w:cs="Helvetica"/>
-            <w:color w:val="333333"/>
-          </w:rPr>
-          <w:delText xml:space="preserve"> </w:delText>
-        </w:r>
-      </w:del>
-      <w:r>
-        <w:rPr>
-          <w:rFonts w:asciiTheme="minorHAnsi" w:eastAsiaTheme="minorHAnsi" w:hAnsiTheme="minorHAnsi" w:cs="Helvetica"/>
-          <w:color w:val="333333"/>
-        </w:rPr>
-        <w:t xml:space="preserve">Construction of the </w:t>
+        <w:t xml:space="preserve">bacteria in water. Construction of the </w:t>
       </w:r>
       <w:r>
         <w:rPr>
@@ -2713,17 +2620,16 @@
           <w:szCs w:val="24"/>
         </w:rPr>
       </w:pPr>
-      <w:bookmarkStart w:id="10" w:name="_Toc475231106"/>
+      <w:bookmarkStart w:id="2" w:name="_Toc475231106"/>
       <w:r>
         <w:rPr>
           <w:rFonts w:eastAsiaTheme="minorHAnsi"/>
           <w:sz w:val="24"/>
           <w:szCs w:val="24"/>
         </w:rPr>
-        <w:lastRenderedPageBreak/>
         <w:t>Required Materials</w:t>
       </w:r>
-      <w:bookmarkEnd w:id="10"/>
+      <w:bookmarkEnd w:id="2"/>
     </w:p>
     <w:p>
       <w:pPr>
@@ -2739,74 +2645,6 @@
       </w:pPr>
       <w:r>
         <w:rPr>
-          <w:noProof/>
-        </w:rPr>
-        <w:drawing>
-          <wp:anchor distT="0" distB="0" distL="114300" distR="114300" simplePos="0" relativeHeight="251671552" behindDoc="1" locked="0" layoutInCell="1" allowOverlap="1" wp14:anchorId="54AA825F" wp14:editId="2C5853E0">
-            <wp:simplePos x="0" y="0"/>
-            <wp:positionH relativeFrom="column">
-              <wp:posOffset>-114300</wp:posOffset>
-            </wp:positionH>
-            <wp:positionV relativeFrom="paragraph">
-              <wp:posOffset>2212340</wp:posOffset>
-            </wp:positionV>
-            <wp:extent cx="5943600" cy="2216785"/>
-            <wp:effectExtent l="0" t="0" r="0" b="0"/>
-            <wp:wrapTight wrapText="bothSides">
-              <wp:wrapPolygon edited="0">
-                <wp:start x="0" y="0"/>
-                <wp:lineTo x="0" y="21346"/>
-                <wp:lineTo x="21531" y="21346"/>
-                <wp:lineTo x="21531" y="0"/>
-                <wp:lineTo x="0" y="0"/>
-              </wp:wrapPolygon>
-            </wp:wrapTight>
-            <wp:docPr id="37" name="Picture 37"/>
-            <wp:cNvGraphicFramePr>
-              <a:graphicFrameLocks xmlns:a="http://schemas.openxmlformats.org/drawingml/2006/main" noChangeAspect="1"/>
-            </wp:cNvGraphicFramePr>
-            <a:graphic xmlns:a="http://schemas.openxmlformats.org/drawingml/2006/main">
-              <a:graphicData uri="http://schemas.openxmlformats.org/drawingml/2006/picture">
-                <pic:pic xmlns:pic="http://schemas.openxmlformats.org/drawingml/2006/picture">
-                  <pic:nvPicPr>
-                    <pic:cNvPr id="0" name=""/>
-                    <pic:cNvPicPr/>
-                  </pic:nvPicPr>
-                  <pic:blipFill>
-                    <a:blip r:embed="rId12">
-                      <a:extLst>
-                        <a:ext uri="{28A0092B-C50C-407E-A947-70E740481C1C}">
-                          <a14:useLocalDpi xmlns:a14="http://schemas.microsoft.com/office/drawing/2010/main" val="0"/>
-                        </a:ext>
-                      </a:extLst>
-                    </a:blip>
-                    <a:stretch>
-                      <a:fillRect/>
-                    </a:stretch>
-                  </pic:blipFill>
-                  <pic:spPr>
-                    <a:xfrm>
-                      <a:off x="0" y="0"/>
-                      <a:ext cx="5943600" cy="2216785"/>
-                    </a:xfrm>
-                    <a:prstGeom prst="rect">
-                      <a:avLst/>
-                    </a:prstGeom>
-                  </pic:spPr>
-                </pic:pic>
-              </a:graphicData>
-            </a:graphic>
-            <wp14:sizeRelH relativeFrom="page">
-              <wp14:pctWidth>0</wp14:pctWidth>
-            </wp14:sizeRelH>
-            <wp14:sizeRelV relativeFrom="page">
-              <wp14:pctHeight>0</wp14:pctHeight>
-            </wp14:sizeRelV>
-          </wp:anchor>
-        </w:drawing>
-      </w:r>
-      <w:r>
-        <w:rPr>
           <w:rFonts w:asciiTheme="minorHAnsi" w:eastAsiaTheme="minorHAnsi" w:hAnsiTheme="minorHAnsi" w:cs="Helvetica"/>
           <w:color w:val="333333"/>
           <w:sz w:val="26"/>
@@ -2818,14 +2656,6 @@
         <w:rPr>
           <w:rFonts w:asciiTheme="minorHAnsi" w:eastAsiaTheme="minorHAnsi" w:hAnsiTheme="minorHAnsi" w:cs="Helvetica"/>
           <w:color w:val="333333"/>
-          <w:rPrChange w:id="11" w:author="Microsoft Office User" w:date="2017-02-19T01:22:00Z">
-            <w:rPr>
-              <w:rFonts w:asciiTheme="minorHAnsi" w:eastAsiaTheme="minorHAnsi" w:hAnsiTheme="minorHAnsi" w:cs="Helvetica"/>
-              <w:color w:val="333333"/>
-              <w:sz w:val="26"/>
-              <w:szCs w:val="26"/>
-            </w:rPr>
-          </w:rPrChange>
         </w:rPr>
         <w:t>The incubator is constructed out of a housing</w:t>
       </w:r>
@@ -2833,14 +2663,6 @@
         <w:rPr>
           <w:rFonts w:asciiTheme="minorHAnsi" w:eastAsiaTheme="minorHAnsi" w:hAnsiTheme="minorHAnsi" w:cs="Helvetica"/>
           <w:color w:val="333333"/>
-          <w:rPrChange w:id="12" w:author="Microsoft Office User" w:date="2017-02-19T01:22:00Z">
-            <w:rPr>
-              <w:rFonts w:asciiTheme="minorHAnsi" w:eastAsiaTheme="minorHAnsi" w:hAnsiTheme="minorHAnsi" w:cs="Helvetica"/>
-              <w:color w:val="333333"/>
-              <w:sz w:val="26"/>
-              <w:szCs w:val="26"/>
-            </w:rPr>
-          </w:rPrChange>
         </w:rPr>
         <w:t xml:space="preserve"> container</w:t>
       </w:r>
@@ -2848,14 +2670,6 @@
         <w:rPr>
           <w:rFonts w:asciiTheme="minorHAnsi" w:eastAsiaTheme="minorHAnsi" w:hAnsiTheme="minorHAnsi" w:cs="Helvetica"/>
           <w:color w:val="333333"/>
-          <w:rPrChange w:id="13" w:author="Microsoft Office User" w:date="2017-02-19T01:22:00Z">
-            <w:rPr>
-              <w:rFonts w:asciiTheme="minorHAnsi" w:eastAsiaTheme="minorHAnsi" w:hAnsiTheme="minorHAnsi" w:cs="Helvetica"/>
-              <w:color w:val="333333"/>
-              <w:sz w:val="26"/>
-              <w:szCs w:val="26"/>
-            </w:rPr>
-          </w:rPrChange>
         </w:rPr>
         <w:t>, insulation, resistive heating pads, a thermostat, a battery</w:t>
       </w:r>
@@ -2863,14 +2677,6 @@
         <w:rPr>
           <w:rFonts w:asciiTheme="minorHAnsi" w:eastAsiaTheme="minorHAnsi" w:hAnsiTheme="minorHAnsi" w:cs="Helvetica"/>
           <w:color w:val="333333"/>
-          <w:rPrChange w:id="14" w:author="Microsoft Office User" w:date="2017-02-19T01:22:00Z">
-            <w:rPr>
-              <w:rFonts w:asciiTheme="minorHAnsi" w:eastAsiaTheme="minorHAnsi" w:hAnsiTheme="minorHAnsi" w:cs="Helvetica"/>
-              <w:color w:val="333333"/>
-              <w:sz w:val="26"/>
-              <w:szCs w:val="26"/>
-            </w:rPr>
-          </w:rPrChange>
         </w:rPr>
         <w:t>,</w:t>
       </w:r>
@@ -2878,14 +2684,6 @@
         <w:rPr>
           <w:rFonts w:asciiTheme="minorHAnsi" w:eastAsiaTheme="minorHAnsi" w:hAnsiTheme="minorHAnsi" w:cs="Helvetica"/>
           <w:color w:val="333333"/>
-          <w:rPrChange w:id="15" w:author="Microsoft Office User" w:date="2017-02-19T01:22:00Z">
-            <w:rPr>
-              <w:rFonts w:asciiTheme="minorHAnsi" w:eastAsiaTheme="minorHAnsi" w:hAnsiTheme="minorHAnsi" w:cs="Helvetica"/>
-              <w:color w:val="333333"/>
-              <w:sz w:val="26"/>
-              <w:szCs w:val="26"/>
-            </w:rPr>
-          </w:rPrChange>
         </w:rPr>
         <w:t xml:space="preserve"> and basic cardboard </w:t>
       </w:r>
@@ -2901,7 +2699,15 @@
           <w:rFonts w:asciiTheme="minorHAnsi" w:eastAsiaTheme="minorHAnsi" w:hAnsiTheme="minorHAnsi" w:cs="Helvetica"/>
           <w:color w:val="333333"/>
         </w:rPr>
-        <w:t xml:space="preserve">. Below, we include a list of the materials used in the construction of this device, </w:t>
+        <w:t xml:space="preserve">. Below, we include a </w:t>
+      </w:r>
+      <w:r>
+        <w:rPr>
+          <w:rFonts w:asciiTheme="minorHAnsi" w:eastAsiaTheme="minorHAnsi" w:hAnsiTheme="minorHAnsi" w:cs="Helvetica"/>
+          <w:color w:val="333333"/>
+        </w:rPr>
+        <w:lastRenderedPageBreak/>
+        <w:t xml:space="preserve">list of the materials used in the construction of this device, </w:t>
       </w:r>
       <w:r>
         <w:rPr>
@@ -2982,6 +2788,2613 @@
         <w:t>In addition to these materials, please print the paper templates found in Appendix A. These will be used to cut the foam and cardboard to the appropriate size.</w:t>
       </w:r>
     </w:p>
+    <w:tbl>
+      <w:tblPr>
+        <w:tblW w:w="9085" w:type="dxa"/>
+        <w:tblLook w:val="04A0" w:firstRow="1" w:lastRow="0" w:firstColumn="1" w:lastColumn="0" w:noHBand="0" w:noVBand="1"/>
+      </w:tblPr>
+      <w:tblGrid>
+        <w:gridCol w:w="2083"/>
+        <w:gridCol w:w="3940"/>
+        <w:gridCol w:w="992"/>
+        <w:gridCol w:w="810"/>
+        <w:gridCol w:w="1260"/>
+        <w:tblGridChange w:id="3">
+          <w:tblGrid>
+            <w:gridCol w:w="2083"/>
+            <w:gridCol w:w="3940"/>
+            <w:gridCol w:w="992"/>
+            <w:gridCol w:w="810"/>
+            <w:gridCol w:w="1260"/>
+          </w:tblGrid>
+        </w:tblGridChange>
+      </w:tblGrid>
+      <w:tr>
+        <w:trPr>
+          <w:trHeight w:val="300"/>
+        </w:trPr>
+        <w:tc>
+          <w:tcPr>
+            <w:tcW w:w="2083" w:type="dxa"/>
+            <w:tcBorders>
+              <w:top w:val="single" w:sz="4" w:space="0" w:color="auto"/>
+              <w:left w:val="single" w:sz="4" w:space="0" w:color="auto"/>
+              <w:bottom w:val="single" w:sz="4" w:space="0" w:color="auto"/>
+              <w:right w:val="single" w:sz="4" w:space="0" w:color="auto"/>
+            </w:tcBorders>
+            <w:shd w:val="clear" w:color="auto" w:fill="auto"/>
+            <w:noWrap/>
+            <w:vAlign w:val="bottom"/>
+            <w:hideMark/>
+          </w:tcPr>
+          <w:p>
+            <w:pPr>
+              <w:spacing w:after="0" w:line="240" w:lineRule="auto"/>
+              <w:jc w:val="center"/>
+              <w:rPr>
+                <w:rFonts w:ascii="Calibri" w:eastAsia="Times New Roman" w:hAnsi="Calibri" w:cs="Times New Roman"/>
+                <w:b/>
+                <w:bCs/>
+                <w:color w:val="000000"/>
+                <w:u w:val="single"/>
+              </w:rPr>
+            </w:pPr>
+            <w:r>
+              <w:rPr>
+                <w:rFonts w:ascii="Calibri" w:eastAsia="Times New Roman" w:hAnsi="Calibri" w:cs="Times New Roman"/>
+                <w:b/>
+                <w:bCs/>
+                <w:color w:val="000000"/>
+                <w:u w:val="single"/>
+              </w:rPr>
+              <w:t>Item</w:t>
+            </w:r>
+          </w:p>
+        </w:tc>
+        <w:tc>
+          <w:tcPr>
+            <w:tcW w:w="3940" w:type="dxa"/>
+            <w:tcBorders>
+              <w:top w:val="single" w:sz="4" w:space="0" w:color="auto"/>
+              <w:left w:val="nil"/>
+              <w:bottom w:val="single" w:sz="4" w:space="0" w:color="auto"/>
+              <w:right w:val="single" w:sz="4" w:space="0" w:color="auto"/>
+            </w:tcBorders>
+            <w:shd w:val="clear" w:color="auto" w:fill="auto"/>
+            <w:noWrap/>
+            <w:vAlign w:val="bottom"/>
+            <w:hideMark/>
+          </w:tcPr>
+          <w:p>
+            <w:pPr>
+              <w:spacing w:after="0" w:line="240" w:lineRule="auto"/>
+              <w:jc w:val="center"/>
+              <w:rPr>
+                <w:rFonts w:ascii="Calibri" w:eastAsia="Times New Roman" w:hAnsi="Calibri" w:cs="Times New Roman"/>
+                <w:b/>
+                <w:bCs/>
+                <w:color w:val="000000"/>
+                <w:u w:val="single"/>
+              </w:rPr>
+            </w:pPr>
+            <w:r>
+              <w:rPr>
+                <w:rFonts w:ascii="Calibri" w:eastAsia="Times New Roman" w:hAnsi="Calibri" w:cs="Times New Roman"/>
+                <w:b/>
+                <w:bCs/>
+                <w:color w:val="000000"/>
+                <w:u w:val="single"/>
+              </w:rPr>
+              <w:t>Link</w:t>
+            </w:r>
+          </w:p>
+        </w:tc>
+        <w:tc>
+          <w:tcPr>
+            <w:tcW w:w="992" w:type="dxa"/>
+            <w:tcBorders>
+              <w:top w:val="single" w:sz="4" w:space="0" w:color="auto"/>
+              <w:left w:val="nil"/>
+              <w:bottom w:val="single" w:sz="4" w:space="0" w:color="auto"/>
+              <w:right w:val="single" w:sz="4" w:space="0" w:color="auto"/>
+            </w:tcBorders>
+            <w:shd w:val="clear" w:color="auto" w:fill="auto"/>
+            <w:noWrap/>
+            <w:vAlign w:val="bottom"/>
+            <w:hideMark/>
+          </w:tcPr>
+          <w:p>
+            <w:pPr>
+              <w:spacing w:after="0" w:line="240" w:lineRule="auto"/>
+              <w:jc w:val="center"/>
+              <w:rPr>
+                <w:rFonts w:ascii="Calibri" w:eastAsia="Times New Roman" w:hAnsi="Calibri" w:cs="Times New Roman"/>
+                <w:b/>
+                <w:bCs/>
+                <w:color w:val="000000"/>
+                <w:u w:val="single"/>
+              </w:rPr>
+            </w:pPr>
+            <w:r>
+              <w:rPr>
+                <w:rFonts w:ascii="Calibri" w:eastAsia="Times New Roman" w:hAnsi="Calibri" w:cs="Times New Roman"/>
+                <w:b/>
+                <w:bCs/>
+                <w:color w:val="000000"/>
+                <w:u w:val="single"/>
+              </w:rPr>
+              <w:t>Cost</w:t>
+            </w:r>
+          </w:p>
+        </w:tc>
+        <w:tc>
+          <w:tcPr>
+            <w:tcW w:w="810" w:type="dxa"/>
+            <w:tcBorders>
+              <w:top w:val="single" w:sz="4" w:space="0" w:color="auto"/>
+              <w:left w:val="nil"/>
+              <w:bottom w:val="single" w:sz="4" w:space="0" w:color="auto"/>
+              <w:right w:val="single" w:sz="4" w:space="0" w:color="auto"/>
+            </w:tcBorders>
+            <w:shd w:val="clear" w:color="auto" w:fill="auto"/>
+            <w:noWrap/>
+            <w:vAlign w:val="bottom"/>
+            <w:hideMark/>
+          </w:tcPr>
+          <w:p>
+            <w:pPr>
+              <w:spacing w:after="0" w:line="240" w:lineRule="auto"/>
+              <w:jc w:val="center"/>
+              <w:rPr>
+                <w:rFonts w:ascii="Calibri" w:eastAsia="Times New Roman" w:hAnsi="Calibri" w:cs="Times New Roman"/>
+                <w:b/>
+                <w:bCs/>
+                <w:color w:val="000000"/>
+                <w:u w:val="single"/>
+              </w:rPr>
+            </w:pPr>
+            <w:r>
+              <w:rPr>
+                <w:rFonts w:ascii="Calibri" w:eastAsia="Times New Roman" w:hAnsi="Calibri" w:cs="Times New Roman"/>
+                <w:b/>
+                <w:bCs/>
+                <w:color w:val="000000"/>
+                <w:u w:val="single"/>
+              </w:rPr>
+              <w:t>Qty</w:t>
+            </w:r>
+          </w:p>
+        </w:tc>
+        <w:tc>
+          <w:tcPr>
+            <w:tcW w:w="1260" w:type="dxa"/>
+            <w:tcBorders>
+              <w:top w:val="single" w:sz="4" w:space="0" w:color="auto"/>
+              <w:left w:val="nil"/>
+              <w:bottom w:val="single" w:sz="4" w:space="0" w:color="auto"/>
+              <w:right w:val="single" w:sz="4" w:space="0" w:color="auto"/>
+            </w:tcBorders>
+            <w:shd w:val="clear" w:color="auto" w:fill="auto"/>
+            <w:noWrap/>
+            <w:vAlign w:val="bottom"/>
+            <w:hideMark/>
+          </w:tcPr>
+          <w:p>
+            <w:pPr>
+              <w:spacing w:after="0" w:line="240" w:lineRule="auto"/>
+              <w:jc w:val="center"/>
+              <w:rPr>
+                <w:rFonts w:ascii="Calibri" w:eastAsia="Times New Roman" w:hAnsi="Calibri" w:cs="Times New Roman"/>
+                <w:b/>
+                <w:bCs/>
+                <w:color w:val="000000"/>
+                <w:u w:val="single"/>
+              </w:rPr>
+            </w:pPr>
+            <w:r>
+              <w:rPr>
+                <w:rFonts w:ascii="Calibri" w:eastAsia="Times New Roman" w:hAnsi="Calibri" w:cs="Times New Roman"/>
+                <w:b/>
+                <w:bCs/>
+                <w:color w:val="000000"/>
+                <w:u w:val="single"/>
+              </w:rPr>
+              <w:t>Cost EXT</w:t>
+            </w:r>
+          </w:p>
+        </w:tc>
+      </w:tr>
+      <w:tr>
+        <w:trPr>
+          <w:trHeight w:val="323"/>
+        </w:trPr>
+        <w:tc>
+          <w:tcPr>
+            <w:tcW w:w="2083" w:type="dxa"/>
+            <w:tcBorders>
+              <w:top w:val="nil"/>
+              <w:left w:val="single" w:sz="4" w:space="0" w:color="auto"/>
+              <w:bottom w:val="single" w:sz="4" w:space="0" w:color="auto"/>
+              <w:right w:val="single" w:sz="4" w:space="0" w:color="auto"/>
+            </w:tcBorders>
+            <w:shd w:val="clear" w:color="auto" w:fill="auto"/>
+            <w:noWrap/>
+            <w:vAlign w:val="bottom"/>
+            <w:hideMark/>
+          </w:tcPr>
+          <w:p>
+            <w:pPr>
+              <w:spacing w:after="0" w:line="240" w:lineRule="auto"/>
+              <w:rPr>
+                <w:rFonts w:ascii="Calibri" w:eastAsia="Times New Roman" w:hAnsi="Calibri" w:cs="Times New Roman"/>
+                <w:color w:val="000000"/>
+              </w:rPr>
+            </w:pPr>
+            <w:r>
+              <w:rPr>
+                <w:rFonts w:ascii="Calibri" w:eastAsia="Times New Roman" w:hAnsi="Calibri" w:cs="Times New Roman"/>
+                <w:color w:val="000000"/>
+              </w:rPr>
+              <w:t>Insulated Container</w:t>
+            </w:r>
+          </w:p>
+        </w:tc>
+        <w:tc>
+          <w:tcPr>
+            <w:tcW w:w="3940" w:type="dxa"/>
+            <w:tcBorders>
+              <w:top w:val="nil"/>
+              <w:left w:val="nil"/>
+              <w:bottom w:val="single" w:sz="4" w:space="0" w:color="auto"/>
+              <w:right w:val="single" w:sz="4" w:space="0" w:color="auto"/>
+            </w:tcBorders>
+            <w:shd w:val="clear" w:color="auto" w:fill="auto"/>
+            <w:noWrap/>
+            <w:vAlign w:val="bottom"/>
+            <w:hideMark/>
+          </w:tcPr>
+          <w:p>
+            <w:pPr>
+              <w:spacing w:after="0" w:line="240" w:lineRule="auto"/>
+              <w:rPr>
+                <w:rFonts w:ascii="Calibri" w:eastAsia="Times New Roman" w:hAnsi="Calibri" w:cs="Times New Roman"/>
+                <w:color w:val="0563C1"/>
+                <w:u w:val="single"/>
+              </w:rPr>
+            </w:pPr>
+            <w:hyperlink r:id="rId10" w:history="1">
+              <w:r>
+                <w:rPr>
+                  <w:rFonts w:ascii="Calibri" w:eastAsia="Times New Roman" w:hAnsi="Calibri" w:cs="Times New Roman"/>
+                  <w:color w:val="0563C1"/>
+                  <w:u w:val="single"/>
+                </w:rPr>
+                <w:t>Stanley Adventure Cooler</w:t>
+              </w:r>
+            </w:hyperlink>
+          </w:p>
+        </w:tc>
+        <w:tc>
+          <w:tcPr>
+            <w:tcW w:w="992" w:type="dxa"/>
+            <w:tcBorders>
+              <w:top w:val="nil"/>
+              <w:left w:val="nil"/>
+              <w:bottom w:val="single" w:sz="4" w:space="0" w:color="auto"/>
+              <w:right w:val="single" w:sz="4" w:space="0" w:color="auto"/>
+            </w:tcBorders>
+            <w:shd w:val="clear" w:color="auto" w:fill="auto"/>
+            <w:noWrap/>
+            <w:vAlign w:val="bottom"/>
+            <w:hideMark/>
+          </w:tcPr>
+          <w:p>
+            <w:pPr>
+              <w:spacing w:after="0" w:line="240" w:lineRule="auto"/>
+              <w:rPr>
+                <w:rFonts w:ascii="Calibri" w:eastAsia="Times New Roman" w:hAnsi="Calibri" w:cs="Times New Roman"/>
+                <w:color w:val="000000"/>
+              </w:rPr>
+            </w:pPr>
+            <w:r>
+              <w:rPr>
+                <w:rFonts w:ascii="Calibri" w:eastAsia="Times New Roman" w:hAnsi="Calibri" w:cs="Times New Roman"/>
+                <w:color w:val="000000"/>
+              </w:rPr>
+              <w:t xml:space="preserve"> $</w:t>
+            </w:r>
+            <w:r>
+              <w:rPr>
+                <w:rFonts w:ascii="Calibri" w:eastAsia="Times New Roman" w:hAnsi="Calibri" w:cs="Times New Roman"/>
+                <w:color w:val="000000"/>
+              </w:rPr>
+              <w:t xml:space="preserve"> </w:t>
+            </w:r>
+            <w:r>
+              <w:rPr>
+                <w:rFonts w:ascii="Calibri" w:eastAsia="Times New Roman" w:hAnsi="Calibri" w:cs="Times New Roman"/>
+                <w:color w:val="000000"/>
+              </w:rPr>
+              <w:t xml:space="preserve">29.97 </w:t>
+            </w:r>
+          </w:p>
+        </w:tc>
+        <w:tc>
+          <w:tcPr>
+            <w:tcW w:w="810" w:type="dxa"/>
+            <w:tcBorders>
+              <w:top w:val="nil"/>
+              <w:left w:val="nil"/>
+              <w:bottom w:val="single" w:sz="4" w:space="0" w:color="auto"/>
+              <w:right w:val="single" w:sz="4" w:space="0" w:color="auto"/>
+            </w:tcBorders>
+            <w:shd w:val="clear" w:color="auto" w:fill="auto"/>
+            <w:noWrap/>
+            <w:vAlign w:val="bottom"/>
+            <w:hideMark/>
+          </w:tcPr>
+          <w:p>
+            <w:pPr>
+              <w:spacing w:after="0" w:line="240" w:lineRule="auto"/>
+              <w:jc w:val="right"/>
+              <w:rPr>
+                <w:rFonts w:ascii="Calibri" w:eastAsia="Times New Roman" w:hAnsi="Calibri" w:cs="Times New Roman"/>
+                <w:color w:val="000000"/>
+              </w:rPr>
+            </w:pPr>
+            <w:r>
+              <w:rPr>
+                <w:rFonts w:ascii="Calibri" w:eastAsia="Times New Roman" w:hAnsi="Calibri" w:cs="Times New Roman"/>
+                <w:color w:val="000000"/>
+              </w:rPr>
+              <w:t>1</w:t>
+            </w:r>
+          </w:p>
+        </w:tc>
+        <w:tc>
+          <w:tcPr>
+            <w:tcW w:w="1260" w:type="dxa"/>
+            <w:tcBorders>
+              <w:top w:val="nil"/>
+              <w:left w:val="nil"/>
+              <w:bottom w:val="single" w:sz="4" w:space="0" w:color="auto"/>
+              <w:right w:val="single" w:sz="4" w:space="0" w:color="auto"/>
+            </w:tcBorders>
+            <w:shd w:val="clear" w:color="auto" w:fill="auto"/>
+            <w:noWrap/>
+            <w:vAlign w:val="bottom"/>
+            <w:hideMark/>
+          </w:tcPr>
+          <w:p>
+            <w:pPr>
+              <w:spacing w:after="0" w:line="240" w:lineRule="auto"/>
+              <w:rPr>
+                <w:rFonts w:ascii="Calibri" w:eastAsia="Times New Roman" w:hAnsi="Calibri" w:cs="Times New Roman"/>
+                <w:color w:val="000000"/>
+              </w:rPr>
+            </w:pPr>
+            <w:r>
+              <w:rPr>
+                <w:rFonts w:ascii="Calibri" w:eastAsia="Times New Roman" w:hAnsi="Calibri" w:cs="Times New Roman"/>
+                <w:color w:val="000000"/>
+              </w:rPr>
+              <w:t xml:space="preserve"> $</w:t>
+            </w:r>
+            <w:r>
+              <w:rPr>
+                <w:rFonts w:ascii="Calibri" w:eastAsia="Times New Roman" w:hAnsi="Calibri" w:cs="Times New Roman"/>
+                <w:color w:val="000000"/>
+              </w:rPr>
+              <w:t xml:space="preserve"> </w:t>
+            </w:r>
+            <w:r>
+              <w:rPr>
+                <w:rFonts w:ascii="Calibri" w:eastAsia="Times New Roman" w:hAnsi="Calibri" w:cs="Times New Roman"/>
+                <w:color w:val="000000"/>
+              </w:rPr>
+              <w:t xml:space="preserve">29.97 </w:t>
+            </w:r>
+          </w:p>
+        </w:tc>
+      </w:tr>
+      <w:tr>
+        <w:trPr>
+          <w:trHeight w:val="300"/>
+        </w:trPr>
+        <w:tc>
+          <w:tcPr>
+            <w:tcW w:w="2083" w:type="dxa"/>
+            <w:tcBorders>
+              <w:top w:val="nil"/>
+              <w:left w:val="single" w:sz="4" w:space="0" w:color="auto"/>
+              <w:bottom w:val="single" w:sz="4" w:space="0" w:color="auto"/>
+              <w:right w:val="single" w:sz="4" w:space="0" w:color="auto"/>
+            </w:tcBorders>
+            <w:shd w:val="clear" w:color="auto" w:fill="auto"/>
+            <w:noWrap/>
+            <w:vAlign w:val="bottom"/>
+            <w:hideMark/>
+          </w:tcPr>
+          <w:p>
+            <w:pPr>
+              <w:spacing w:after="0" w:line="240" w:lineRule="auto"/>
+              <w:rPr>
+                <w:rFonts w:ascii="Calibri" w:eastAsia="Times New Roman" w:hAnsi="Calibri" w:cs="Times New Roman"/>
+                <w:color w:val="000000"/>
+              </w:rPr>
+            </w:pPr>
+            <w:r>
+              <w:rPr>
+                <w:rFonts w:ascii="Calibri" w:eastAsia="Times New Roman" w:hAnsi="Calibri" w:cs="Times New Roman"/>
+                <w:color w:val="000000"/>
+              </w:rPr>
+              <w:t>Heating Pad</w:t>
+            </w:r>
+          </w:p>
+        </w:tc>
+        <w:tc>
+          <w:tcPr>
+            <w:tcW w:w="3940" w:type="dxa"/>
+            <w:tcBorders>
+              <w:top w:val="nil"/>
+              <w:left w:val="nil"/>
+              <w:bottom w:val="single" w:sz="4" w:space="0" w:color="auto"/>
+              <w:right w:val="single" w:sz="4" w:space="0" w:color="auto"/>
+            </w:tcBorders>
+            <w:shd w:val="clear" w:color="auto" w:fill="auto"/>
+            <w:noWrap/>
+            <w:vAlign w:val="bottom"/>
+            <w:hideMark/>
+          </w:tcPr>
+          <w:p>
+            <w:pPr>
+              <w:spacing w:after="0" w:line="240" w:lineRule="auto"/>
+              <w:rPr>
+                <w:rFonts w:ascii="Calibri" w:eastAsia="Times New Roman" w:hAnsi="Calibri" w:cs="Times New Roman"/>
+                <w:color w:val="0563C1"/>
+                <w:u w:val="single"/>
+              </w:rPr>
+            </w:pPr>
+            <w:hyperlink r:id="rId11" w:history="1">
+              <w:r>
+                <w:rPr>
+                  <w:rFonts w:ascii="Calibri" w:eastAsia="Times New Roman" w:hAnsi="Calibri" w:cs="Times New Roman"/>
+                  <w:color w:val="0563C1"/>
+                  <w:u w:val="single"/>
+                </w:rPr>
+                <w:t xml:space="preserve">Adafruit Heating Pad: 10cm x 5cm </w:t>
+              </w:r>
+            </w:hyperlink>
+          </w:p>
+        </w:tc>
+        <w:tc>
+          <w:tcPr>
+            <w:tcW w:w="992" w:type="dxa"/>
+            <w:tcBorders>
+              <w:top w:val="nil"/>
+              <w:left w:val="nil"/>
+              <w:bottom w:val="single" w:sz="4" w:space="0" w:color="auto"/>
+              <w:right w:val="single" w:sz="4" w:space="0" w:color="auto"/>
+            </w:tcBorders>
+            <w:shd w:val="clear" w:color="auto" w:fill="auto"/>
+            <w:noWrap/>
+            <w:vAlign w:val="bottom"/>
+            <w:hideMark/>
+          </w:tcPr>
+          <w:p>
+            <w:pPr>
+              <w:spacing w:after="0" w:line="240" w:lineRule="auto"/>
+              <w:rPr>
+                <w:rFonts w:ascii="Calibri" w:eastAsia="Times New Roman" w:hAnsi="Calibri" w:cs="Times New Roman"/>
+                <w:color w:val="000000"/>
+              </w:rPr>
+            </w:pPr>
+            <w:r>
+              <w:rPr>
+                <w:rFonts w:ascii="Calibri" w:eastAsia="Times New Roman" w:hAnsi="Calibri" w:cs="Times New Roman"/>
+                <w:color w:val="000000"/>
+              </w:rPr>
+              <w:t xml:space="preserve"> $</w:t>
+            </w:r>
+            <w:r>
+              <w:rPr>
+                <w:rFonts w:ascii="Calibri" w:eastAsia="Times New Roman" w:hAnsi="Calibri" w:cs="Times New Roman"/>
+                <w:color w:val="000000"/>
+              </w:rPr>
+              <w:t xml:space="preserve"> </w:t>
+            </w:r>
+            <w:r>
+              <w:rPr>
+                <w:rFonts w:ascii="Calibri" w:eastAsia="Times New Roman" w:hAnsi="Calibri" w:cs="Times New Roman"/>
+                <w:color w:val="000000"/>
+              </w:rPr>
+              <w:t xml:space="preserve">3.95 </w:t>
+            </w:r>
+          </w:p>
+        </w:tc>
+        <w:tc>
+          <w:tcPr>
+            <w:tcW w:w="810" w:type="dxa"/>
+            <w:tcBorders>
+              <w:top w:val="nil"/>
+              <w:left w:val="nil"/>
+              <w:bottom w:val="single" w:sz="4" w:space="0" w:color="auto"/>
+              <w:right w:val="single" w:sz="4" w:space="0" w:color="auto"/>
+            </w:tcBorders>
+            <w:shd w:val="clear" w:color="auto" w:fill="auto"/>
+            <w:noWrap/>
+            <w:vAlign w:val="bottom"/>
+            <w:hideMark/>
+          </w:tcPr>
+          <w:p>
+            <w:pPr>
+              <w:spacing w:after="0" w:line="240" w:lineRule="auto"/>
+              <w:jc w:val="right"/>
+              <w:rPr>
+                <w:rFonts w:ascii="Calibri" w:eastAsia="Times New Roman" w:hAnsi="Calibri" w:cs="Times New Roman"/>
+                <w:color w:val="000000"/>
+              </w:rPr>
+            </w:pPr>
+            <w:r>
+              <w:rPr>
+                <w:rFonts w:ascii="Calibri" w:eastAsia="Times New Roman" w:hAnsi="Calibri" w:cs="Times New Roman"/>
+                <w:color w:val="000000"/>
+              </w:rPr>
+              <w:t>2</w:t>
+            </w:r>
+          </w:p>
+        </w:tc>
+        <w:tc>
+          <w:tcPr>
+            <w:tcW w:w="1260" w:type="dxa"/>
+            <w:tcBorders>
+              <w:top w:val="nil"/>
+              <w:left w:val="nil"/>
+              <w:bottom w:val="single" w:sz="4" w:space="0" w:color="auto"/>
+              <w:right w:val="single" w:sz="4" w:space="0" w:color="auto"/>
+            </w:tcBorders>
+            <w:shd w:val="clear" w:color="auto" w:fill="auto"/>
+            <w:noWrap/>
+            <w:vAlign w:val="bottom"/>
+            <w:hideMark/>
+          </w:tcPr>
+          <w:p>
+            <w:pPr>
+              <w:spacing w:after="0" w:line="240" w:lineRule="auto"/>
+              <w:rPr>
+                <w:rFonts w:ascii="Calibri" w:eastAsia="Times New Roman" w:hAnsi="Calibri" w:cs="Times New Roman"/>
+                <w:color w:val="000000"/>
+              </w:rPr>
+            </w:pPr>
+            <w:r>
+              <w:rPr>
+                <w:rFonts w:ascii="Calibri" w:eastAsia="Times New Roman" w:hAnsi="Calibri" w:cs="Times New Roman"/>
+                <w:color w:val="000000"/>
+              </w:rPr>
+              <w:t xml:space="preserve"> $</w:t>
+            </w:r>
+            <w:r>
+              <w:rPr>
+                <w:rFonts w:ascii="Calibri" w:eastAsia="Times New Roman" w:hAnsi="Calibri" w:cs="Times New Roman"/>
+                <w:color w:val="000000"/>
+              </w:rPr>
+              <w:t xml:space="preserve"> </w:t>
+            </w:r>
+            <w:r>
+              <w:rPr>
+                <w:rFonts w:ascii="Calibri" w:eastAsia="Times New Roman" w:hAnsi="Calibri" w:cs="Times New Roman"/>
+                <w:color w:val="000000"/>
+              </w:rPr>
+              <w:t xml:space="preserve">7.90 </w:t>
+            </w:r>
+          </w:p>
+        </w:tc>
+      </w:tr>
+      <w:tr>
+        <w:trPr>
+          <w:trHeight w:val="300"/>
+        </w:trPr>
+        <w:tc>
+          <w:tcPr>
+            <w:tcW w:w="2083" w:type="dxa"/>
+            <w:tcBorders>
+              <w:top w:val="nil"/>
+              <w:left w:val="single" w:sz="4" w:space="0" w:color="auto"/>
+              <w:bottom w:val="single" w:sz="4" w:space="0" w:color="auto"/>
+              <w:right w:val="single" w:sz="4" w:space="0" w:color="auto"/>
+            </w:tcBorders>
+            <w:shd w:val="clear" w:color="auto" w:fill="auto"/>
+            <w:noWrap/>
+            <w:vAlign w:val="bottom"/>
+          </w:tcPr>
+          <w:p>
+            <w:pPr>
+              <w:spacing w:after="0" w:line="240" w:lineRule="auto"/>
+              <w:rPr>
+                <w:rFonts w:ascii="Calibri" w:eastAsia="Times New Roman" w:hAnsi="Calibri" w:cs="Times New Roman"/>
+                <w:color w:val="000000"/>
+              </w:rPr>
+            </w:pPr>
+            <w:r>
+              <w:rPr>
+                <w:rFonts w:ascii="Calibri" w:eastAsia="Times New Roman" w:hAnsi="Calibri" w:cs="Times New Roman"/>
+                <w:color w:val="000000"/>
+              </w:rPr>
+              <w:t>Thermostat</w:t>
+            </w:r>
+          </w:p>
+        </w:tc>
+        <w:tc>
+          <w:tcPr>
+            <w:tcW w:w="3940" w:type="dxa"/>
+            <w:tcBorders>
+              <w:top w:val="nil"/>
+              <w:left w:val="nil"/>
+              <w:bottom w:val="single" w:sz="4" w:space="0" w:color="auto"/>
+              <w:right w:val="single" w:sz="4" w:space="0" w:color="auto"/>
+            </w:tcBorders>
+            <w:shd w:val="clear" w:color="auto" w:fill="auto"/>
+            <w:noWrap/>
+            <w:vAlign w:val="bottom"/>
+          </w:tcPr>
+          <w:p>
+            <w:pPr>
+              <w:spacing w:after="0" w:line="240" w:lineRule="auto"/>
+              <w:rPr>
+                <w:rFonts w:ascii="Calibri" w:eastAsia="Times New Roman" w:hAnsi="Calibri" w:cs="Times New Roman"/>
+                <w:color w:val="0563C1"/>
+                <w:u w:val="single"/>
+              </w:rPr>
+            </w:pPr>
+            <w:hyperlink r:id="rId12" w:history="1">
+              <w:r>
+                <w:rPr>
+                  <w:rFonts w:ascii="Calibri" w:eastAsia="Times New Roman" w:hAnsi="Calibri" w:cs="Times New Roman"/>
+                  <w:color w:val="0563C1"/>
+                  <w:u w:val="single"/>
+                </w:rPr>
+                <w:t>DROK 090097 Thermostat</w:t>
+              </w:r>
+            </w:hyperlink>
+          </w:p>
+        </w:tc>
+        <w:tc>
+          <w:tcPr>
+            <w:tcW w:w="992" w:type="dxa"/>
+            <w:tcBorders>
+              <w:top w:val="nil"/>
+              <w:left w:val="nil"/>
+              <w:bottom w:val="single" w:sz="4" w:space="0" w:color="auto"/>
+              <w:right w:val="single" w:sz="4" w:space="0" w:color="auto"/>
+            </w:tcBorders>
+            <w:shd w:val="clear" w:color="auto" w:fill="auto"/>
+            <w:noWrap/>
+            <w:vAlign w:val="bottom"/>
+          </w:tcPr>
+          <w:p>
+            <w:pPr>
+              <w:spacing w:after="0" w:line="240" w:lineRule="auto"/>
+              <w:rPr>
+                <w:rFonts w:ascii="Calibri" w:eastAsia="Times New Roman" w:hAnsi="Calibri" w:cs="Times New Roman"/>
+                <w:color w:val="000000"/>
+              </w:rPr>
+            </w:pPr>
+            <w:r>
+              <w:rPr>
+                <w:rFonts w:ascii="Calibri" w:eastAsia="Times New Roman" w:hAnsi="Calibri" w:cs="Times New Roman"/>
+                <w:color w:val="000000"/>
+              </w:rPr>
+              <w:t xml:space="preserve"> $</w:t>
+            </w:r>
+            <w:r>
+              <w:rPr>
+                <w:rFonts w:ascii="Calibri" w:eastAsia="Times New Roman" w:hAnsi="Calibri" w:cs="Times New Roman"/>
+                <w:color w:val="000000"/>
+              </w:rPr>
+              <w:t xml:space="preserve"> </w:t>
+            </w:r>
+            <w:r>
+              <w:rPr>
+                <w:rFonts w:ascii="Calibri" w:eastAsia="Times New Roman" w:hAnsi="Calibri" w:cs="Times New Roman"/>
+                <w:color w:val="000000"/>
+              </w:rPr>
+              <w:t xml:space="preserve">10.10 </w:t>
+            </w:r>
+          </w:p>
+        </w:tc>
+        <w:tc>
+          <w:tcPr>
+            <w:tcW w:w="810" w:type="dxa"/>
+            <w:tcBorders>
+              <w:top w:val="nil"/>
+              <w:left w:val="nil"/>
+              <w:bottom w:val="single" w:sz="4" w:space="0" w:color="auto"/>
+              <w:right w:val="single" w:sz="4" w:space="0" w:color="auto"/>
+            </w:tcBorders>
+            <w:shd w:val="clear" w:color="auto" w:fill="auto"/>
+            <w:noWrap/>
+            <w:vAlign w:val="bottom"/>
+          </w:tcPr>
+          <w:p>
+            <w:pPr>
+              <w:spacing w:after="0" w:line="240" w:lineRule="auto"/>
+              <w:jc w:val="right"/>
+              <w:rPr>
+                <w:rFonts w:ascii="Calibri" w:eastAsia="Times New Roman" w:hAnsi="Calibri" w:cs="Times New Roman"/>
+                <w:color w:val="000000"/>
+              </w:rPr>
+            </w:pPr>
+            <w:r>
+              <w:rPr>
+                <w:rFonts w:ascii="Calibri" w:eastAsia="Times New Roman" w:hAnsi="Calibri" w:cs="Times New Roman"/>
+                <w:color w:val="000000"/>
+              </w:rPr>
+              <w:t>1</w:t>
+            </w:r>
+          </w:p>
+        </w:tc>
+        <w:tc>
+          <w:tcPr>
+            <w:tcW w:w="1260" w:type="dxa"/>
+            <w:tcBorders>
+              <w:top w:val="nil"/>
+              <w:left w:val="nil"/>
+              <w:bottom w:val="single" w:sz="4" w:space="0" w:color="auto"/>
+              <w:right w:val="single" w:sz="4" w:space="0" w:color="auto"/>
+            </w:tcBorders>
+            <w:shd w:val="clear" w:color="auto" w:fill="auto"/>
+            <w:noWrap/>
+            <w:vAlign w:val="bottom"/>
+          </w:tcPr>
+          <w:p>
+            <w:pPr>
+              <w:spacing w:after="0" w:line="240" w:lineRule="auto"/>
+              <w:rPr>
+                <w:rFonts w:ascii="Calibri" w:eastAsia="Times New Roman" w:hAnsi="Calibri" w:cs="Times New Roman"/>
+                <w:color w:val="000000"/>
+              </w:rPr>
+            </w:pPr>
+            <w:r>
+              <w:rPr>
+                <w:rFonts w:ascii="Calibri" w:eastAsia="Times New Roman" w:hAnsi="Calibri" w:cs="Times New Roman"/>
+                <w:color w:val="000000"/>
+              </w:rPr>
+              <w:t xml:space="preserve"> $</w:t>
+            </w:r>
+            <w:r>
+              <w:rPr>
+                <w:rFonts w:ascii="Calibri" w:eastAsia="Times New Roman" w:hAnsi="Calibri" w:cs="Times New Roman"/>
+                <w:color w:val="000000"/>
+              </w:rPr>
+              <w:t xml:space="preserve"> </w:t>
+            </w:r>
+            <w:r>
+              <w:rPr>
+                <w:rFonts w:ascii="Calibri" w:eastAsia="Times New Roman" w:hAnsi="Calibri" w:cs="Times New Roman"/>
+                <w:color w:val="000000"/>
+              </w:rPr>
+              <w:t xml:space="preserve">10.10 </w:t>
+            </w:r>
+          </w:p>
+        </w:tc>
+      </w:tr>
+      <w:tr>
+        <w:trPr>
+          <w:trHeight w:val="300"/>
+        </w:trPr>
+        <w:tc>
+          <w:tcPr>
+            <w:tcW w:w="2083" w:type="dxa"/>
+            <w:tcBorders>
+              <w:top w:val="nil"/>
+              <w:left w:val="single" w:sz="4" w:space="0" w:color="auto"/>
+              <w:bottom w:val="single" w:sz="4" w:space="0" w:color="auto"/>
+              <w:right w:val="single" w:sz="4" w:space="0" w:color="auto"/>
+            </w:tcBorders>
+            <w:shd w:val="clear" w:color="auto" w:fill="auto"/>
+            <w:noWrap/>
+            <w:vAlign w:val="bottom"/>
+            <w:hideMark/>
+          </w:tcPr>
+          <w:p>
+            <w:pPr>
+              <w:spacing w:after="0" w:line="240" w:lineRule="auto"/>
+              <w:rPr>
+                <w:rFonts w:ascii="Calibri" w:eastAsia="Times New Roman" w:hAnsi="Calibri" w:cs="Times New Roman"/>
+                <w:color w:val="000000"/>
+              </w:rPr>
+            </w:pPr>
+            <w:r>
+              <w:rPr>
+                <w:rFonts w:ascii="Calibri" w:eastAsia="Times New Roman" w:hAnsi="Calibri" w:cs="Times New Roman"/>
+                <w:color w:val="000000"/>
+              </w:rPr>
+              <w:t>Battery</w:t>
+            </w:r>
+          </w:p>
+        </w:tc>
+        <w:tc>
+          <w:tcPr>
+            <w:tcW w:w="3940" w:type="dxa"/>
+            <w:tcBorders>
+              <w:top w:val="nil"/>
+              <w:left w:val="nil"/>
+              <w:bottom w:val="single" w:sz="4" w:space="0" w:color="auto"/>
+              <w:right w:val="single" w:sz="4" w:space="0" w:color="auto"/>
+            </w:tcBorders>
+            <w:shd w:val="clear" w:color="auto" w:fill="auto"/>
+            <w:noWrap/>
+            <w:vAlign w:val="bottom"/>
+            <w:hideMark/>
+          </w:tcPr>
+          <w:p>
+            <w:pPr>
+              <w:spacing w:after="0" w:line="240" w:lineRule="auto"/>
+              <w:rPr>
+                <w:rFonts w:ascii="Calibri" w:eastAsia="Times New Roman" w:hAnsi="Calibri" w:cs="Times New Roman"/>
+                <w:color w:val="0563C1"/>
+                <w:u w:val="single"/>
+              </w:rPr>
+            </w:pPr>
+            <w:hyperlink r:id="rId13" w:history="1">
+              <w:r>
+                <w:rPr>
+                  <w:rFonts w:ascii="Calibri" w:eastAsia="Times New Roman" w:hAnsi="Calibri" w:cs="Times New Roman"/>
+                  <w:color w:val="0563C1"/>
+                  <w:u w:val="single"/>
+                </w:rPr>
+                <w:t xml:space="preserve">TalentCell Rechargeable 12V/11000mAh </w:t>
+              </w:r>
+            </w:hyperlink>
+          </w:p>
+        </w:tc>
+        <w:tc>
+          <w:tcPr>
+            <w:tcW w:w="992" w:type="dxa"/>
+            <w:tcBorders>
+              <w:top w:val="nil"/>
+              <w:left w:val="nil"/>
+              <w:bottom w:val="single" w:sz="4" w:space="0" w:color="auto"/>
+              <w:right w:val="single" w:sz="4" w:space="0" w:color="auto"/>
+            </w:tcBorders>
+            <w:shd w:val="clear" w:color="auto" w:fill="auto"/>
+            <w:noWrap/>
+            <w:vAlign w:val="bottom"/>
+            <w:hideMark/>
+          </w:tcPr>
+          <w:p>
+            <w:pPr>
+              <w:spacing w:after="0" w:line="240" w:lineRule="auto"/>
+              <w:rPr>
+                <w:rFonts w:ascii="Calibri" w:eastAsia="Times New Roman" w:hAnsi="Calibri" w:cs="Times New Roman"/>
+                <w:color w:val="000000"/>
+              </w:rPr>
+            </w:pPr>
+            <w:r>
+              <w:rPr>
+                <w:rFonts w:ascii="Calibri" w:eastAsia="Times New Roman" w:hAnsi="Calibri" w:cs="Times New Roman"/>
+                <w:color w:val="000000"/>
+              </w:rPr>
+              <w:t xml:space="preserve"> $</w:t>
+            </w:r>
+            <w:r>
+              <w:rPr>
+                <w:rFonts w:ascii="Calibri" w:eastAsia="Times New Roman" w:hAnsi="Calibri" w:cs="Times New Roman"/>
+                <w:color w:val="000000"/>
+              </w:rPr>
+              <w:t xml:space="preserve"> </w:t>
+            </w:r>
+            <w:r>
+              <w:rPr>
+                <w:rFonts w:ascii="Calibri" w:eastAsia="Times New Roman" w:hAnsi="Calibri" w:cs="Times New Roman"/>
+                <w:color w:val="000000"/>
+              </w:rPr>
+              <w:t xml:space="preserve">64.99 </w:t>
+            </w:r>
+          </w:p>
+        </w:tc>
+        <w:tc>
+          <w:tcPr>
+            <w:tcW w:w="810" w:type="dxa"/>
+            <w:tcBorders>
+              <w:top w:val="nil"/>
+              <w:left w:val="nil"/>
+              <w:bottom w:val="single" w:sz="4" w:space="0" w:color="auto"/>
+              <w:right w:val="single" w:sz="4" w:space="0" w:color="auto"/>
+            </w:tcBorders>
+            <w:shd w:val="clear" w:color="auto" w:fill="auto"/>
+            <w:noWrap/>
+            <w:vAlign w:val="bottom"/>
+            <w:hideMark/>
+          </w:tcPr>
+          <w:p>
+            <w:pPr>
+              <w:spacing w:after="0" w:line="240" w:lineRule="auto"/>
+              <w:jc w:val="right"/>
+              <w:rPr>
+                <w:rFonts w:ascii="Calibri" w:eastAsia="Times New Roman" w:hAnsi="Calibri" w:cs="Times New Roman"/>
+                <w:color w:val="000000"/>
+              </w:rPr>
+            </w:pPr>
+            <w:r>
+              <w:rPr>
+                <w:rFonts w:ascii="Calibri" w:eastAsia="Times New Roman" w:hAnsi="Calibri" w:cs="Times New Roman"/>
+                <w:color w:val="000000"/>
+              </w:rPr>
+              <w:t>1</w:t>
+            </w:r>
+          </w:p>
+        </w:tc>
+        <w:tc>
+          <w:tcPr>
+            <w:tcW w:w="1260" w:type="dxa"/>
+            <w:tcBorders>
+              <w:top w:val="nil"/>
+              <w:left w:val="nil"/>
+              <w:bottom w:val="single" w:sz="4" w:space="0" w:color="auto"/>
+              <w:right w:val="single" w:sz="4" w:space="0" w:color="auto"/>
+            </w:tcBorders>
+            <w:shd w:val="clear" w:color="auto" w:fill="auto"/>
+            <w:noWrap/>
+            <w:vAlign w:val="bottom"/>
+            <w:hideMark/>
+          </w:tcPr>
+          <w:p>
+            <w:pPr>
+              <w:spacing w:after="0" w:line="240" w:lineRule="auto"/>
+              <w:rPr>
+                <w:rFonts w:ascii="Calibri" w:eastAsia="Times New Roman" w:hAnsi="Calibri" w:cs="Times New Roman"/>
+                <w:color w:val="000000"/>
+              </w:rPr>
+            </w:pPr>
+            <w:r>
+              <w:rPr>
+                <w:rFonts w:ascii="Calibri" w:eastAsia="Times New Roman" w:hAnsi="Calibri" w:cs="Times New Roman"/>
+                <w:color w:val="000000"/>
+              </w:rPr>
+              <w:t xml:space="preserve"> $</w:t>
+            </w:r>
+            <w:r>
+              <w:rPr>
+                <w:rFonts w:ascii="Calibri" w:eastAsia="Times New Roman" w:hAnsi="Calibri" w:cs="Times New Roman"/>
+                <w:color w:val="000000"/>
+              </w:rPr>
+              <w:t xml:space="preserve"> </w:t>
+            </w:r>
+            <w:r>
+              <w:rPr>
+                <w:rFonts w:ascii="Calibri" w:eastAsia="Times New Roman" w:hAnsi="Calibri" w:cs="Times New Roman"/>
+                <w:color w:val="000000"/>
+              </w:rPr>
+              <w:t xml:space="preserve">64.99 </w:t>
+            </w:r>
+          </w:p>
+        </w:tc>
+      </w:tr>
+      <w:tr>
+        <w:trPr>
+          <w:trHeight w:val="300"/>
+        </w:trPr>
+        <w:tc>
+          <w:tcPr>
+            <w:tcW w:w="2083" w:type="dxa"/>
+            <w:tcBorders>
+              <w:top w:val="nil"/>
+              <w:left w:val="single" w:sz="4" w:space="0" w:color="auto"/>
+              <w:bottom w:val="single" w:sz="4" w:space="0" w:color="auto"/>
+              <w:right w:val="single" w:sz="4" w:space="0" w:color="auto"/>
+            </w:tcBorders>
+            <w:shd w:val="clear" w:color="auto" w:fill="auto"/>
+            <w:noWrap/>
+            <w:vAlign w:val="bottom"/>
+            <w:hideMark/>
+          </w:tcPr>
+          <w:p>
+            <w:pPr>
+              <w:spacing w:after="0" w:line="240" w:lineRule="auto"/>
+              <w:rPr>
+                <w:rFonts w:ascii="Calibri" w:eastAsia="Times New Roman" w:hAnsi="Calibri" w:cs="Times New Roman"/>
+                <w:color w:val="000000"/>
+              </w:rPr>
+            </w:pPr>
+            <w:r>
+              <w:rPr>
+                <w:rFonts w:ascii="Calibri" w:eastAsia="Times New Roman" w:hAnsi="Calibri" w:cs="Times New Roman"/>
+                <w:color w:val="000000"/>
+              </w:rPr>
+              <w:t>Foam</w:t>
+            </w:r>
+          </w:p>
+        </w:tc>
+        <w:tc>
+          <w:tcPr>
+            <w:tcW w:w="3940" w:type="dxa"/>
+            <w:tcBorders>
+              <w:top w:val="nil"/>
+              <w:left w:val="nil"/>
+              <w:bottom w:val="single" w:sz="4" w:space="0" w:color="auto"/>
+              <w:right w:val="single" w:sz="4" w:space="0" w:color="auto"/>
+            </w:tcBorders>
+            <w:shd w:val="clear" w:color="auto" w:fill="auto"/>
+            <w:noWrap/>
+            <w:vAlign w:val="bottom"/>
+            <w:hideMark/>
+          </w:tcPr>
+          <w:p>
+            <w:pPr>
+              <w:spacing w:after="0" w:line="240" w:lineRule="auto"/>
+              <w:rPr>
+                <w:rFonts w:ascii="Calibri" w:eastAsia="Times New Roman" w:hAnsi="Calibri" w:cs="Times New Roman"/>
+                <w:color w:val="0563C1"/>
+                <w:u w:val="single"/>
+              </w:rPr>
+            </w:pPr>
+            <w:hyperlink r:id="rId14" w:history="1">
+              <w:r>
+                <w:rPr>
+                  <w:rFonts w:ascii="Calibri" w:eastAsia="Times New Roman" w:hAnsi="Calibri" w:cs="Times New Roman"/>
+                  <w:color w:val="0563C1"/>
+                  <w:u w:val="single"/>
+                </w:rPr>
+                <w:t xml:space="preserve">R-4 Insulated Foam: 0.75 in. x 4 ft. x 8 ft. </w:t>
+              </w:r>
+            </w:hyperlink>
+          </w:p>
+        </w:tc>
+        <w:tc>
+          <w:tcPr>
+            <w:tcW w:w="992" w:type="dxa"/>
+            <w:tcBorders>
+              <w:top w:val="nil"/>
+              <w:left w:val="nil"/>
+              <w:bottom w:val="single" w:sz="4" w:space="0" w:color="auto"/>
+              <w:right w:val="single" w:sz="4" w:space="0" w:color="auto"/>
+            </w:tcBorders>
+            <w:shd w:val="clear" w:color="auto" w:fill="auto"/>
+            <w:noWrap/>
+            <w:vAlign w:val="bottom"/>
+            <w:hideMark/>
+          </w:tcPr>
+          <w:p>
+            <w:pPr>
+              <w:spacing w:after="0" w:line="240" w:lineRule="auto"/>
+              <w:rPr>
+                <w:rFonts w:ascii="Calibri" w:eastAsia="Times New Roman" w:hAnsi="Calibri" w:cs="Times New Roman"/>
+                <w:color w:val="000000"/>
+              </w:rPr>
+            </w:pPr>
+            <w:r>
+              <w:rPr>
+                <w:rFonts w:ascii="Calibri" w:eastAsia="Times New Roman" w:hAnsi="Calibri" w:cs="Times New Roman"/>
+                <w:color w:val="000000"/>
+              </w:rPr>
+              <w:t xml:space="preserve"> $</w:t>
+            </w:r>
+            <w:r>
+              <w:rPr>
+                <w:rFonts w:ascii="Calibri" w:eastAsia="Times New Roman" w:hAnsi="Calibri" w:cs="Times New Roman"/>
+                <w:color w:val="000000"/>
+              </w:rPr>
+              <w:t xml:space="preserve"> </w:t>
+            </w:r>
+            <w:r>
+              <w:rPr>
+                <w:rFonts w:ascii="Calibri" w:eastAsia="Times New Roman" w:hAnsi="Calibri" w:cs="Times New Roman"/>
+                <w:color w:val="000000"/>
+              </w:rPr>
+              <w:t xml:space="preserve">15.56 </w:t>
+            </w:r>
+          </w:p>
+        </w:tc>
+        <w:tc>
+          <w:tcPr>
+            <w:tcW w:w="810" w:type="dxa"/>
+            <w:tcBorders>
+              <w:top w:val="nil"/>
+              <w:left w:val="nil"/>
+              <w:bottom w:val="single" w:sz="4" w:space="0" w:color="auto"/>
+              <w:right w:val="single" w:sz="4" w:space="0" w:color="auto"/>
+            </w:tcBorders>
+            <w:shd w:val="clear" w:color="auto" w:fill="auto"/>
+            <w:noWrap/>
+            <w:vAlign w:val="bottom"/>
+            <w:hideMark/>
+          </w:tcPr>
+          <w:p>
+            <w:pPr>
+              <w:spacing w:after="0" w:line="240" w:lineRule="auto"/>
+              <w:jc w:val="right"/>
+              <w:rPr>
+                <w:rFonts w:ascii="Calibri" w:eastAsia="Times New Roman" w:hAnsi="Calibri" w:cs="Times New Roman"/>
+                <w:color w:val="000000"/>
+              </w:rPr>
+            </w:pPr>
+            <w:r>
+              <w:rPr>
+                <w:rFonts w:ascii="Calibri" w:eastAsia="Times New Roman" w:hAnsi="Calibri" w:cs="Times New Roman"/>
+                <w:color w:val="000000"/>
+              </w:rPr>
+              <w:t>1</w:t>
+            </w:r>
+          </w:p>
+        </w:tc>
+        <w:tc>
+          <w:tcPr>
+            <w:tcW w:w="1260" w:type="dxa"/>
+            <w:tcBorders>
+              <w:top w:val="nil"/>
+              <w:left w:val="nil"/>
+              <w:bottom w:val="single" w:sz="4" w:space="0" w:color="auto"/>
+              <w:right w:val="single" w:sz="4" w:space="0" w:color="auto"/>
+            </w:tcBorders>
+            <w:shd w:val="clear" w:color="auto" w:fill="auto"/>
+            <w:noWrap/>
+            <w:vAlign w:val="bottom"/>
+            <w:hideMark/>
+          </w:tcPr>
+          <w:p>
+            <w:pPr>
+              <w:spacing w:after="0" w:line="240" w:lineRule="auto"/>
+              <w:rPr>
+                <w:rFonts w:ascii="Calibri" w:eastAsia="Times New Roman" w:hAnsi="Calibri" w:cs="Times New Roman"/>
+                <w:color w:val="000000"/>
+              </w:rPr>
+            </w:pPr>
+            <w:r>
+              <w:rPr>
+                <w:rFonts w:ascii="Calibri" w:eastAsia="Times New Roman" w:hAnsi="Calibri" w:cs="Times New Roman"/>
+                <w:color w:val="000000"/>
+              </w:rPr>
+              <w:t xml:space="preserve"> $</w:t>
+            </w:r>
+            <w:r>
+              <w:rPr>
+                <w:rFonts w:ascii="Calibri" w:eastAsia="Times New Roman" w:hAnsi="Calibri" w:cs="Times New Roman"/>
+                <w:color w:val="000000"/>
+              </w:rPr>
+              <w:t xml:space="preserve"> </w:t>
+            </w:r>
+            <w:r>
+              <w:rPr>
+                <w:rFonts w:ascii="Calibri" w:eastAsia="Times New Roman" w:hAnsi="Calibri" w:cs="Times New Roman"/>
+                <w:color w:val="000000"/>
+              </w:rPr>
+              <w:t xml:space="preserve">15.56 </w:t>
+            </w:r>
+          </w:p>
+        </w:tc>
+      </w:tr>
+      <w:tr>
+        <w:trPr>
+          <w:trHeight w:val="300"/>
+        </w:trPr>
+        <w:tc>
+          <w:tcPr>
+            <w:tcW w:w="2083" w:type="dxa"/>
+            <w:tcBorders>
+              <w:top w:val="nil"/>
+              <w:left w:val="single" w:sz="4" w:space="0" w:color="auto"/>
+              <w:bottom w:val="single" w:sz="4" w:space="0" w:color="auto"/>
+              <w:right w:val="single" w:sz="4" w:space="0" w:color="auto"/>
+            </w:tcBorders>
+            <w:shd w:val="clear" w:color="auto" w:fill="auto"/>
+            <w:noWrap/>
+            <w:vAlign w:val="bottom"/>
+            <w:hideMark/>
+          </w:tcPr>
+          <w:p>
+            <w:pPr>
+              <w:spacing w:after="0" w:line="240" w:lineRule="auto"/>
+              <w:rPr>
+                <w:rFonts w:ascii="Calibri" w:eastAsia="Times New Roman" w:hAnsi="Calibri" w:cs="Times New Roman"/>
+                <w:color w:val="000000"/>
+              </w:rPr>
+            </w:pPr>
+            <w:r>
+              <w:rPr>
+                <w:rFonts w:ascii="Calibri" w:eastAsia="Times New Roman" w:hAnsi="Calibri" w:cs="Times New Roman"/>
+                <w:color w:val="000000"/>
+              </w:rPr>
+              <w:t>Junction box</w:t>
+            </w:r>
+          </w:p>
+        </w:tc>
+        <w:tc>
+          <w:tcPr>
+            <w:tcW w:w="3940" w:type="dxa"/>
+            <w:tcBorders>
+              <w:top w:val="nil"/>
+              <w:left w:val="nil"/>
+              <w:bottom w:val="single" w:sz="4" w:space="0" w:color="auto"/>
+              <w:right w:val="single" w:sz="4" w:space="0" w:color="auto"/>
+            </w:tcBorders>
+            <w:shd w:val="clear" w:color="auto" w:fill="auto"/>
+            <w:noWrap/>
+            <w:vAlign w:val="bottom"/>
+            <w:hideMark/>
+          </w:tcPr>
+          <w:p>
+            <w:pPr>
+              <w:spacing w:after="0" w:line="240" w:lineRule="auto"/>
+              <w:rPr>
+                <w:rFonts w:ascii="Calibri" w:eastAsia="Times New Roman" w:hAnsi="Calibri" w:cs="Times New Roman"/>
+                <w:color w:val="0563C1"/>
+                <w:u w:val="single"/>
+              </w:rPr>
+            </w:pPr>
+            <w:hyperlink r:id="rId15" w:history="1">
+              <w:r>
+                <w:rPr>
+                  <w:rFonts w:ascii="Calibri" w:eastAsia="Times New Roman" w:hAnsi="Calibri" w:cs="Times New Roman"/>
+                  <w:color w:val="0563C1"/>
+                  <w:u w:val="single"/>
+                </w:rPr>
+                <w:t>Junction Box Enclosure</w:t>
+              </w:r>
+            </w:hyperlink>
+          </w:p>
+        </w:tc>
+        <w:tc>
+          <w:tcPr>
+            <w:tcW w:w="992" w:type="dxa"/>
+            <w:tcBorders>
+              <w:top w:val="nil"/>
+              <w:left w:val="nil"/>
+              <w:bottom w:val="single" w:sz="4" w:space="0" w:color="auto"/>
+              <w:right w:val="single" w:sz="4" w:space="0" w:color="auto"/>
+            </w:tcBorders>
+            <w:shd w:val="clear" w:color="auto" w:fill="auto"/>
+            <w:noWrap/>
+            <w:vAlign w:val="bottom"/>
+            <w:hideMark/>
+          </w:tcPr>
+          <w:p>
+            <w:pPr>
+              <w:spacing w:after="0" w:line="240" w:lineRule="auto"/>
+              <w:rPr>
+                <w:rFonts w:ascii="Calibri" w:eastAsia="Times New Roman" w:hAnsi="Calibri" w:cs="Times New Roman"/>
+                <w:color w:val="000000"/>
+              </w:rPr>
+            </w:pPr>
+            <w:r>
+              <w:rPr>
+                <w:rFonts w:ascii="Calibri" w:eastAsia="Times New Roman" w:hAnsi="Calibri" w:cs="Times New Roman"/>
+                <w:color w:val="000000"/>
+              </w:rPr>
+              <w:t xml:space="preserve"> $</w:t>
+            </w:r>
+            <w:r>
+              <w:rPr>
+                <w:rFonts w:ascii="Calibri" w:eastAsia="Times New Roman" w:hAnsi="Calibri" w:cs="Times New Roman"/>
+                <w:color w:val="000000"/>
+              </w:rPr>
+              <w:t xml:space="preserve"> 10</w:t>
+            </w:r>
+            <w:r>
+              <w:rPr>
+                <w:rFonts w:ascii="Calibri" w:eastAsia="Times New Roman" w:hAnsi="Calibri" w:cs="Times New Roman"/>
+                <w:color w:val="000000"/>
+              </w:rPr>
+              <w:t xml:space="preserve">.06 </w:t>
+            </w:r>
+          </w:p>
+        </w:tc>
+        <w:tc>
+          <w:tcPr>
+            <w:tcW w:w="810" w:type="dxa"/>
+            <w:tcBorders>
+              <w:top w:val="nil"/>
+              <w:left w:val="nil"/>
+              <w:bottom w:val="single" w:sz="4" w:space="0" w:color="auto"/>
+              <w:right w:val="single" w:sz="4" w:space="0" w:color="auto"/>
+            </w:tcBorders>
+            <w:shd w:val="clear" w:color="auto" w:fill="auto"/>
+            <w:noWrap/>
+            <w:vAlign w:val="bottom"/>
+            <w:hideMark/>
+          </w:tcPr>
+          <w:p>
+            <w:pPr>
+              <w:spacing w:after="0" w:line="240" w:lineRule="auto"/>
+              <w:jc w:val="right"/>
+              <w:rPr>
+                <w:rFonts w:ascii="Calibri" w:eastAsia="Times New Roman" w:hAnsi="Calibri" w:cs="Times New Roman"/>
+                <w:color w:val="000000"/>
+              </w:rPr>
+            </w:pPr>
+            <w:r>
+              <w:rPr>
+                <w:rFonts w:ascii="Calibri" w:eastAsia="Times New Roman" w:hAnsi="Calibri" w:cs="Times New Roman"/>
+                <w:color w:val="000000"/>
+              </w:rPr>
+              <w:t>1</w:t>
+            </w:r>
+          </w:p>
+        </w:tc>
+        <w:tc>
+          <w:tcPr>
+            <w:tcW w:w="1260" w:type="dxa"/>
+            <w:tcBorders>
+              <w:top w:val="nil"/>
+              <w:left w:val="nil"/>
+              <w:bottom w:val="single" w:sz="4" w:space="0" w:color="auto"/>
+              <w:right w:val="single" w:sz="4" w:space="0" w:color="auto"/>
+            </w:tcBorders>
+            <w:shd w:val="clear" w:color="auto" w:fill="auto"/>
+            <w:noWrap/>
+            <w:vAlign w:val="bottom"/>
+            <w:hideMark/>
+          </w:tcPr>
+          <w:p>
+            <w:pPr>
+              <w:spacing w:after="0" w:line="240" w:lineRule="auto"/>
+              <w:rPr>
+                <w:rFonts w:ascii="Calibri" w:eastAsia="Times New Roman" w:hAnsi="Calibri" w:cs="Times New Roman"/>
+                <w:color w:val="000000"/>
+              </w:rPr>
+            </w:pPr>
+            <w:r>
+              <w:rPr>
+                <w:rFonts w:ascii="Calibri" w:eastAsia="Times New Roman" w:hAnsi="Calibri" w:cs="Times New Roman"/>
+                <w:color w:val="000000"/>
+              </w:rPr>
+              <w:t xml:space="preserve"> $</w:t>
+            </w:r>
+            <w:r>
+              <w:rPr>
+                <w:rFonts w:ascii="Calibri" w:eastAsia="Times New Roman" w:hAnsi="Calibri" w:cs="Times New Roman"/>
+                <w:color w:val="000000"/>
+              </w:rPr>
+              <w:t xml:space="preserve"> </w:t>
+            </w:r>
+            <w:r>
+              <w:rPr>
+                <w:rFonts w:ascii="Calibri" w:eastAsia="Times New Roman" w:hAnsi="Calibri" w:cs="Times New Roman"/>
+                <w:color w:val="000000"/>
+              </w:rPr>
+              <w:t xml:space="preserve">10.06 </w:t>
+            </w:r>
+          </w:p>
+        </w:tc>
+      </w:tr>
+      <w:tr>
+        <w:trPr>
+          <w:trHeight w:val="300"/>
+        </w:trPr>
+        <w:tc>
+          <w:tcPr>
+            <w:tcW w:w="2083" w:type="dxa"/>
+            <w:tcBorders>
+              <w:top w:val="nil"/>
+              <w:left w:val="single" w:sz="4" w:space="0" w:color="auto"/>
+              <w:bottom w:val="single" w:sz="4" w:space="0" w:color="auto"/>
+              <w:right w:val="single" w:sz="4" w:space="0" w:color="auto"/>
+            </w:tcBorders>
+            <w:shd w:val="clear" w:color="auto" w:fill="auto"/>
+            <w:noWrap/>
+            <w:vAlign w:val="bottom"/>
+            <w:hideMark/>
+          </w:tcPr>
+          <w:p>
+            <w:pPr>
+              <w:spacing w:after="0" w:line="240" w:lineRule="auto"/>
+              <w:rPr>
+                <w:rFonts w:ascii="Calibri" w:eastAsia="Times New Roman" w:hAnsi="Calibri" w:cs="Times New Roman"/>
+                <w:color w:val="000000"/>
+              </w:rPr>
+            </w:pPr>
+            <w:r>
+              <w:rPr>
+                <w:rFonts w:ascii="Calibri" w:eastAsia="Times New Roman" w:hAnsi="Calibri" w:cs="Times New Roman"/>
+                <w:color w:val="000000"/>
+              </w:rPr>
+              <w:t>Terminal block</w:t>
+            </w:r>
+          </w:p>
+        </w:tc>
+        <w:tc>
+          <w:tcPr>
+            <w:tcW w:w="3940" w:type="dxa"/>
+            <w:tcBorders>
+              <w:top w:val="nil"/>
+              <w:left w:val="nil"/>
+              <w:bottom w:val="single" w:sz="4" w:space="0" w:color="auto"/>
+              <w:right w:val="single" w:sz="4" w:space="0" w:color="auto"/>
+            </w:tcBorders>
+            <w:shd w:val="clear" w:color="auto" w:fill="auto"/>
+            <w:noWrap/>
+            <w:vAlign w:val="bottom"/>
+            <w:hideMark/>
+          </w:tcPr>
+          <w:p>
+            <w:pPr>
+              <w:spacing w:after="0" w:line="240" w:lineRule="auto"/>
+              <w:rPr>
+                <w:rFonts w:ascii="Calibri" w:eastAsia="Times New Roman" w:hAnsi="Calibri" w:cs="Times New Roman"/>
+                <w:color w:val="0563C1"/>
+                <w:u w:val="single"/>
+              </w:rPr>
+            </w:pPr>
+            <w:hyperlink r:id="rId16" w:history="1">
+              <w:r>
+                <w:rPr>
+                  <w:rFonts w:ascii="Calibri" w:eastAsia="Times New Roman" w:hAnsi="Calibri" w:cs="Times New Roman"/>
+                  <w:color w:val="0563C1"/>
+                  <w:u w:val="single"/>
+                </w:rPr>
+                <w:t>4 Position Terminal Strip</w:t>
+              </w:r>
+            </w:hyperlink>
+          </w:p>
+        </w:tc>
+        <w:tc>
+          <w:tcPr>
+            <w:tcW w:w="992" w:type="dxa"/>
+            <w:tcBorders>
+              <w:top w:val="nil"/>
+              <w:left w:val="nil"/>
+              <w:bottom w:val="single" w:sz="4" w:space="0" w:color="auto"/>
+              <w:right w:val="single" w:sz="4" w:space="0" w:color="auto"/>
+            </w:tcBorders>
+            <w:shd w:val="clear" w:color="auto" w:fill="auto"/>
+            <w:noWrap/>
+            <w:vAlign w:val="bottom"/>
+            <w:hideMark/>
+          </w:tcPr>
+          <w:p>
+            <w:pPr>
+              <w:spacing w:after="0" w:line="240" w:lineRule="auto"/>
+              <w:rPr>
+                <w:rFonts w:ascii="Calibri" w:eastAsia="Times New Roman" w:hAnsi="Calibri" w:cs="Times New Roman"/>
+                <w:color w:val="000000"/>
+              </w:rPr>
+            </w:pPr>
+            <w:r>
+              <w:rPr>
+                <w:rFonts w:ascii="Calibri" w:eastAsia="Times New Roman" w:hAnsi="Calibri" w:cs="Times New Roman"/>
+                <w:color w:val="000000"/>
+              </w:rPr>
+              <w:t xml:space="preserve"> $</w:t>
+            </w:r>
+            <w:r>
+              <w:rPr>
+                <w:rFonts w:ascii="Calibri" w:eastAsia="Times New Roman" w:hAnsi="Calibri" w:cs="Times New Roman"/>
+                <w:color w:val="000000"/>
+              </w:rPr>
+              <w:t xml:space="preserve"> </w:t>
+            </w:r>
+            <w:r>
+              <w:rPr>
+                <w:rFonts w:ascii="Calibri" w:eastAsia="Times New Roman" w:hAnsi="Calibri" w:cs="Times New Roman"/>
+                <w:color w:val="000000"/>
+              </w:rPr>
+              <w:t xml:space="preserve">4.97 </w:t>
+            </w:r>
+          </w:p>
+        </w:tc>
+        <w:tc>
+          <w:tcPr>
+            <w:tcW w:w="810" w:type="dxa"/>
+            <w:tcBorders>
+              <w:top w:val="nil"/>
+              <w:left w:val="nil"/>
+              <w:bottom w:val="single" w:sz="4" w:space="0" w:color="auto"/>
+              <w:right w:val="single" w:sz="4" w:space="0" w:color="auto"/>
+            </w:tcBorders>
+            <w:shd w:val="clear" w:color="auto" w:fill="auto"/>
+            <w:noWrap/>
+            <w:vAlign w:val="bottom"/>
+            <w:hideMark/>
+          </w:tcPr>
+          <w:p>
+            <w:pPr>
+              <w:spacing w:after="0" w:line="240" w:lineRule="auto"/>
+              <w:jc w:val="right"/>
+              <w:rPr>
+                <w:rFonts w:ascii="Calibri" w:eastAsia="Times New Roman" w:hAnsi="Calibri" w:cs="Times New Roman"/>
+                <w:color w:val="000000"/>
+              </w:rPr>
+            </w:pPr>
+            <w:r>
+              <w:rPr>
+                <w:rFonts w:ascii="Calibri" w:eastAsia="Times New Roman" w:hAnsi="Calibri" w:cs="Times New Roman"/>
+                <w:color w:val="000000"/>
+              </w:rPr>
+              <w:t>1</w:t>
+            </w:r>
+          </w:p>
+        </w:tc>
+        <w:tc>
+          <w:tcPr>
+            <w:tcW w:w="1260" w:type="dxa"/>
+            <w:tcBorders>
+              <w:top w:val="nil"/>
+              <w:left w:val="nil"/>
+              <w:bottom w:val="single" w:sz="4" w:space="0" w:color="auto"/>
+              <w:right w:val="single" w:sz="4" w:space="0" w:color="auto"/>
+            </w:tcBorders>
+            <w:shd w:val="clear" w:color="auto" w:fill="auto"/>
+            <w:noWrap/>
+            <w:vAlign w:val="bottom"/>
+            <w:hideMark/>
+          </w:tcPr>
+          <w:p>
+            <w:pPr>
+              <w:spacing w:after="0" w:line="240" w:lineRule="auto"/>
+              <w:rPr>
+                <w:rFonts w:ascii="Calibri" w:eastAsia="Times New Roman" w:hAnsi="Calibri" w:cs="Times New Roman"/>
+                <w:color w:val="000000"/>
+              </w:rPr>
+            </w:pPr>
+            <w:r>
+              <w:rPr>
+                <w:rFonts w:ascii="Calibri" w:eastAsia="Times New Roman" w:hAnsi="Calibri" w:cs="Times New Roman"/>
+                <w:color w:val="000000"/>
+              </w:rPr>
+              <w:t xml:space="preserve"> $</w:t>
+            </w:r>
+            <w:r>
+              <w:rPr>
+                <w:rFonts w:ascii="Calibri" w:eastAsia="Times New Roman" w:hAnsi="Calibri" w:cs="Times New Roman"/>
+                <w:color w:val="000000"/>
+              </w:rPr>
+              <w:t xml:space="preserve"> </w:t>
+            </w:r>
+            <w:r>
+              <w:rPr>
+                <w:rFonts w:ascii="Calibri" w:eastAsia="Times New Roman" w:hAnsi="Calibri" w:cs="Times New Roman"/>
+                <w:color w:val="000000"/>
+              </w:rPr>
+              <w:t xml:space="preserve">4.97 </w:t>
+            </w:r>
+          </w:p>
+        </w:tc>
+      </w:tr>
+      <w:tr>
+        <w:trPr>
+          <w:trHeight w:val="300"/>
+        </w:trPr>
+        <w:tc>
+          <w:tcPr>
+            <w:tcW w:w="2083" w:type="dxa"/>
+            <w:tcBorders>
+              <w:top w:val="nil"/>
+              <w:left w:val="single" w:sz="4" w:space="0" w:color="auto"/>
+              <w:bottom w:val="single" w:sz="4" w:space="0" w:color="auto"/>
+              <w:right w:val="single" w:sz="4" w:space="0" w:color="auto"/>
+            </w:tcBorders>
+            <w:shd w:val="clear" w:color="auto" w:fill="auto"/>
+            <w:noWrap/>
+            <w:vAlign w:val="bottom"/>
+            <w:hideMark/>
+          </w:tcPr>
+          <w:p>
+            <w:pPr>
+              <w:spacing w:after="0" w:line="240" w:lineRule="auto"/>
+              <w:rPr>
+                <w:rFonts w:ascii="Calibri" w:eastAsia="Times New Roman" w:hAnsi="Calibri" w:cs="Times New Roman"/>
+                <w:color w:val="000000"/>
+              </w:rPr>
+            </w:pPr>
+            <w:r>
+              <w:rPr>
+                <w:rFonts w:ascii="Calibri" w:eastAsia="Times New Roman" w:hAnsi="Calibri" w:cs="Times New Roman"/>
+                <w:color w:val="000000"/>
+              </w:rPr>
+              <w:t>Speaker Wire</w:t>
+            </w:r>
+          </w:p>
+        </w:tc>
+        <w:tc>
+          <w:tcPr>
+            <w:tcW w:w="3940" w:type="dxa"/>
+            <w:tcBorders>
+              <w:top w:val="nil"/>
+              <w:left w:val="nil"/>
+              <w:bottom w:val="single" w:sz="4" w:space="0" w:color="auto"/>
+              <w:right w:val="single" w:sz="4" w:space="0" w:color="auto"/>
+            </w:tcBorders>
+            <w:shd w:val="clear" w:color="auto" w:fill="auto"/>
+            <w:noWrap/>
+            <w:vAlign w:val="bottom"/>
+            <w:hideMark/>
+          </w:tcPr>
+          <w:p>
+            <w:pPr>
+              <w:spacing w:after="0" w:line="240" w:lineRule="auto"/>
+              <w:rPr>
+                <w:rFonts w:ascii="Calibri" w:eastAsia="Times New Roman" w:hAnsi="Calibri" w:cs="Times New Roman"/>
+                <w:color w:val="0563C1"/>
+                <w:u w:val="single"/>
+              </w:rPr>
+            </w:pPr>
+            <w:hyperlink r:id="rId17" w:history="1">
+              <w:r>
+                <w:rPr>
+                  <w:rFonts w:ascii="Calibri" w:eastAsia="Times New Roman" w:hAnsi="Calibri" w:cs="Times New Roman"/>
+                  <w:color w:val="0563C1"/>
+                  <w:u w:val="single"/>
+                </w:rPr>
+                <w:t>16-Gauge Speaker Cable: 25 ft.</w:t>
+              </w:r>
+            </w:hyperlink>
+          </w:p>
+        </w:tc>
+        <w:tc>
+          <w:tcPr>
+            <w:tcW w:w="992" w:type="dxa"/>
+            <w:tcBorders>
+              <w:top w:val="nil"/>
+              <w:left w:val="nil"/>
+              <w:bottom w:val="single" w:sz="4" w:space="0" w:color="auto"/>
+              <w:right w:val="single" w:sz="4" w:space="0" w:color="auto"/>
+            </w:tcBorders>
+            <w:shd w:val="clear" w:color="auto" w:fill="auto"/>
+            <w:noWrap/>
+            <w:vAlign w:val="bottom"/>
+            <w:hideMark/>
+          </w:tcPr>
+          <w:p>
+            <w:pPr>
+              <w:spacing w:after="0" w:line="240" w:lineRule="auto"/>
+              <w:rPr>
+                <w:rFonts w:ascii="Calibri" w:eastAsia="Times New Roman" w:hAnsi="Calibri" w:cs="Times New Roman"/>
+                <w:color w:val="000000"/>
+              </w:rPr>
+            </w:pPr>
+            <w:r>
+              <w:rPr>
+                <w:rFonts w:ascii="Calibri" w:eastAsia="Times New Roman" w:hAnsi="Calibri" w:cs="Times New Roman"/>
+                <w:color w:val="000000"/>
+              </w:rPr>
+              <w:t xml:space="preserve"> $</w:t>
+            </w:r>
+            <w:r>
+              <w:rPr>
+                <w:rFonts w:ascii="Calibri" w:eastAsia="Times New Roman" w:hAnsi="Calibri" w:cs="Times New Roman"/>
+                <w:color w:val="000000"/>
+              </w:rPr>
+              <w:t xml:space="preserve"> </w:t>
+            </w:r>
+            <w:r>
+              <w:rPr>
+                <w:rFonts w:ascii="Calibri" w:eastAsia="Times New Roman" w:hAnsi="Calibri" w:cs="Times New Roman"/>
+                <w:color w:val="000000"/>
+              </w:rPr>
+              <w:t xml:space="preserve">5.36 </w:t>
+            </w:r>
+          </w:p>
+        </w:tc>
+        <w:tc>
+          <w:tcPr>
+            <w:tcW w:w="810" w:type="dxa"/>
+            <w:tcBorders>
+              <w:top w:val="nil"/>
+              <w:left w:val="nil"/>
+              <w:bottom w:val="single" w:sz="4" w:space="0" w:color="auto"/>
+              <w:right w:val="single" w:sz="4" w:space="0" w:color="auto"/>
+            </w:tcBorders>
+            <w:shd w:val="clear" w:color="auto" w:fill="auto"/>
+            <w:noWrap/>
+            <w:vAlign w:val="bottom"/>
+            <w:hideMark/>
+          </w:tcPr>
+          <w:p>
+            <w:pPr>
+              <w:spacing w:after="0" w:line="240" w:lineRule="auto"/>
+              <w:jc w:val="right"/>
+              <w:rPr>
+                <w:rFonts w:ascii="Calibri" w:eastAsia="Times New Roman" w:hAnsi="Calibri" w:cs="Times New Roman"/>
+                <w:color w:val="000000"/>
+              </w:rPr>
+            </w:pPr>
+            <w:r>
+              <w:rPr>
+                <w:rFonts w:ascii="Calibri" w:eastAsia="Times New Roman" w:hAnsi="Calibri" w:cs="Times New Roman"/>
+                <w:color w:val="000000"/>
+              </w:rPr>
+              <w:t>1</w:t>
+            </w:r>
+          </w:p>
+        </w:tc>
+        <w:tc>
+          <w:tcPr>
+            <w:tcW w:w="1260" w:type="dxa"/>
+            <w:tcBorders>
+              <w:top w:val="nil"/>
+              <w:left w:val="nil"/>
+              <w:bottom w:val="single" w:sz="4" w:space="0" w:color="auto"/>
+              <w:right w:val="single" w:sz="4" w:space="0" w:color="auto"/>
+            </w:tcBorders>
+            <w:shd w:val="clear" w:color="auto" w:fill="auto"/>
+            <w:noWrap/>
+            <w:vAlign w:val="bottom"/>
+            <w:hideMark/>
+          </w:tcPr>
+          <w:p>
+            <w:pPr>
+              <w:spacing w:after="0" w:line="240" w:lineRule="auto"/>
+              <w:rPr>
+                <w:rFonts w:ascii="Calibri" w:eastAsia="Times New Roman" w:hAnsi="Calibri" w:cs="Times New Roman"/>
+                <w:color w:val="000000"/>
+              </w:rPr>
+            </w:pPr>
+            <w:r>
+              <w:rPr>
+                <w:rFonts w:ascii="Calibri" w:eastAsia="Times New Roman" w:hAnsi="Calibri" w:cs="Times New Roman"/>
+                <w:color w:val="000000"/>
+              </w:rPr>
+              <w:t xml:space="preserve"> $</w:t>
+            </w:r>
+            <w:r>
+              <w:rPr>
+                <w:rFonts w:ascii="Calibri" w:eastAsia="Times New Roman" w:hAnsi="Calibri" w:cs="Times New Roman"/>
+                <w:color w:val="000000"/>
+              </w:rPr>
+              <w:t xml:space="preserve"> </w:t>
+            </w:r>
+            <w:r>
+              <w:rPr>
+                <w:rFonts w:ascii="Calibri" w:eastAsia="Times New Roman" w:hAnsi="Calibri" w:cs="Times New Roman"/>
+                <w:color w:val="000000"/>
+              </w:rPr>
+              <w:t xml:space="preserve">5.36 </w:t>
+            </w:r>
+          </w:p>
+        </w:tc>
+      </w:tr>
+      <w:tr>
+        <w:trPr>
+          <w:trHeight w:val="300"/>
+        </w:trPr>
+        <w:tc>
+          <w:tcPr>
+            <w:tcW w:w="2083" w:type="dxa"/>
+            <w:tcBorders>
+              <w:top w:val="nil"/>
+              <w:left w:val="single" w:sz="4" w:space="0" w:color="auto"/>
+              <w:bottom w:val="single" w:sz="4" w:space="0" w:color="auto"/>
+              <w:right w:val="single" w:sz="4" w:space="0" w:color="auto"/>
+            </w:tcBorders>
+            <w:shd w:val="clear" w:color="auto" w:fill="auto"/>
+            <w:noWrap/>
+            <w:vAlign w:val="bottom"/>
+            <w:hideMark/>
+          </w:tcPr>
+          <w:p>
+            <w:pPr>
+              <w:spacing w:after="0" w:line="240" w:lineRule="auto"/>
+              <w:rPr>
+                <w:rFonts w:ascii="Calibri" w:eastAsia="Times New Roman" w:hAnsi="Calibri" w:cs="Times New Roman"/>
+                <w:color w:val="000000"/>
+              </w:rPr>
+            </w:pPr>
+            <w:r>
+              <w:rPr>
+                <w:rFonts w:ascii="Calibri" w:eastAsia="Times New Roman" w:hAnsi="Calibri" w:cs="Times New Roman"/>
+                <w:color w:val="000000"/>
+              </w:rPr>
+              <w:t>Thermometer</w:t>
+            </w:r>
+          </w:p>
+        </w:tc>
+        <w:tc>
+          <w:tcPr>
+            <w:tcW w:w="3940" w:type="dxa"/>
+            <w:tcBorders>
+              <w:top w:val="nil"/>
+              <w:left w:val="nil"/>
+              <w:bottom w:val="single" w:sz="4" w:space="0" w:color="auto"/>
+              <w:right w:val="single" w:sz="4" w:space="0" w:color="auto"/>
+            </w:tcBorders>
+            <w:shd w:val="clear" w:color="auto" w:fill="auto"/>
+            <w:noWrap/>
+            <w:vAlign w:val="bottom"/>
+            <w:hideMark/>
+          </w:tcPr>
+          <w:p>
+            <w:pPr>
+              <w:spacing w:after="0" w:line="240" w:lineRule="auto"/>
+              <w:rPr>
+                <w:rFonts w:ascii="Calibri" w:eastAsia="Times New Roman" w:hAnsi="Calibri" w:cs="Times New Roman"/>
+                <w:color w:val="0563C1"/>
+                <w:u w:val="single"/>
+              </w:rPr>
+            </w:pPr>
+            <w:hyperlink r:id="rId18" w:history="1">
+              <w:r>
+                <w:rPr>
+                  <w:rFonts w:ascii="Calibri" w:eastAsia="Times New Roman" w:hAnsi="Calibri" w:cs="Times New Roman"/>
+                  <w:color w:val="0563C1"/>
+                  <w:u w:val="single"/>
+                </w:rPr>
+                <w:t xml:space="preserve">Cooper-Atkins Pocket Thermometer </w:t>
+              </w:r>
+            </w:hyperlink>
+          </w:p>
+        </w:tc>
+        <w:tc>
+          <w:tcPr>
+            <w:tcW w:w="992" w:type="dxa"/>
+            <w:tcBorders>
+              <w:top w:val="nil"/>
+              <w:left w:val="nil"/>
+              <w:bottom w:val="single" w:sz="4" w:space="0" w:color="auto"/>
+              <w:right w:val="single" w:sz="4" w:space="0" w:color="auto"/>
+            </w:tcBorders>
+            <w:shd w:val="clear" w:color="auto" w:fill="auto"/>
+            <w:noWrap/>
+            <w:vAlign w:val="bottom"/>
+            <w:hideMark/>
+          </w:tcPr>
+          <w:p>
+            <w:pPr>
+              <w:spacing w:after="0" w:line="240" w:lineRule="auto"/>
+              <w:rPr>
+                <w:rFonts w:ascii="Calibri" w:eastAsia="Times New Roman" w:hAnsi="Calibri" w:cs="Times New Roman"/>
+                <w:color w:val="000000"/>
+              </w:rPr>
+            </w:pPr>
+            <w:r>
+              <w:rPr>
+                <w:rFonts w:ascii="Calibri" w:eastAsia="Times New Roman" w:hAnsi="Calibri" w:cs="Times New Roman"/>
+                <w:color w:val="000000"/>
+              </w:rPr>
+              <w:t xml:space="preserve"> $</w:t>
+            </w:r>
+            <w:r>
+              <w:rPr>
+                <w:rFonts w:ascii="Calibri" w:eastAsia="Times New Roman" w:hAnsi="Calibri" w:cs="Times New Roman"/>
+                <w:color w:val="000000"/>
+              </w:rPr>
+              <w:t xml:space="preserve"> </w:t>
+            </w:r>
+            <w:r>
+              <w:rPr>
+                <w:rFonts w:ascii="Calibri" w:eastAsia="Times New Roman" w:hAnsi="Calibri" w:cs="Times New Roman"/>
+                <w:color w:val="000000"/>
+              </w:rPr>
+              <w:t xml:space="preserve">5.90 </w:t>
+            </w:r>
+          </w:p>
+        </w:tc>
+        <w:tc>
+          <w:tcPr>
+            <w:tcW w:w="810" w:type="dxa"/>
+            <w:tcBorders>
+              <w:top w:val="nil"/>
+              <w:left w:val="nil"/>
+              <w:bottom w:val="single" w:sz="4" w:space="0" w:color="auto"/>
+              <w:right w:val="single" w:sz="4" w:space="0" w:color="auto"/>
+            </w:tcBorders>
+            <w:shd w:val="clear" w:color="auto" w:fill="auto"/>
+            <w:noWrap/>
+            <w:vAlign w:val="bottom"/>
+            <w:hideMark/>
+          </w:tcPr>
+          <w:p>
+            <w:pPr>
+              <w:spacing w:after="0" w:line="240" w:lineRule="auto"/>
+              <w:jc w:val="right"/>
+              <w:rPr>
+                <w:rFonts w:ascii="Calibri" w:eastAsia="Times New Roman" w:hAnsi="Calibri" w:cs="Times New Roman"/>
+                <w:color w:val="000000"/>
+              </w:rPr>
+            </w:pPr>
+            <w:r>
+              <w:rPr>
+                <w:rFonts w:ascii="Calibri" w:eastAsia="Times New Roman" w:hAnsi="Calibri" w:cs="Times New Roman"/>
+                <w:color w:val="000000"/>
+              </w:rPr>
+              <w:t>1</w:t>
+            </w:r>
+          </w:p>
+        </w:tc>
+        <w:tc>
+          <w:tcPr>
+            <w:tcW w:w="1260" w:type="dxa"/>
+            <w:tcBorders>
+              <w:top w:val="nil"/>
+              <w:left w:val="nil"/>
+              <w:bottom w:val="single" w:sz="4" w:space="0" w:color="auto"/>
+              <w:right w:val="single" w:sz="4" w:space="0" w:color="auto"/>
+            </w:tcBorders>
+            <w:shd w:val="clear" w:color="auto" w:fill="auto"/>
+            <w:noWrap/>
+            <w:vAlign w:val="bottom"/>
+            <w:hideMark/>
+          </w:tcPr>
+          <w:p>
+            <w:pPr>
+              <w:spacing w:after="0" w:line="240" w:lineRule="auto"/>
+              <w:rPr>
+                <w:rFonts w:ascii="Calibri" w:eastAsia="Times New Roman" w:hAnsi="Calibri" w:cs="Times New Roman"/>
+                <w:color w:val="000000"/>
+              </w:rPr>
+            </w:pPr>
+            <w:r>
+              <w:rPr>
+                <w:rFonts w:ascii="Calibri" w:eastAsia="Times New Roman" w:hAnsi="Calibri" w:cs="Times New Roman"/>
+                <w:color w:val="000000"/>
+              </w:rPr>
+              <w:t xml:space="preserve"> $</w:t>
+            </w:r>
+            <w:r>
+              <w:rPr>
+                <w:rFonts w:ascii="Calibri" w:eastAsia="Times New Roman" w:hAnsi="Calibri" w:cs="Times New Roman"/>
+                <w:color w:val="000000"/>
+              </w:rPr>
+              <w:t xml:space="preserve"> </w:t>
+            </w:r>
+            <w:r>
+              <w:rPr>
+                <w:rFonts w:ascii="Calibri" w:eastAsia="Times New Roman" w:hAnsi="Calibri" w:cs="Times New Roman"/>
+                <w:color w:val="000000"/>
+              </w:rPr>
+              <w:t xml:space="preserve">5.90 </w:t>
+            </w:r>
+          </w:p>
+        </w:tc>
+      </w:tr>
+      <w:tr>
+        <w:trPr>
+          <w:trHeight w:val="300"/>
+        </w:trPr>
+        <w:tc>
+          <w:tcPr>
+            <w:tcW w:w="2083" w:type="dxa"/>
+            <w:tcBorders>
+              <w:top w:val="nil"/>
+              <w:left w:val="single" w:sz="4" w:space="0" w:color="auto"/>
+              <w:bottom w:val="single" w:sz="4" w:space="0" w:color="auto"/>
+              <w:right w:val="single" w:sz="4" w:space="0" w:color="auto"/>
+            </w:tcBorders>
+            <w:shd w:val="clear" w:color="auto" w:fill="auto"/>
+            <w:noWrap/>
+            <w:vAlign w:val="bottom"/>
+            <w:hideMark/>
+          </w:tcPr>
+          <w:p>
+            <w:pPr>
+              <w:spacing w:after="0" w:line="240" w:lineRule="auto"/>
+              <w:rPr>
+                <w:rFonts w:ascii="Calibri" w:eastAsia="Times New Roman" w:hAnsi="Calibri" w:cs="Times New Roman"/>
+                <w:color w:val="000000"/>
+              </w:rPr>
+            </w:pPr>
+            <w:r>
+              <w:rPr>
+                <w:rFonts w:ascii="Calibri" w:eastAsia="Times New Roman" w:hAnsi="Calibri" w:cs="Times New Roman"/>
+                <w:color w:val="000000"/>
+              </w:rPr>
+              <w:t>Fuse</w:t>
+            </w:r>
+          </w:p>
+        </w:tc>
+        <w:tc>
+          <w:tcPr>
+            <w:tcW w:w="3940" w:type="dxa"/>
+            <w:tcBorders>
+              <w:top w:val="nil"/>
+              <w:left w:val="nil"/>
+              <w:bottom w:val="single" w:sz="4" w:space="0" w:color="auto"/>
+              <w:right w:val="single" w:sz="4" w:space="0" w:color="auto"/>
+            </w:tcBorders>
+            <w:shd w:val="clear" w:color="auto" w:fill="auto"/>
+            <w:noWrap/>
+            <w:vAlign w:val="bottom"/>
+            <w:hideMark/>
+          </w:tcPr>
+          <w:p>
+            <w:pPr>
+              <w:spacing w:after="0" w:line="240" w:lineRule="auto"/>
+              <w:rPr>
+                <w:rFonts w:ascii="Calibri" w:eastAsia="Times New Roman" w:hAnsi="Calibri" w:cs="Times New Roman"/>
+                <w:color w:val="0563C1"/>
+                <w:u w:val="single"/>
+              </w:rPr>
+            </w:pPr>
+            <w:hyperlink r:id="rId19" w:history="1">
+              <w:r>
+                <w:rPr>
+                  <w:rFonts w:ascii="Calibri" w:eastAsia="Times New Roman" w:hAnsi="Calibri" w:cs="Times New Roman"/>
+                  <w:color w:val="0563C1"/>
+                  <w:u w:val="single"/>
+                </w:rPr>
+                <w:t>Iztoss Waterproof Fuses</w:t>
+              </w:r>
+            </w:hyperlink>
+          </w:p>
+        </w:tc>
+        <w:tc>
+          <w:tcPr>
+            <w:tcW w:w="992" w:type="dxa"/>
+            <w:tcBorders>
+              <w:top w:val="nil"/>
+              <w:left w:val="nil"/>
+              <w:bottom w:val="single" w:sz="4" w:space="0" w:color="auto"/>
+              <w:right w:val="single" w:sz="4" w:space="0" w:color="auto"/>
+            </w:tcBorders>
+            <w:shd w:val="clear" w:color="auto" w:fill="auto"/>
+            <w:noWrap/>
+            <w:vAlign w:val="bottom"/>
+            <w:hideMark/>
+          </w:tcPr>
+          <w:p>
+            <w:pPr>
+              <w:spacing w:after="0" w:line="240" w:lineRule="auto"/>
+              <w:rPr>
+                <w:rFonts w:ascii="Calibri" w:eastAsia="Times New Roman" w:hAnsi="Calibri" w:cs="Times New Roman"/>
+                <w:color w:val="000000"/>
+              </w:rPr>
+            </w:pPr>
+            <w:r>
+              <w:rPr>
+                <w:rFonts w:ascii="Calibri" w:eastAsia="Times New Roman" w:hAnsi="Calibri" w:cs="Times New Roman"/>
+                <w:color w:val="000000"/>
+              </w:rPr>
+              <w:t xml:space="preserve"> $</w:t>
+            </w:r>
+            <w:r>
+              <w:rPr>
+                <w:rFonts w:ascii="Calibri" w:eastAsia="Times New Roman" w:hAnsi="Calibri" w:cs="Times New Roman"/>
+                <w:color w:val="000000"/>
+              </w:rPr>
+              <w:t xml:space="preserve"> </w:t>
+            </w:r>
+            <w:r>
+              <w:rPr>
+                <w:rFonts w:ascii="Calibri" w:eastAsia="Times New Roman" w:hAnsi="Calibri" w:cs="Times New Roman"/>
+                <w:color w:val="000000"/>
+              </w:rPr>
+              <w:t xml:space="preserve">3.99 </w:t>
+            </w:r>
+          </w:p>
+        </w:tc>
+        <w:tc>
+          <w:tcPr>
+            <w:tcW w:w="810" w:type="dxa"/>
+            <w:tcBorders>
+              <w:top w:val="nil"/>
+              <w:left w:val="nil"/>
+              <w:bottom w:val="single" w:sz="4" w:space="0" w:color="auto"/>
+              <w:right w:val="single" w:sz="4" w:space="0" w:color="auto"/>
+            </w:tcBorders>
+            <w:shd w:val="clear" w:color="auto" w:fill="auto"/>
+            <w:noWrap/>
+            <w:vAlign w:val="bottom"/>
+            <w:hideMark/>
+          </w:tcPr>
+          <w:p>
+            <w:pPr>
+              <w:spacing w:after="0" w:line="240" w:lineRule="auto"/>
+              <w:jc w:val="right"/>
+              <w:rPr>
+                <w:rFonts w:ascii="Calibri" w:eastAsia="Times New Roman" w:hAnsi="Calibri" w:cs="Times New Roman"/>
+                <w:color w:val="000000"/>
+              </w:rPr>
+            </w:pPr>
+            <w:r>
+              <w:rPr>
+                <w:rFonts w:ascii="Calibri" w:eastAsia="Times New Roman" w:hAnsi="Calibri" w:cs="Times New Roman"/>
+                <w:color w:val="000000"/>
+              </w:rPr>
+              <w:t>1</w:t>
+            </w:r>
+          </w:p>
+        </w:tc>
+        <w:tc>
+          <w:tcPr>
+            <w:tcW w:w="1260" w:type="dxa"/>
+            <w:tcBorders>
+              <w:top w:val="nil"/>
+              <w:left w:val="nil"/>
+              <w:bottom w:val="single" w:sz="4" w:space="0" w:color="auto"/>
+              <w:right w:val="single" w:sz="4" w:space="0" w:color="auto"/>
+            </w:tcBorders>
+            <w:shd w:val="clear" w:color="auto" w:fill="auto"/>
+            <w:noWrap/>
+            <w:vAlign w:val="bottom"/>
+            <w:hideMark/>
+          </w:tcPr>
+          <w:p>
+            <w:pPr>
+              <w:spacing w:after="0" w:line="240" w:lineRule="auto"/>
+              <w:rPr>
+                <w:rFonts w:ascii="Calibri" w:eastAsia="Times New Roman" w:hAnsi="Calibri" w:cs="Times New Roman"/>
+                <w:color w:val="000000"/>
+              </w:rPr>
+            </w:pPr>
+            <w:r>
+              <w:rPr>
+                <w:rFonts w:ascii="Calibri" w:eastAsia="Times New Roman" w:hAnsi="Calibri" w:cs="Times New Roman"/>
+                <w:color w:val="000000"/>
+              </w:rPr>
+              <w:t xml:space="preserve"> $</w:t>
+            </w:r>
+            <w:r>
+              <w:rPr>
+                <w:rFonts w:ascii="Calibri" w:eastAsia="Times New Roman" w:hAnsi="Calibri" w:cs="Times New Roman"/>
+                <w:color w:val="000000"/>
+              </w:rPr>
+              <w:t xml:space="preserve"> </w:t>
+            </w:r>
+            <w:r>
+              <w:rPr>
+                <w:rFonts w:ascii="Calibri" w:eastAsia="Times New Roman" w:hAnsi="Calibri" w:cs="Times New Roman"/>
+                <w:color w:val="000000"/>
+              </w:rPr>
+              <w:t xml:space="preserve">3.99 </w:t>
+            </w:r>
+          </w:p>
+        </w:tc>
+      </w:tr>
+      <w:tr>
+        <w:trPr>
+          <w:trHeight w:val="300"/>
+        </w:trPr>
+        <w:tc>
+          <w:tcPr>
+            <w:tcW w:w="2083" w:type="dxa"/>
+            <w:tcBorders>
+              <w:top w:val="nil"/>
+              <w:left w:val="single" w:sz="4" w:space="0" w:color="auto"/>
+              <w:bottom w:val="single" w:sz="4" w:space="0" w:color="auto"/>
+              <w:right w:val="single" w:sz="4" w:space="0" w:color="auto"/>
+            </w:tcBorders>
+            <w:shd w:val="clear" w:color="auto" w:fill="auto"/>
+            <w:noWrap/>
+            <w:vAlign w:val="bottom"/>
+            <w:hideMark/>
+          </w:tcPr>
+          <w:p>
+            <w:pPr>
+              <w:spacing w:after="0" w:line="240" w:lineRule="auto"/>
+              <w:rPr>
+                <w:rFonts w:ascii="Calibri" w:eastAsia="Times New Roman" w:hAnsi="Calibri" w:cs="Times New Roman"/>
+                <w:color w:val="000000"/>
+              </w:rPr>
+            </w:pPr>
+            <w:r>
+              <w:rPr>
+                <w:rFonts w:ascii="Calibri" w:eastAsia="Times New Roman" w:hAnsi="Calibri" w:cs="Times New Roman"/>
+                <w:color w:val="000000"/>
+              </w:rPr>
+              <w:t>Crimp kit</w:t>
+            </w:r>
+          </w:p>
+        </w:tc>
+        <w:tc>
+          <w:tcPr>
+            <w:tcW w:w="3940" w:type="dxa"/>
+            <w:tcBorders>
+              <w:top w:val="nil"/>
+              <w:left w:val="nil"/>
+              <w:bottom w:val="single" w:sz="4" w:space="0" w:color="auto"/>
+              <w:right w:val="single" w:sz="4" w:space="0" w:color="auto"/>
+            </w:tcBorders>
+            <w:shd w:val="clear" w:color="auto" w:fill="auto"/>
+            <w:noWrap/>
+            <w:vAlign w:val="bottom"/>
+            <w:hideMark/>
+          </w:tcPr>
+          <w:p>
+            <w:pPr>
+              <w:spacing w:after="0" w:line="240" w:lineRule="auto"/>
+              <w:rPr>
+                <w:rFonts w:ascii="Calibri" w:eastAsia="Times New Roman" w:hAnsi="Calibri" w:cs="Times New Roman"/>
+                <w:color w:val="0563C1"/>
+                <w:u w:val="single"/>
+              </w:rPr>
+            </w:pPr>
+            <w:hyperlink r:id="rId20" w:history="1">
+              <w:r>
+                <w:rPr>
+                  <w:rFonts w:ascii="Calibri" w:eastAsia="Times New Roman" w:hAnsi="Calibri" w:cs="Times New Roman"/>
+                  <w:color w:val="0563C1"/>
+                  <w:u w:val="single"/>
+                </w:rPr>
+                <w:t>Neiko 50413A Crimp Kit</w:t>
+              </w:r>
+            </w:hyperlink>
+          </w:p>
+        </w:tc>
+        <w:tc>
+          <w:tcPr>
+            <w:tcW w:w="992" w:type="dxa"/>
+            <w:tcBorders>
+              <w:top w:val="nil"/>
+              <w:left w:val="nil"/>
+              <w:bottom w:val="single" w:sz="4" w:space="0" w:color="auto"/>
+              <w:right w:val="single" w:sz="4" w:space="0" w:color="auto"/>
+            </w:tcBorders>
+            <w:shd w:val="clear" w:color="auto" w:fill="auto"/>
+            <w:noWrap/>
+            <w:vAlign w:val="bottom"/>
+            <w:hideMark/>
+          </w:tcPr>
+          <w:p>
+            <w:pPr>
+              <w:spacing w:after="0" w:line="240" w:lineRule="auto"/>
+              <w:rPr>
+                <w:rFonts w:ascii="Calibri" w:eastAsia="Times New Roman" w:hAnsi="Calibri" w:cs="Times New Roman"/>
+                <w:color w:val="000000"/>
+              </w:rPr>
+            </w:pPr>
+            <w:r>
+              <w:rPr>
+                <w:rFonts w:ascii="Calibri" w:eastAsia="Times New Roman" w:hAnsi="Calibri" w:cs="Times New Roman"/>
+                <w:color w:val="000000"/>
+              </w:rPr>
+              <w:t xml:space="preserve"> $</w:t>
+            </w:r>
+            <w:r>
+              <w:rPr>
+                <w:rFonts w:ascii="Calibri" w:eastAsia="Times New Roman" w:hAnsi="Calibri" w:cs="Times New Roman"/>
+                <w:color w:val="000000"/>
+              </w:rPr>
+              <w:t xml:space="preserve"> </w:t>
+            </w:r>
+            <w:r>
+              <w:rPr>
+                <w:rFonts w:ascii="Calibri" w:eastAsia="Times New Roman" w:hAnsi="Calibri" w:cs="Times New Roman"/>
+                <w:color w:val="000000"/>
+              </w:rPr>
+              <w:t xml:space="preserve">12.40 </w:t>
+            </w:r>
+          </w:p>
+        </w:tc>
+        <w:tc>
+          <w:tcPr>
+            <w:tcW w:w="810" w:type="dxa"/>
+            <w:tcBorders>
+              <w:top w:val="nil"/>
+              <w:left w:val="nil"/>
+              <w:bottom w:val="nil"/>
+              <w:right w:val="single" w:sz="4" w:space="0" w:color="auto"/>
+            </w:tcBorders>
+            <w:shd w:val="clear" w:color="auto" w:fill="auto"/>
+            <w:noWrap/>
+            <w:vAlign w:val="bottom"/>
+            <w:hideMark/>
+          </w:tcPr>
+          <w:p>
+            <w:pPr>
+              <w:spacing w:after="0" w:line="240" w:lineRule="auto"/>
+              <w:jc w:val="right"/>
+              <w:rPr>
+                <w:rFonts w:ascii="Calibri" w:eastAsia="Times New Roman" w:hAnsi="Calibri" w:cs="Times New Roman"/>
+                <w:color w:val="000000"/>
+              </w:rPr>
+            </w:pPr>
+            <w:r>
+              <w:rPr>
+                <w:rFonts w:ascii="Calibri" w:eastAsia="Times New Roman" w:hAnsi="Calibri" w:cs="Times New Roman"/>
+                <w:color w:val="000000"/>
+              </w:rPr>
+              <w:t>1</w:t>
+            </w:r>
+          </w:p>
+        </w:tc>
+        <w:tc>
+          <w:tcPr>
+            <w:tcW w:w="1260" w:type="dxa"/>
+            <w:tcBorders>
+              <w:top w:val="nil"/>
+              <w:left w:val="nil"/>
+              <w:bottom w:val="nil"/>
+              <w:right w:val="single" w:sz="4" w:space="0" w:color="auto"/>
+            </w:tcBorders>
+            <w:shd w:val="clear" w:color="auto" w:fill="auto"/>
+            <w:noWrap/>
+            <w:vAlign w:val="bottom"/>
+            <w:hideMark/>
+          </w:tcPr>
+          <w:p>
+            <w:pPr>
+              <w:spacing w:after="0" w:line="240" w:lineRule="auto"/>
+              <w:rPr>
+                <w:rFonts w:ascii="Calibri" w:eastAsia="Times New Roman" w:hAnsi="Calibri" w:cs="Times New Roman"/>
+                <w:color w:val="000000"/>
+              </w:rPr>
+            </w:pPr>
+            <w:r>
+              <w:rPr>
+                <w:rFonts w:ascii="Calibri" w:eastAsia="Times New Roman" w:hAnsi="Calibri" w:cs="Times New Roman"/>
+                <w:color w:val="000000"/>
+              </w:rPr>
+              <w:t xml:space="preserve"> $</w:t>
+            </w:r>
+            <w:r>
+              <w:rPr>
+                <w:rFonts w:ascii="Calibri" w:eastAsia="Times New Roman" w:hAnsi="Calibri" w:cs="Times New Roman"/>
+                <w:color w:val="000000"/>
+              </w:rPr>
+              <w:t xml:space="preserve"> </w:t>
+            </w:r>
+            <w:r>
+              <w:rPr>
+                <w:rFonts w:ascii="Calibri" w:eastAsia="Times New Roman" w:hAnsi="Calibri" w:cs="Times New Roman"/>
+                <w:color w:val="000000"/>
+              </w:rPr>
+              <w:t xml:space="preserve">12.40 </w:t>
+            </w:r>
+          </w:p>
+        </w:tc>
+      </w:tr>
+      <w:tr>
+        <w:trPr>
+          <w:trHeight w:val="315"/>
+        </w:trPr>
+        <w:tc>
+          <w:tcPr>
+            <w:tcW w:w="2083" w:type="dxa"/>
+            <w:tcBorders>
+              <w:top w:val="nil"/>
+              <w:left w:val="nil"/>
+              <w:bottom w:val="nil"/>
+              <w:right w:val="nil"/>
+            </w:tcBorders>
+            <w:shd w:val="clear" w:color="auto" w:fill="auto"/>
+            <w:noWrap/>
+            <w:vAlign w:val="bottom"/>
+            <w:hideMark/>
+          </w:tcPr>
+          <w:p>
+            <w:pPr>
+              <w:spacing w:after="0" w:line="240" w:lineRule="auto"/>
+              <w:rPr>
+                <w:rFonts w:ascii="Calibri" w:eastAsia="Times New Roman" w:hAnsi="Calibri" w:cs="Times New Roman"/>
+                <w:color w:val="000000"/>
+              </w:rPr>
+            </w:pPr>
+          </w:p>
+        </w:tc>
+        <w:tc>
+          <w:tcPr>
+            <w:tcW w:w="3940" w:type="dxa"/>
+            <w:tcBorders>
+              <w:top w:val="nil"/>
+              <w:left w:val="nil"/>
+              <w:bottom w:val="nil"/>
+              <w:right w:val="nil"/>
+            </w:tcBorders>
+            <w:shd w:val="clear" w:color="auto" w:fill="auto"/>
+            <w:noWrap/>
+            <w:vAlign w:val="bottom"/>
+            <w:hideMark/>
+          </w:tcPr>
+          <w:p>
+            <w:pPr>
+              <w:spacing w:after="0" w:line="240" w:lineRule="auto"/>
+              <w:rPr>
+                <w:rFonts w:ascii="Calibri" w:eastAsia="Times New Roman" w:hAnsi="Calibri" w:cs="Times New Roman"/>
+                <w:color w:val="0563C1"/>
+                <w:u w:val="single"/>
+              </w:rPr>
+            </w:pPr>
+          </w:p>
+        </w:tc>
+        <w:tc>
+          <w:tcPr>
+            <w:tcW w:w="992" w:type="dxa"/>
+            <w:tcBorders>
+              <w:top w:val="nil"/>
+              <w:left w:val="nil"/>
+              <w:bottom w:val="nil"/>
+              <w:right w:val="nil"/>
+            </w:tcBorders>
+            <w:shd w:val="clear" w:color="auto" w:fill="auto"/>
+            <w:noWrap/>
+            <w:vAlign w:val="bottom"/>
+            <w:hideMark/>
+          </w:tcPr>
+          <w:p>
+            <w:pPr>
+              <w:spacing w:after="0" w:line="240" w:lineRule="auto"/>
+              <w:rPr>
+                <w:rFonts w:ascii="Calibri" w:eastAsia="Times New Roman" w:hAnsi="Calibri" w:cs="Times New Roman"/>
+                <w:color w:val="000000"/>
+              </w:rPr>
+            </w:pPr>
+          </w:p>
+        </w:tc>
+        <w:tc>
+          <w:tcPr>
+            <w:tcW w:w="810" w:type="dxa"/>
+            <w:tcBorders>
+              <w:top w:val="single" w:sz="8" w:space="0" w:color="auto"/>
+              <w:left w:val="single" w:sz="8" w:space="0" w:color="auto"/>
+              <w:bottom w:val="single" w:sz="8" w:space="0" w:color="auto"/>
+              <w:right w:val="nil"/>
+            </w:tcBorders>
+            <w:shd w:val="clear" w:color="auto" w:fill="auto"/>
+            <w:noWrap/>
+            <w:vAlign w:val="bottom"/>
+            <w:hideMark/>
+          </w:tcPr>
+          <w:p>
+            <w:pPr>
+              <w:spacing w:after="0" w:line="240" w:lineRule="auto"/>
+              <w:jc w:val="right"/>
+              <w:rPr>
+                <w:rFonts w:ascii="Calibri" w:eastAsia="Times New Roman" w:hAnsi="Calibri" w:cs="Times New Roman"/>
+                <w:color w:val="000000"/>
+              </w:rPr>
+            </w:pPr>
+            <w:r>
+              <w:rPr>
+                <w:rFonts w:ascii="Calibri" w:eastAsia="Times New Roman" w:hAnsi="Calibri" w:cs="Times New Roman"/>
+                <w:b/>
+                <w:bCs/>
+                <w:color w:val="000000"/>
+              </w:rPr>
+              <w:t>SUM:</w:t>
+            </w:r>
+          </w:p>
+        </w:tc>
+        <w:tc>
+          <w:tcPr>
+            <w:tcW w:w="1260" w:type="dxa"/>
+            <w:tcBorders>
+              <w:top w:val="single" w:sz="8" w:space="0" w:color="auto"/>
+              <w:left w:val="nil"/>
+              <w:bottom w:val="single" w:sz="8" w:space="0" w:color="auto"/>
+              <w:right w:val="single" w:sz="4" w:space="0" w:color="auto"/>
+            </w:tcBorders>
+            <w:shd w:val="clear" w:color="auto" w:fill="auto"/>
+            <w:noWrap/>
+            <w:vAlign w:val="bottom"/>
+            <w:hideMark/>
+          </w:tcPr>
+          <w:p>
+            <w:pPr>
+              <w:spacing w:after="0" w:line="240" w:lineRule="auto"/>
+              <w:rPr>
+                <w:rFonts w:ascii="Calibri" w:eastAsia="Times New Roman" w:hAnsi="Calibri" w:cs="Times New Roman"/>
+                <w:color w:val="000000"/>
+              </w:rPr>
+            </w:pPr>
+            <w:r>
+              <w:rPr>
+                <w:rFonts w:ascii="Calibri" w:eastAsia="Times New Roman" w:hAnsi="Calibri" w:cs="Times New Roman"/>
+                <w:b/>
+                <w:bCs/>
+                <w:color w:val="000000"/>
+              </w:rPr>
+              <w:t xml:space="preserve"> $  171.20 </w:t>
+            </w:r>
+          </w:p>
+        </w:tc>
+      </w:tr>
+      <w:tr>
+        <w:trPr>
+          <w:trHeight w:val="315"/>
+        </w:trPr>
+        <w:tc>
+          <w:tcPr>
+            <w:tcW w:w="2083" w:type="dxa"/>
+            <w:tcBorders>
+              <w:top w:val="nil"/>
+              <w:left w:val="nil"/>
+              <w:bottom w:val="nil"/>
+              <w:right w:val="nil"/>
+            </w:tcBorders>
+            <w:shd w:val="clear" w:color="auto" w:fill="auto"/>
+            <w:noWrap/>
+            <w:vAlign w:val="bottom"/>
+          </w:tcPr>
+          <w:p>
+            <w:pPr>
+              <w:spacing w:after="0" w:line="240" w:lineRule="auto"/>
+              <w:rPr>
+                <w:rFonts w:ascii="Calibri" w:eastAsia="Times New Roman" w:hAnsi="Calibri" w:cs="Times New Roman"/>
+                <w:color w:val="000000"/>
+              </w:rPr>
+            </w:pPr>
+          </w:p>
+        </w:tc>
+        <w:tc>
+          <w:tcPr>
+            <w:tcW w:w="3940" w:type="dxa"/>
+            <w:tcBorders>
+              <w:top w:val="nil"/>
+              <w:left w:val="nil"/>
+              <w:bottom w:val="nil"/>
+              <w:right w:val="nil"/>
+            </w:tcBorders>
+            <w:shd w:val="clear" w:color="auto" w:fill="auto"/>
+            <w:noWrap/>
+            <w:vAlign w:val="bottom"/>
+          </w:tcPr>
+          <w:p>
+            <w:pPr>
+              <w:spacing w:after="0" w:line="240" w:lineRule="auto"/>
+              <w:rPr>
+                <w:rFonts w:ascii="Times New Roman" w:eastAsia="Times New Roman" w:hAnsi="Times New Roman" w:cs="Times New Roman"/>
+                <w:sz w:val="20"/>
+                <w:szCs w:val="20"/>
+              </w:rPr>
+            </w:pPr>
+          </w:p>
+        </w:tc>
+        <w:tc>
+          <w:tcPr>
+            <w:tcW w:w="992" w:type="dxa"/>
+            <w:tcBorders>
+              <w:top w:val="nil"/>
+              <w:left w:val="nil"/>
+              <w:bottom w:val="nil"/>
+              <w:right w:val="nil"/>
+            </w:tcBorders>
+            <w:shd w:val="clear" w:color="auto" w:fill="auto"/>
+            <w:noWrap/>
+            <w:vAlign w:val="bottom"/>
+          </w:tcPr>
+          <w:p>
+            <w:pPr>
+              <w:spacing w:after="0" w:line="240" w:lineRule="auto"/>
+              <w:rPr>
+                <w:rFonts w:ascii="Times New Roman" w:eastAsia="Times New Roman" w:hAnsi="Times New Roman" w:cs="Times New Roman"/>
+                <w:sz w:val="20"/>
+                <w:szCs w:val="20"/>
+              </w:rPr>
+            </w:pPr>
+          </w:p>
+        </w:tc>
+        <w:tc>
+          <w:tcPr>
+            <w:tcW w:w="810" w:type="dxa"/>
+            <w:tcBorders>
+              <w:top w:val="single" w:sz="8" w:space="0" w:color="auto"/>
+              <w:left w:val="single" w:sz="8" w:space="0" w:color="auto"/>
+              <w:bottom w:val="single" w:sz="8" w:space="0" w:color="auto"/>
+              <w:right w:val="nil"/>
+            </w:tcBorders>
+            <w:shd w:val="clear" w:color="auto" w:fill="auto"/>
+            <w:noWrap/>
+            <w:vAlign w:val="bottom"/>
+          </w:tcPr>
+          <w:p>
+            <w:pPr>
+              <w:spacing w:after="0" w:line="240" w:lineRule="auto"/>
+              <w:jc w:val="right"/>
+              <w:rPr>
+                <w:rFonts w:ascii="Calibri" w:eastAsia="Times New Roman" w:hAnsi="Calibri" w:cs="Times New Roman"/>
+                <w:b/>
+                <w:bCs/>
+                <w:color w:val="000000"/>
+              </w:rPr>
+            </w:pPr>
+          </w:p>
+        </w:tc>
+        <w:tc>
+          <w:tcPr>
+            <w:tcW w:w="1260" w:type="dxa"/>
+            <w:tcBorders>
+              <w:top w:val="single" w:sz="8" w:space="0" w:color="auto"/>
+              <w:left w:val="nil"/>
+              <w:bottom w:val="single" w:sz="8" w:space="0" w:color="auto"/>
+              <w:right w:val="single" w:sz="4" w:space="0" w:color="auto"/>
+            </w:tcBorders>
+            <w:shd w:val="clear" w:color="auto" w:fill="auto"/>
+            <w:noWrap/>
+            <w:vAlign w:val="bottom"/>
+          </w:tcPr>
+          <w:p>
+            <w:pPr>
+              <w:spacing w:after="0" w:line="240" w:lineRule="auto"/>
+              <w:rPr>
+                <w:rFonts w:ascii="Calibri" w:eastAsia="Times New Roman" w:hAnsi="Calibri" w:cs="Times New Roman"/>
+                <w:b/>
+                <w:bCs/>
+                <w:color w:val="000000"/>
+              </w:rPr>
+            </w:pPr>
+          </w:p>
+        </w:tc>
+      </w:tr>
+    </w:tbl>
     <w:p>
       <w:pPr>
         <w:pStyle w:val="NormalWeb"/>
@@ -2990,50 +5403,10 @@
         <w:jc w:val="both"/>
         <w:rPr>
           <w:rFonts w:asciiTheme="minorHAnsi" w:eastAsiaTheme="minorHAnsi" w:hAnsiTheme="minorHAnsi" w:cs="Helvetica"/>
-          <w:color w:val="FF0000"/>
-          <w:sz w:val="26"/>
-          <w:szCs w:val="26"/>
-          <w:rPrChange w:id="16" w:author="Microsoft Office User" w:date="2017-02-19T01:00:00Z">
-            <w:rPr>
-              <w:rFonts w:asciiTheme="minorHAnsi" w:eastAsiaTheme="minorHAnsi" w:hAnsiTheme="minorHAnsi" w:cs="Helvetica"/>
-              <w:color w:val="333333"/>
-              <w:sz w:val="26"/>
-              <w:szCs w:val="26"/>
-            </w:rPr>
-          </w:rPrChange>
-        </w:rPr>
-      </w:pPr>
-      <w:r>
-        <w:rPr>
-          <w:rFonts w:asciiTheme="minorHAnsi" w:eastAsiaTheme="minorHAnsi" w:hAnsiTheme="minorHAnsi" w:cs="Helvetica"/>
           <w:b/>
-          <w:color w:val="FF0000"/>
-          <w:sz w:val="26"/>
-          <w:szCs w:val="26"/>
-          <w:rPrChange w:id="17" w:author="Microsoft Office User" w:date="2017-02-19T01:00:00Z">
-            <w:rPr>
-              <w:rFonts w:asciiTheme="minorHAnsi" w:eastAsiaTheme="minorHAnsi" w:hAnsiTheme="minorHAnsi" w:cs="Helvetica"/>
-              <w:b/>
-              <w:color w:val="333333"/>
-              <w:sz w:val="26"/>
-              <w:szCs w:val="26"/>
-            </w:rPr>
-          </w:rPrChange>
-        </w:rPr>
-        <w:t>NEEDS UPDATED TO REAL LINK</w:t>
-      </w:r>
-      <w:ins w:id="18" w:author="Microsoft Office User" w:date="2017-02-19T01:00:00Z">
-        <w:r>
-          <w:rPr>
-            <w:rFonts w:asciiTheme="minorHAnsi" w:eastAsiaTheme="minorHAnsi" w:hAnsiTheme="minorHAnsi" w:cs="Helvetica"/>
-            <w:b/>
-            <w:color w:val="FF0000"/>
-            <w:sz w:val="26"/>
-            <w:szCs w:val="26"/>
-          </w:rPr>
-          <w:t>. NEED TO CHANGE RACK TO $0 BECAUSE IT’S NOW CARDOARD</w:t>
-        </w:r>
-      </w:ins>
+          <w:color w:val="333333"/>
+        </w:rPr>
+      </w:pPr>
     </w:p>
     <w:p>
       <w:pPr>
@@ -3054,7 +5427,7 @@
           <w:noProof/>
         </w:rPr>
         <w:drawing>
-          <wp:anchor distT="0" distB="0" distL="114300" distR="114300" simplePos="0" relativeHeight="251669504" behindDoc="1" locked="0" layoutInCell="1" allowOverlap="1" wp14:anchorId="5396784A" wp14:editId="4E918666">
+          <wp:anchor distT="0" distB="0" distL="114300" distR="114300" simplePos="0" relativeHeight="251669504" behindDoc="1" locked="0" layoutInCell="1" allowOverlap="1" wp14:anchorId="5396784A" wp14:editId="4841E7B0">
             <wp:simplePos x="0" y="0"/>
             <wp:positionH relativeFrom="column">
               <wp:posOffset>377825</wp:posOffset>
@@ -3085,7 +5458,7 @@
                     <pic:cNvPicPr/>
                   </pic:nvPicPr>
                   <pic:blipFill>
-                    <a:blip r:embed="rId13" cstate="print">
+                    <a:blip r:embed="rId21" cstate="print">
                       <a:extLst>
                         <a:ext uri="{28A0092B-C50C-407E-A947-70E740481C1C}">
                           <a14:useLocalDpi xmlns:a14="http://schemas.microsoft.com/office/drawing/2010/main" val="0"/>
@@ -3153,7 +5526,7 @@
                     <pic:cNvPicPr/>
                   </pic:nvPicPr>
                   <pic:blipFill>
-                    <a:blip r:embed="rId14">
+                    <a:blip r:embed="rId22">
                       <a:extLst>
                         <a:ext uri="{28A0092B-C50C-407E-A947-70E740481C1C}">
                           <a14:useLocalDpi xmlns:a14="http://schemas.microsoft.com/office/drawing/2010/main" val="0"/>
@@ -3200,6 +5573,74 @@
           <w:szCs w:val="26"/>
         </w:rPr>
       </w:pPr>
+      <w:r>
+        <w:rPr>
+          <w:noProof/>
+        </w:rPr>
+        <w:drawing>
+          <wp:anchor distT="0" distB="0" distL="114300" distR="114300" simplePos="0" relativeHeight="251672576" behindDoc="1" locked="0" layoutInCell="1" allowOverlap="1" wp14:anchorId="5DAA466B" wp14:editId="70EEE798">
+            <wp:simplePos x="0" y="0"/>
+            <wp:positionH relativeFrom="column">
+              <wp:posOffset>1872615</wp:posOffset>
+            </wp:positionH>
+            <wp:positionV relativeFrom="paragraph">
+              <wp:posOffset>83820</wp:posOffset>
+            </wp:positionV>
+            <wp:extent cx="53340" cy="137795"/>
+            <wp:effectExtent l="0" t="0" r="3810" b="0"/>
+            <wp:wrapTight wrapText="bothSides">
+              <wp:wrapPolygon edited="0">
+                <wp:start x="0" y="0"/>
+                <wp:lineTo x="0" y="17917"/>
+                <wp:lineTo x="15429" y="17917"/>
+                <wp:lineTo x="15429" y="0"/>
+                <wp:lineTo x="0" y="0"/>
+              </wp:wrapPolygon>
+            </wp:wrapTight>
+            <wp:docPr id="2" name="Picture 2"/>
+            <wp:cNvGraphicFramePr>
+              <a:graphicFrameLocks xmlns:a="http://schemas.openxmlformats.org/drawingml/2006/main" noChangeAspect="1"/>
+            </wp:cNvGraphicFramePr>
+            <a:graphic xmlns:a="http://schemas.openxmlformats.org/drawingml/2006/main">
+              <a:graphicData uri="http://schemas.openxmlformats.org/drawingml/2006/picture">
+                <pic:pic xmlns:pic="http://schemas.openxmlformats.org/drawingml/2006/picture">
+                  <pic:nvPicPr>
+                    <pic:cNvPr id="1" name=""/>
+                    <pic:cNvPicPr/>
+                  </pic:nvPicPr>
+                  <pic:blipFill>
+                    <a:blip r:embed="rId23" cstate="print">
+                      <a:extLst>
+                        <a:ext uri="{28A0092B-C50C-407E-A947-70E740481C1C}">
+                          <a14:useLocalDpi xmlns:a14="http://schemas.microsoft.com/office/drawing/2010/main" val="0"/>
+                        </a:ext>
+                      </a:extLst>
+                    </a:blip>
+                    <a:stretch>
+                      <a:fillRect/>
+                    </a:stretch>
+                  </pic:blipFill>
+                  <pic:spPr>
+                    <a:xfrm>
+                      <a:off x="0" y="0"/>
+                      <a:ext cx="53340" cy="137795"/>
+                    </a:xfrm>
+                    <a:prstGeom prst="rect">
+                      <a:avLst/>
+                    </a:prstGeom>
+                  </pic:spPr>
+                </pic:pic>
+              </a:graphicData>
+            </a:graphic>
+            <wp14:sizeRelH relativeFrom="margin">
+              <wp14:pctWidth>0</wp14:pctWidth>
+            </wp14:sizeRelH>
+            <wp14:sizeRelV relativeFrom="margin">
+              <wp14:pctHeight>0</wp14:pctHeight>
+            </wp14:sizeRelV>
+          </wp:anchor>
+        </w:drawing>
+      </w:r>
     </w:p>
     <w:p>
       <w:pPr>
@@ -3230,33 +5671,19 @@
           <w:rFonts w:eastAsiaTheme="minorHAnsi"/>
           <w:sz w:val="36"/>
           <w:szCs w:val="36"/>
-          <w:rPrChange w:id="19" w:author="Microsoft Office User" w:date="2017-02-19T01:22:00Z">
-            <w:rPr>
-              <w:rFonts w:eastAsiaTheme="minorHAnsi"/>
-              <w:sz w:val="32"/>
-              <w:szCs w:val="32"/>
-            </w:rPr>
-          </w:rPrChange>
-        </w:rPr>
-      </w:pPr>
-      <w:bookmarkStart w:id="20" w:name="_Toc475231107"/>
+        </w:rPr>
+      </w:pPr>
+      <w:bookmarkStart w:id="4" w:name="_Toc475231107"/>
       <w:r>
         <w:rPr>
           <w:rFonts w:eastAsiaTheme="minorHAnsi"/>
           <w:sz w:val="36"/>
           <w:szCs w:val="36"/>
-          <w:rPrChange w:id="21" w:author="Microsoft Office User" w:date="2017-02-19T01:22:00Z">
-            <w:rPr>
-              <w:rFonts w:eastAsiaTheme="minorHAnsi"/>
-              <w:sz w:val="32"/>
-              <w:szCs w:val="32"/>
-            </w:rPr>
-          </w:rPrChange>
         </w:rPr>
         <w:lastRenderedPageBreak/>
         <w:t>Construction of Armadillo</w:t>
       </w:r>
-      <w:bookmarkEnd w:id="20"/>
+      <w:bookmarkEnd w:id="4"/>
     </w:p>
     <w:p>
       <w:pPr>
@@ -3267,31 +5694,19 @@
           <w:i/>
           <w:sz w:val="24"/>
           <w:szCs w:val="24"/>
-          <w:rPrChange w:id="22" w:author="Microsoft Office User" w:date="2017-02-19T01:22:00Z">
-            <w:rPr>
-              <w:rFonts w:eastAsiaTheme="minorHAnsi"/>
-              <w:i/>
-            </w:rPr>
-          </w:rPrChange>
-        </w:rPr>
-      </w:pPr>
-      <w:bookmarkStart w:id="23" w:name="_Toc475231108"/>
+        </w:rPr>
+      </w:pPr>
+      <w:bookmarkStart w:id="5" w:name="_Toc475231108"/>
       <w:r>
         <w:rPr>
           <w:rFonts w:eastAsiaTheme="minorHAnsi"/>
           <w:i/>
           <w:sz w:val="24"/>
           <w:szCs w:val="24"/>
-          <w:rPrChange w:id="24" w:author="Microsoft Office User" w:date="2017-02-19T01:22:00Z">
-            <w:rPr>
-              <w:rFonts w:eastAsiaTheme="minorHAnsi"/>
-              <w:i/>
-            </w:rPr>
-          </w:rPrChange>
         </w:rPr>
         <w:t>Cutting of Insulation</w:t>
       </w:r>
-      <w:bookmarkEnd w:id="23"/>
+      <w:bookmarkEnd w:id="5"/>
     </w:p>
     <w:p>
       <w:pPr>
@@ -3309,15 +5724,6 @@
           <w:rFonts w:asciiTheme="minorHAnsi" w:eastAsiaTheme="minorHAnsi" w:hAnsiTheme="minorHAnsi" w:cs="Helvetica"/>
           <w:i/>
           <w:color w:val="333333"/>
-          <w:rPrChange w:id="25" w:author="Microsoft Office User" w:date="2017-02-19T01:22:00Z">
-            <w:rPr>
-              <w:rFonts w:asciiTheme="minorHAnsi" w:eastAsiaTheme="minorHAnsi" w:hAnsiTheme="minorHAnsi" w:cs="Helvetica"/>
-              <w:i/>
-              <w:color w:val="333333"/>
-              <w:sz w:val="26"/>
-              <w:szCs w:val="26"/>
-            </w:rPr>
-          </w:rPrChange>
         </w:rPr>
         <w:tab/>
       </w:r>
@@ -3325,14 +5731,6 @@
         <w:rPr>
           <w:rFonts w:asciiTheme="minorHAnsi" w:eastAsiaTheme="minorHAnsi" w:hAnsiTheme="minorHAnsi" w:cs="Helvetica"/>
           <w:color w:val="333333"/>
-          <w:rPrChange w:id="26" w:author="Microsoft Office User" w:date="2017-02-19T01:22:00Z">
-            <w:rPr>
-              <w:rFonts w:asciiTheme="minorHAnsi" w:eastAsiaTheme="minorHAnsi" w:hAnsiTheme="minorHAnsi" w:cs="Helvetica"/>
-              <w:color w:val="333333"/>
-              <w:sz w:val="26"/>
-              <w:szCs w:val="26"/>
-            </w:rPr>
-          </w:rPrChange>
         </w:rPr>
         <w:t xml:space="preserve">The first step in constructing </w:t>
       </w:r>
@@ -3340,14 +5738,6 @@
         <w:rPr>
           <w:rFonts w:asciiTheme="minorHAnsi" w:eastAsiaTheme="minorHAnsi" w:hAnsiTheme="minorHAnsi" w:cs="Helvetica"/>
           <w:color w:val="333333"/>
-          <w:rPrChange w:id="27" w:author="Microsoft Office User" w:date="2017-02-19T01:22:00Z">
-            <w:rPr>
-              <w:rFonts w:asciiTheme="minorHAnsi" w:eastAsiaTheme="minorHAnsi" w:hAnsiTheme="minorHAnsi" w:cs="Helvetica"/>
-              <w:color w:val="333333"/>
-              <w:sz w:val="26"/>
-              <w:szCs w:val="26"/>
-            </w:rPr>
-          </w:rPrChange>
         </w:rPr>
         <w:t>A</w:t>
       </w:r>
@@ -3355,14 +5745,6 @@
         <w:rPr>
           <w:rFonts w:asciiTheme="minorHAnsi" w:eastAsiaTheme="minorHAnsi" w:hAnsiTheme="minorHAnsi" w:cs="Helvetica"/>
           <w:color w:val="333333"/>
-          <w:rPrChange w:id="28" w:author="Microsoft Office User" w:date="2017-02-19T01:22:00Z">
-            <w:rPr>
-              <w:rFonts w:asciiTheme="minorHAnsi" w:eastAsiaTheme="minorHAnsi" w:hAnsiTheme="minorHAnsi" w:cs="Helvetica"/>
-              <w:color w:val="333333"/>
-              <w:sz w:val="26"/>
-              <w:szCs w:val="26"/>
-            </w:rPr>
-          </w:rPrChange>
         </w:rPr>
         <w:t>rmadillo is to cut R-4 foam into the appropriate shape</w:t>
       </w:r>
@@ -3415,15 +5797,13 @@
         </w:rPr>
         <w:t>housing</w:t>
       </w:r>
-      <w:ins w:id="29" w:author="pc" w:date="2017-02-20T17:53:00Z">
-        <w:r>
-          <w:rPr>
-            <w:rFonts w:asciiTheme="minorHAnsi" w:eastAsiaTheme="minorHAnsi" w:hAnsiTheme="minorHAnsi" w:cs="Helvetica"/>
-            <w:color w:val="333333"/>
-          </w:rPr>
-          <w:t>’s</w:t>
-        </w:r>
-      </w:ins>
+      <w:r>
+        <w:rPr>
+          <w:rFonts w:asciiTheme="minorHAnsi" w:eastAsiaTheme="minorHAnsi" w:hAnsiTheme="minorHAnsi" w:cs="Helvetica"/>
+          <w:color w:val="333333"/>
+        </w:rPr>
+        <w:t>’s</w:t>
+      </w:r>
       <w:r>
         <w:rPr>
           <w:rFonts w:asciiTheme="minorHAnsi" w:eastAsiaTheme="minorHAnsi" w:hAnsiTheme="minorHAnsi" w:cs="Helvetica"/>
@@ -3476,7 +5856,7 @@
                     <pic:cNvPicPr/>
                   </pic:nvPicPr>
                   <pic:blipFill>
-                    <a:blip r:embed="rId15" cstate="print">
+                    <a:blip r:embed="rId24" cstate="print">
                       <a:extLst>
                         <a:ext uri="{28A0092B-C50C-407E-A947-70E740481C1C}">
                           <a14:useLocalDpi xmlns:a14="http://schemas.microsoft.com/office/drawing/2010/main" val="0"/>
@@ -3512,48 +5892,22 @@
         <w:rPr>
           <w:rFonts w:asciiTheme="minorHAnsi" w:eastAsiaTheme="minorHAnsi" w:hAnsiTheme="minorHAnsi" w:cs="Helvetica"/>
           <w:color w:val="333333"/>
-          <w:rPrChange w:id="30" w:author="Microsoft Office User" w:date="2017-02-19T01:23:00Z">
-            <w:rPr>
-              <w:rFonts w:asciiTheme="minorHAnsi" w:eastAsiaTheme="minorHAnsi" w:hAnsiTheme="minorHAnsi" w:cs="Helvetica"/>
-              <w:color w:val="333333"/>
-              <w:sz w:val="22"/>
-              <w:szCs w:val="22"/>
-            </w:rPr>
-          </w:rPrChange>
-        </w:rPr>
-      </w:pPr>
-      <w:r>
-        <w:rPr>
-          <w:rFonts w:asciiTheme="minorHAnsi" w:eastAsiaTheme="minorHAnsi" w:hAnsiTheme="minorHAnsi" w:cs="Helvetica"/>
-          <w:color w:val="333333"/>
-          <w:rPrChange w:id="31" w:author="Microsoft Office User" w:date="2017-02-19T01:23:00Z">
-            <w:rPr>
-              <w:rFonts w:asciiTheme="minorHAnsi" w:eastAsiaTheme="minorHAnsi" w:hAnsiTheme="minorHAnsi" w:cs="Helvetica"/>
-              <w:color w:val="333333"/>
-              <w:sz w:val="22"/>
-              <w:szCs w:val="22"/>
-            </w:rPr>
-          </w:rPrChange>
+        </w:rPr>
+      </w:pPr>
+      <w:r>
+        <w:rPr>
+          <w:rFonts w:asciiTheme="minorHAnsi" w:eastAsiaTheme="minorHAnsi" w:hAnsiTheme="minorHAnsi" w:cs="Helvetica"/>
+          <w:color w:val="333333"/>
         </w:rPr>
         <w:t>Figure 1: The foam bottom layer</w:t>
       </w:r>
-      <w:ins w:id="32" w:author="Microsoft Office User" w:date="2017-02-19T01:01:00Z">
-        <w:r>
-          <w:rPr>
-            <w:rFonts w:asciiTheme="minorHAnsi" w:eastAsiaTheme="minorHAnsi" w:hAnsiTheme="minorHAnsi" w:cs="Helvetica"/>
-            <w:color w:val="333333"/>
-            <w:rPrChange w:id="33" w:author="Microsoft Office User" w:date="2017-02-19T01:23:00Z">
-              <w:rPr>
-                <w:rFonts w:asciiTheme="minorHAnsi" w:eastAsiaTheme="minorHAnsi" w:hAnsiTheme="minorHAnsi" w:cs="Helvetica"/>
-                <w:color w:val="333333"/>
-                <w:sz w:val="22"/>
-                <w:szCs w:val="22"/>
-              </w:rPr>
-            </w:rPrChange>
-          </w:rPr>
-          <w:t>.</w:t>
-        </w:r>
-      </w:ins>
+      <w:r>
+        <w:rPr>
+          <w:rFonts w:asciiTheme="minorHAnsi" w:eastAsiaTheme="minorHAnsi" w:hAnsiTheme="minorHAnsi" w:cs="Helvetica"/>
+          <w:color w:val="333333"/>
+        </w:rPr>
+        <w:t>.</w:t>
+      </w:r>
     </w:p>
     <w:p>
       <w:pPr>
@@ -3592,7 +5946,7 @@
                     <pic:cNvPicPr/>
                   </pic:nvPicPr>
                   <pic:blipFill>
-                    <a:blip r:embed="rId16" cstate="print">
+                    <a:blip r:embed="rId25" cstate="print">
                       <a:extLst>
                         <a:ext uri="{28A0092B-C50C-407E-A947-70E740481C1C}">
                           <a14:useLocalDpi xmlns:a14="http://schemas.microsoft.com/office/drawing/2010/main" val="0"/>
@@ -3628,48 +5982,22 @@
         <w:rPr>
           <w:rFonts w:asciiTheme="minorHAnsi" w:eastAsiaTheme="minorHAnsi" w:hAnsiTheme="minorHAnsi" w:cs="Helvetica"/>
           <w:color w:val="333333"/>
-          <w:rPrChange w:id="34" w:author="Microsoft Office User" w:date="2017-02-19T01:23:00Z">
-            <w:rPr>
-              <w:rFonts w:asciiTheme="minorHAnsi" w:eastAsiaTheme="minorHAnsi" w:hAnsiTheme="minorHAnsi" w:cs="Helvetica"/>
-              <w:color w:val="333333"/>
-              <w:sz w:val="22"/>
-              <w:szCs w:val="22"/>
-            </w:rPr>
-          </w:rPrChange>
-        </w:rPr>
-      </w:pPr>
-      <w:r>
-        <w:rPr>
-          <w:rFonts w:asciiTheme="minorHAnsi" w:eastAsiaTheme="minorHAnsi" w:hAnsiTheme="minorHAnsi" w:cs="Helvetica"/>
-          <w:color w:val="333333"/>
-          <w:rPrChange w:id="35" w:author="Microsoft Office User" w:date="2017-02-19T01:23:00Z">
-            <w:rPr>
-              <w:rFonts w:asciiTheme="minorHAnsi" w:eastAsiaTheme="minorHAnsi" w:hAnsiTheme="minorHAnsi" w:cs="Helvetica"/>
-              <w:color w:val="333333"/>
-              <w:sz w:val="22"/>
-              <w:szCs w:val="22"/>
-            </w:rPr>
-          </w:rPrChange>
+        </w:rPr>
+      </w:pPr>
+      <w:r>
+        <w:rPr>
+          <w:rFonts w:asciiTheme="minorHAnsi" w:eastAsiaTheme="minorHAnsi" w:hAnsiTheme="minorHAnsi" w:cs="Helvetica"/>
+          <w:color w:val="333333"/>
         </w:rPr>
         <w:t>Figure 2: One of the nine foam middle layers</w:t>
       </w:r>
-      <w:ins w:id="36" w:author="Microsoft Office User" w:date="2017-02-19T01:01:00Z">
-        <w:r>
-          <w:rPr>
-            <w:rFonts w:asciiTheme="minorHAnsi" w:eastAsiaTheme="minorHAnsi" w:hAnsiTheme="minorHAnsi" w:cs="Helvetica"/>
-            <w:color w:val="333333"/>
-            <w:rPrChange w:id="37" w:author="Microsoft Office User" w:date="2017-02-19T01:23:00Z">
-              <w:rPr>
-                <w:rFonts w:asciiTheme="minorHAnsi" w:eastAsiaTheme="minorHAnsi" w:hAnsiTheme="minorHAnsi" w:cs="Helvetica"/>
-                <w:color w:val="333333"/>
-                <w:sz w:val="22"/>
-                <w:szCs w:val="22"/>
-              </w:rPr>
-            </w:rPrChange>
-          </w:rPr>
-          <w:t>.</w:t>
-        </w:r>
-      </w:ins>
+      <w:r>
+        <w:rPr>
+          <w:rFonts w:asciiTheme="minorHAnsi" w:eastAsiaTheme="minorHAnsi" w:hAnsiTheme="minorHAnsi" w:cs="Helvetica"/>
+          <w:color w:val="333333"/>
+        </w:rPr>
+        <w:t>.</w:t>
+      </w:r>
     </w:p>
     <w:p>
       <w:pPr>
@@ -3682,16 +6010,6 @@
           <w:i/>
           <w:color w:val="333333"/>
           <w:shd w:val="clear" w:color="auto" w:fill="FFFFFF"/>
-          <w:rPrChange w:id="38" w:author="Microsoft Office User" w:date="2017-02-19T01:23:00Z">
-            <w:rPr>
-              <w:rFonts w:asciiTheme="minorHAnsi" w:hAnsiTheme="minorHAnsi" w:cs="Helvetica"/>
-              <w:i/>
-              <w:color w:val="333333"/>
-              <w:sz w:val="22"/>
-              <w:szCs w:val="22"/>
-              <w:shd w:val="clear" w:color="auto" w:fill="FFFFFF"/>
-            </w:rPr>
-          </w:rPrChange>
         </w:rPr>
       </w:pPr>
       <w:r>
@@ -3700,16 +6018,6 @@
           <w:i/>
           <w:color w:val="333333"/>
           <w:shd w:val="clear" w:color="auto" w:fill="FFFFFF"/>
-          <w:rPrChange w:id="39" w:author="Microsoft Office User" w:date="2017-02-19T01:23:00Z">
-            <w:rPr>
-              <w:rFonts w:asciiTheme="minorHAnsi" w:hAnsiTheme="minorHAnsi" w:cs="Helvetica"/>
-              <w:i/>
-              <w:color w:val="333333"/>
-              <w:sz w:val="22"/>
-              <w:szCs w:val="22"/>
-              <w:shd w:val="clear" w:color="auto" w:fill="FFFFFF"/>
-            </w:rPr>
-          </w:rPrChange>
         </w:rPr>
         <w:t>Note: For best performance, we recommend use of closed cell foam with a high R-value (capacity of a material to resist heat flow).</w:t>
       </w:r>
@@ -3739,30 +6047,19 @@
           <w:i/>
           <w:sz w:val="24"/>
           <w:szCs w:val="24"/>
-          <w:rPrChange w:id="40" w:author="Microsoft Office User" w:date="2017-02-19T01:23:00Z">
-            <w:rPr>
-              <w:rFonts w:eastAsiaTheme="minorHAnsi"/>
-              <w:i/>
-            </w:rPr>
-          </w:rPrChange>
-        </w:rPr>
-      </w:pPr>
-      <w:bookmarkStart w:id="41" w:name="_Toc475231109"/>
+        </w:rPr>
+      </w:pPr>
+      <w:bookmarkStart w:id="6" w:name="_Toc475231109"/>
       <w:r>
         <w:rPr>
           <w:i/>
           <w:sz w:val="24"/>
           <w:szCs w:val="24"/>
-          <w:rPrChange w:id="42" w:author="Microsoft Office User" w:date="2017-02-19T01:23:00Z">
-            <w:rPr>
-              <w:i/>
-            </w:rPr>
-          </w:rPrChange>
         </w:rPr>
         <w:lastRenderedPageBreak/>
         <w:t>Cutting of the Cardboard</w:t>
       </w:r>
-      <w:bookmarkEnd w:id="41"/>
+      <w:bookmarkEnd w:id="6"/>
     </w:p>
     <w:p>
       <w:pPr>
@@ -3779,14 +6076,6 @@
         <w:rPr>
           <w:rFonts w:asciiTheme="minorHAnsi" w:eastAsiaTheme="minorHAnsi" w:hAnsiTheme="minorHAnsi" w:cs="Helvetica"/>
           <w:color w:val="333333"/>
-          <w:rPrChange w:id="43" w:author="Microsoft Office User" w:date="2017-02-19T01:23:00Z">
-            <w:rPr>
-              <w:rFonts w:asciiTheme="minorHAnsi" w:eastAsiaTheme="minorHAnsi" w:hAnsiTheme="minorHAnsi" w:cs="Helvetica"/>
-              <w:color w:val="333333"/>
-              <w:sz w:val="26"/>
-              <w:szCs w:val="26"/>
-            </w:rPr>
-          </w:rPrChange>
         </w:rPr>
         <w:tab/>
         <w:t xml:space="preserve">For this </w:t>
@@ -3795,14 +6084,6 @@
         <w:rPr>
           <w:rFonts w:asciiTheme="minorHAnsi" w:eastAsiaTheme="minorHAnsi" w:hAnsiTheme="minorHAnsi" w:cs="Helvetica"/>
           <w:color w:val="333333"/>
-          <w:rPrChange w:id="44" w:author="Microsoft Office User" w:date="2017-02-19T01:23:00Z">
-            <w:rPr>
-              <w:rFonts w:asciiTheme="minorHAnsi" w:eastAsiaTheme="minorHAnsi" w:hAnsiTheme="minorHAnsi" w:cs="Helvetica"/>
-              <w:color w:val="333333"/>
-              <w:sz w:val="26"/>
-              <w:szCs w:val="26"/>
-            </w:rPr>
-          </w:rPrChange>
         </w:rPr>
         <w:t>prototype</w:t>
       </w:r>
@@ -3810,57 +6091,22 @@
         <w:rPr>
           <w:rFonts w:asciiTheme="minorHAnsi" w:eastAsiaTheme="minorHAnsi" w:hAnsiTheme="minorHAnsi" w:cs="Helvetica"/>
           <w:color w:val="333333"/>
-          <w:rPrChange w:id="45" w:author="Microsoft Office User" w:date="2017-02-19T01:23:00Z">
-            <w:rPr>
-              <w:rFonts w:asciiTheme="minorHAnsi" w:eastAsiaTheme="minorHAnsi" w:hAnsiTheme="minorHAnsi" w:cs="Helvetica"/>
-              <w:color w:val="333333"/>
-              <w:sz w:val="26"/>
-              <w:szCs w:val="26"/>
-            </w:rPr>
-          </w:rPrChange>
-        </w:rPr>
-        <w:t xml:space="preserve">, cardboard is used to </w:t>
-      </w:r>
-      <w:commentRangeStart w:id="46"/>
-      <w:r>
-        <w:rPr>
-          <w:rFonts w:asciiTheme="minorHAnsi" w:eastAsiaTheme="minorHAnsi" w:hAnsiTheme="minorHAnsi" w:cs="Helvetica"/>
-          <w:color w:val="333333"/>
-          <w:rPrChange w:id="47" w:author="Microsoft Office User" w:date="2017-02-19T01:23:00Z">
-            <w:rPr>
-              <w:rFonts w:asciiTheme="minorHAnsi" w:eastAsiaTheme="minorHAnsi" w:hAnsiTheme="minorHAnsi" w:cs="Helvetica"/>
-              <w:color w:val="333333"/>
-              <w:sz w:val="26"/>
-              <w:szCs w:val="26"/>
-            </w:rPr>
-          </w:rPrChange>
-        </w:rPr>
-        <w:t xml:space="preserve">fabricate two assemblies which suspend system components in the chamber. </w:t>
-      </w:r>
-      <w:commentRangeEnd w:id="46"/>
-      <w:r>
-        <w:rPr>
-          <w:rStyle w:val="CommentReference"/>
-          <w:rFonts w:asciiTheme="minorHAnsi" w:eastAsiaTheme="minorHAnsi" w:hAnsiTheme="minorHAnsi" w:cstheme="minorBidi"/>
-          <w:sz w:val="24"/>
-          <w:szCs w:val="24"/>
-        </w:rPr>
-        <w:commentReference w:id="46"/>
-      </w:r>
-      <w:r>
-        <w:rPr>
-          <w:rFonts w:asciiTheme="minorHAnsi" w:eastAsiaTheme="minorHAnsi" w:hAnsiTheme="minorHAnsi" w:cs="Helvetica"/>
-          <w:color w:val="333333"/>
-          <w:rPrChange w:id="48" w:author="Microsoft Office User" w:date="2017-02-19T01:23:00Z">
-            <w:rPr>
-              <w:rFonts w:asciiTheme="minorHAnsi" w:eastAsiaTheme="minorHAnsi" w:hAnsiTheme="minorHAnsi" w:cs="Helvetica"/>
-              <w:color w:val="333333"/>
-              <w:sz w:val="26"/>
-              <w:szCs w:val="26"/>
-            </w:rPr>
-          </w:rPrChange>
-        </w:rPr>
-        <w:t xml:space="preserve">Use the provided Petrifilm </w:t>
+        </w:rPr>
+        <w:t xml:space="preserve">, </w:t>
+      </w:r>
+      <w:r>
+        <w:rPr>
+          <w:rFonts w:asciiTheme="minorHAnsi" w:eastAsiaTheme="minorHAnsi" w:hAnsiTheme="minorHAnsi" w:cs="Helvetica"/>
+          <w:color w:val="333333"/>
+        </w:rPr>
+        <w:t>inner chamber components are designed out of cardboard</w:t>
+      </w:r>
+      <w:r>
+        <w:rPr>
+          <w:rFonts w:asciiTheme="minorHAnsi" w:eastAsiaTheme="minorHAnsi" w:hAnsiTheme="minorHAnsi" w:cs="Helvetica"/>
+          <w:color w:val="333333"/>
+        </w:rPr>
+        <w:t xml:space="preserve">. Use the provided Petrifilm </w:t>
       </w:r>
       <w:r>
         <w:rPr>
@@ -3880,14 +6126,6 @@
         <w:rPr>
           <w:rFonts w:asciiTheme="minorHAnsi" w:eastAsiaTheme="minorHAnsi" w:hAnsiTheme="minorHAnsi" w:cs="Helvetica"/>
           <w:color w:val="333333"/>
-          <w:rPrChange w:id="49" w:author="Microsoft Office User" w:date="2017-02-19T01:23:00Z">
-            <w:rPr>
-              <w:rFonts w:asciiTheme="minorHAnsi" w:eastAsiaTheme="minorHAnsi" w:hAnsiTheme="minorHAnsi" w:cs="Helvetica"/>
-              <w:color w:val="333333"/>
-              <w:sz w:val="26"/>
-              <w:szCs w:val="26"/>
-            </w:rPr>
-          </w:rPrChange>
         </w:rPr>
         <w:t xml:space="preserve"> </w:t>
       </w:r>
@@ -3895,14 +6133,6 @@
         <w:rPr>
           <w:rFonts w:asciiTheme="minorHAnsi" w:eastAsiaTheme="minorHAnsi" w:hAnsiTheme="minorHAnsi" w:cs="Helvetica"/>
           <w:color w:val="333333"/>
-          <w:rPrChange w:id="50" w:author="Microsoft Office User" w:date="2017-02-19T01:23:00Z">
-            <w:rPr>
-              <w:rFonts w:asciiTheme="minorHAnsi" w:eastAsiaTheme="minorHAnsi" w:hAnsiTheme="minorHAnsi" w:cs="Helvetica"/>
-              <w:color w:val="333333"/>
-              <w:sz w:val="26"/>
-              <w:szCs w:val="26"/>
-            </w:rPr>
-          </w:rPrChange>
         </w:rPr>
         <w:t xml:space="preserve">Template </w:t>
       </w:r>
@@ -3910,14 +6140,6 @@
         <w:rPr>
           <w:rFonts w:asciiTheme="minorHAnsi" w:eastAsiaTheme="minorHAnsi" w:hAnsiTheme="minorHAnsi" w:cs="Helvetica"/>
           <w:color w:val="333333"/>
-          <w:rPrChange w:id="51" w:author="Microsoft Office User" w:date="2017-02-19T01:23:00Z">
-            <w:rPr>
-              <w:rFonts w:asciiTheme="minorHAnsi" w:eastAsiaTheme="minorHAnsi" w:hAnsiTheme="minorHAnsi" w:cs="Helvetica"/>
-              <w:color w:val="333333"/>
-              <w:sz w:val="26"/>
-              <w:szCs w:val="26"/>
-            </w:rPr>
-          </w:rPrChange>
         </w:rPr>
         <w:t xml:space="preserve">to cut an appropriate sized rectangle of cardboard, and crease the rectangle at the designated location using a sharp edge.  This shelf can hold up to 20 Petrifilm </w:t>
       </w:r>
@@ -3925,14 +6147,6 @@
         <w:rPr>
           <w:rFonts w:asciiTheme="minorHAnsi" w:eastAsiaTheme="minorHAnsi" w:hAnsiTheme="minorHAnsi" w:cs="Helvetica"/>
           <w:color w:val="333333"/>
-          <w:rPrChange w:id="52" w:author="Microsoft Office User" w:date="2017-02-19T01:23:00Z">
-            <w:rPr>
-              <w:rFonts w:asciiTheme="minorHAnsi" w:eastAsiaTheme="minorHAnsi" w:hAnsiTheme="minorHAnsi" w:cs="Helvetica"/>
-              <w:color w:val="333333"/>
-              <w:sz w:val="26"/>
-              <w:szCs w:val="26"/>
-            </w:rPr>
-          </w:rPrChange>
         </w:rPr>
         <w:t>Count Plates</w:t>
       </w:r>
@@ -3940,14 +6154,6 @@
         <w:rPr>
           <w:rFonts w:asciiTheme="minorHAnsi" w:eastAsiaTheme="minorHAnsi" w:hAnsiTheme="minorHAnsi" w:cs="Helvetica"/>
           <w:color w:val="333333"/>
-          <w:rPrChange w:id="53" w:author="Microsoft Office User" w:date="2017-02-19T01:23:00Z">
-            <w:rPr>
-              <w:rFonts w:asciiTheme="minorHAnsi" w:eastAsiaTheme="minorHAnsi" w:hAnsiTheme="minorHAnsi" w:cs="Helvetica"/>
-              <w:color w:val="333333"/>
-              <w:sz w:val="26"/>
-              <w:szCs w:val="26"/>
-            </w:rPr>
-          </w:rPrChange>
         </w:rPr>
         <w:t xml:space="preserve">. </w:t>
       </w:r>
@@ -3972,6 +6178,18 @@
         </w:rPr>
         <w:t>a second shelf on top of the first if you wish to incubate more than 20 plates.</w:t>
       </w:r>
+    </w:p>
+    <w:p>
+      <w:pPr>
+        <w:pStyle w:val="NormalWeb"/>
+        <w:shd w:val="clear" w:color="auto" w:fill="FFFFFF"/>
+        <w:spacing w:before="0" w:beforeAutospacing="0" w:after="0" w:afterAutospacing="0" w:line="360" w:lineRule="auto"/>
+        <w:jc w:val="both"/>
+        <w:rPr>
+          <w:rFonts w:asciiTheme="minorHAnsi" w:eastAsiaTheme="minorHAnsi" w:hAnsiTheme="minorHAnsi" w:cs="Helvetica"/>
+          <w:color w:val="333333"/>
+        </w:rPr>
+      </w:pPr>
       <w:r>
         <w:rPr>
           <w:rFonts w:asciiTheme="minorHAnsi" w:eastAsiaTheme="minorHAnsi" w:hAnsiTheme="minorHAnsi" w:cs="Helvetica"/>
@@ -3994,7 +6212,7 @@
                     <pic:cNvPicPr/>
                   </pic:nvPicPr>
                   <pic:blipFill>
-                    <a:blip r:embed="rId17" cstate="print">
+                    <a:blip r:embed="rId26" cstate="print">
                       <a:extLst>
                         <a:ext uri="{28A0092B-C50C-407E-A947-70E740481C1C}">
                           <a14:useLocalDpi xmlns:a14="http://schemas.microsoft.com/office/drawing/2010/main" val="0"/>
@@ -4108,7 +6326,7 @@
                     <pic:cNvPicPr/>
                   </pic:nvPicPr>
                   <pic:blipFill>
-                    <a:blip r:embed="rId18" cstate="print">
+                    <a:blip r:embed="rId27" cstate="print">
                       <a:extLst>
                         <a:ext uri="{28A0092B-C50C-407E-A947-70E740481C1C}">
                           <a14:useLocalDpi xmlns:a14="http://schemas.microsoft.com/office/drawing/2010/main" val="0"/>
@@ -4207,7 +6425,7 @@
                     <pic:cNvPicPr/>
                   </pic:nvPicPr>
                   <pic:blipFill>
-                    <a:blip r:embed="rId19" cstate="print">
+                    <a:blip r:embed="rId28" cstate="print">
                       <a:extLst>
                         <a:ext uri="{28A0092B-C50C-407E-A947-70E740481C1C}">
                           <a14:useLocalDpi xmlns:a14="http://schemas.microsoft.com/office/drawing/2010/main" val="0"/>
@@ -4454,7 +6672,7 @@
                     <pic:cNvPicPr/>
                   </pic:nvPicPr>
                   <pic:blipFill>
-                    <a:blip r:embed="rId20" cstate="print">
+                    <a:blip r:embed="rId29" cstate="print">
                       <a:extLst>
                         <a:ext uri="{28A0092B-C50C-407E-A947-70E740481C1C}">
                           <a14:useLocalDpi xmlns:a14="http://schemas.microsoft.com/office/drawing/2010/main" val="0"/>
@@ -4571,7 +6789,7 @@
                     <pic:cNvPicPr/>
                   </pic:nvPicPr>
                   <pic:blipFill>
-                    <a:blip r:embed="rId21" cstate="print">
+                    <a:blip r:embed="rId30" cstate="print">
                       <a:extLst>
                         <a:ext uri="{28A0092B-C50C-407E-A947-70E740481C1C}">
                           <a14:useLocalDpi xmlns:a14="http://schemas.microsoft.com/office/drawing/2010/main" val="0"/>
@@ -4683,7 +6901,7 @@
                     <pic:cNvPicPr/>
                   </pic:nvPicPr>
                   <pic:blipFill>
-                    <a:blip r:embed="rId22" cstate="print">
+                    <a:blip r:embed="rId31" cstate="print">
                       <a:extLst>
                         <a:ext uri="{28A0092B-C50C-407E-A947-70E740481C1C}">
                           <a14:useLocalDpi xmlns:a14="http://schemas.microsoft.com/office/drawing/2010/main" val="0"/>
@@ -4777,7 +6995,7 @@
                     <pic:cNvPicPr/>
                   </pic:nvPicPr>
                   <pic:blipFill>
-                    <a:blip r:embed="rId23" cstate="print">
+                    <a:blip r:embed="rId32" cstate="print">
                       <a:extLst>
                         <a:ext uri="{28A0092B-C50C-407E-A947-70E740481C1C}">
                           <a14:useLocalDpi xmlns:a14="http://schemas.microsoft.com/office/drawing/2010/main" val="0"/>
@@ -4823,27 +7041,7 @@
           <w:sz w:val="24"/>
           <w:szCs w:val="24"/>
         </w:rPr>
-        <w:t xml:space="preserve">Figure 9: After cutting out the template, </w:t>
-      </w:r>
-      <w:del w:id="54" w:author="pc" w:date="2017-02-20T17:55:00Z">
-        <w:r>
-          <w:rPr>
-            <w:rFonts w:cs="Helvetica"/>
-            <w:color w:val="333333"/>
-            <w:sz w:val="24"/>
-            <w:szCs w:val="24"/>
-          </w:rPr>
-          <w:delText xml:space="preserve">create a </w:delText>
-        </w:r>
-      </w:del>
-      <w:r>
-        <w:rPr>
-          <w:rFonts w:cs="Helvetica"/>
-          <w:color w:val="333333"/>
-          <w:sz w:val="24"/>
-          <w:szCs w:val="24"/>
-        </w:rPr>
-        <w:t>fold</w:t>
+        <w:t>Figure 9: After cutting out the template, fold</w:t>
       </w:r>
       <w:r>
         <w:rPr>
@@ -4854,26 +7052,6 @@
         </w:rPr>
         <w:t xml:space="preserve"> </w:t>
       </w:r>
-      <w:del w:id="55" w:author="pc" w:date="2017-02-20T17:55:00Z">
-        <w:r>
-          <w:rPr>
-            <w:rFonts w:cs="Helvetica"/>
-            <w:color w:val="333333"/>
-            <w:sz w:val="24"/>
-            <w:szCs w:val="24"/>
-          </w:rPr>
-          <w:delText>down</w:delText>
-        </w:r>
-        <w:r>
-          <w:rPr>
-            <w:rFonts w:cs="Helvetica"/>
-            <w:color w:val="333333"/>
-            <w:sz w:val="24"/>
-            <w:szCs w:val="24"/>
-          </w:rPr>
-          <w:delText xml:space="preserve"> </w:delText>
-        </w:r>
-      </w:del>
       <w:r>
         <w:rPr>
           <w:rFonts w:cs="Helvetica"/>
@@ -4892,17 +7070,15 @@
         </w:rPr>
         <w:t xml:space="preserve">spacer </w:t>
       </w:r>
-      <w:ins w:id="56" w:author="pc" w:date="2017-02-20T17:55:00Z">
-        <w:r>
-          <w:rPr>
-            <w:rFonts w:cs="Helvetica"/>
-            <w:color w:val="333333"/>
-            <w:sz w:val="24"/>
-            <w:szCs w:val="24"/>
-          </w:rPr>
-          <w:t xml:space="preserve">in half </w:t>
-        </w:r>
-      </w:ins>
+      <w:r>
+        <w:rPr>
+          <w:rFonts w:cs="Helvetica"/>
+          <w:color w:val="333333"/>
+          <w:sz w:val="24"/>
+          <w:szCs w:val="24"/>
+        </w:rPr>
+        <w:t xml:space="preserve">in half </w:t>
+      </w:r>
       <w:r>
         <w:rPr>
           <w:rFonts w:cs="Helvetica"/>
@@ -4923,14 +7099,6 @@
           <w:color w:val="333333"/>
           <w:sz w:val="24"/>
           <w:szCs w:val="24"/>
-          <w:rPrChange w:id="57" w:author="Microsoft Office User" w:date="2017-02-19T01:23:00Z">
-            <w:rPr>
-              <w:rFonts w:cs="Helvetica"/>
-              <w:color w:val="333333"/>
-              <w:sz w:val="26"/>
-              <w:szCs w:val="26"/>
-            </w:rPr>
-          </w:rPrChange>
         </w:rPr>
       </w:pPr>
       <w:r>
@@ -4940,15 +7108,6 @@
           <w:color w:val="333333"/>
           <w:sz w:val="24"/>
           <w:szCs w:val="24"/>
-          <w:rPrChange w:id="58" w:author="Microsoft Office User" w:date="2017-02-19T01:23:00Z">
-            <w:rPr>
-              <w:rFonts w:cs="Helvetica"/>
-              <w:noProof/>
-              <w:color w:val="333333"/>
-              <w:sz w:val="26"/>
-              <w:szCs w:val="26"/>
-            </w:rPr>
-          </w:rPrChange>
         </w:rPr>
         <w:lastRenderedPageBreak/>
         <w:drawing>
@@ -4967,7 +7126,7 @@
                     <pic:cNvPicPr/>
                   </pic:nvPicPr>
                   <pic:blipFill>
-                    <a:blip r:embed="rId24" cstate="print">
+                    <a:blip r:embed="rId33" cstate="print">
                       <a:extLst>
                         <a:ext uri="{28A0092B-C50C-407E-A947-70E740481C1C}">
                           <a14:useLocalDpi xmlns:a14="http://schemas.microsoft.com/office/drawing/2010/main" val="0"/>
@@ -5004,26 +7163,14 @@
           <w:color w:val="333333"/>
           <w:sz w:val="24"/>
           <w:szCs w:val="24"/>
-          <w:rPrChange w:id="59" w:author="Microsoft Office User" w:date="2017-02-19T01:23:00Z">
-            <w:rPr>
-              <w:rFonts w:cs="Helvetica"/>
-              <w:color w:val="333333"/>
-            </w:rPr>
-          </w:rPrChange>
-        </w:rPr>
-      </w:pPr>
-      <w:r>
-        <w:rPr>
-          <w:rFonts w:cs="Helvetica"/>
-          <w:color w:val="333333"/>
-          <w:sz w:val="24"/>
-          <w:szCs w:val="24"/>
-          <w:rPrChange w:id="60" w:author="Microsoft Office User" w:date="2017-02-19T01:23:00Z">
-            <w:rPr>
-              <w:rFonts w:cs="Helvetica"/>
-              <w:color w:val="333333"/>
-            </w:rPr>
-          </w:rPrChange>
+        </w:rPr>
+      </w:pPr>
+      <w:r>
+        <w:rPr>
+          <w:rFonts w:cs="Helvetica"/>
+          <w:color w:val="333333"/>
+          <w:sz w:val="24"/>
+          <w:szCs w:val="24"/>
         </w:rPr>
         <w:t>Figure 10: A top-down shot</w:t>
       </w:r>
@@ -5033,12 +7180,6 @@
           <w:color w:val="333333"/>
           <w:sz w:val="24"/>
           <w:szCs w:val="24"/>
-          <w:rPrChange w:id="61" w:author="Microsoft Office User" w:date="2017-02-19T01:23:00Z">
-            <w:rPr>
-              <w:rFonts w:cs="Helvetica"/>
-              <w:color w:val="333333"/>
-            </w:rPr>
-          </w:rPrChange>
         </w:rPr>
         <w:t xml:space="preserve"> of the heating pad spacer showing a </w:t>
       </w:r>
@@ -5048,12 +7189,6 @@
           <w:color w:val="333333"/>
           <w:sz w:val="24"/>
           <w:szCs w:val="24"/>
-          <w:rPrChange w:id="62" w:author="Microsoft Office User" w:date="2017-02-19T01:23:00Z">
-            <w:rPr>
-              <w:rFonts w:cs="Helvetica"/>
-              <w:color w:val="333333"/>
-            </w:rPr>
-          </w:rPrChange>
         </w:rPr>
         <w:t>notch</w:t>
       </w:r>
@@ -5063,12 +7198,6 @@
           <w:color w:val="333333"/>
           <w:sz w:val="24"/>
           <w:szCs w:val="24"/>
-          <w:rPrChange w:id="63" w:author="Microsoft Office User" w:date="2017-02-19T01:23:00Z">
-            <w:rPr>
-              <w:rFonts w:cs="Helvetica"/>
-              <w:color w:val="333333"/>
-            </w:rPr>
-          </w:rPrChange>
         </w:rPr>
         <w:t xml:space="preserve"> at the top</w:t>
       </w:r>
@@ -5078,12 +7207,6 @@
           <w:color w:val="333333"/>
           <w:sz w:val="24"/>
           <w:szCs w:val="24"/>
-          <w:rPrChange w:id="64" w:author="Microsoft Office User" w:date="2017-02-19T01:23:00Z">
-            <w:rPr>
-              <w:rFonts w:cs="Helvetica"/>
-              <w:color w:val="333333"/>
-            </w:rPr>
-          </w:rPrChange>
         </w:rPr>
         <w:t xml:space="preserve"> where the thermocouple will rest</w:t>
       </w:r>
@@ -5093,12 +7216,6 @@
           <w:color w:val="333333"/>
           <w:sz w:val="24"/>
           <w:szCs w:val="24"/>
-          <w:rPrChange w:id="65" w:author="Microsoft Office User" w:date="2017-02-19T01:23:00Z">
-            <w:rPr>
-              <w:rFonts w:cs="Helvetica"/>
-              <w:color w:val="333333"/>
-            </w:rPr>
-          </w:rPrChange>
         </w:rPr>
         <w:t>.</w:t>
       </w:r>
@@ -5113,12 +7230,6 @@
           <w:color w:val="333333"/>
           <w:sz w:val="24"/>
           <w:szCs w:val="24"/>
-          <w:rPrChange w:id="66" w:author="Microsoft Office User" w:date="2017-02-19T01:23:00Z">
-            <w:rPr>
-              <w:rFonts w:cs="Helvetica"/>
-              <w:color w:val="333333"/>
-            </w:rPr>
-          </w:rPrChange>
         </w:rPr>
       </w:pPr>
     </w:p>
@@ -5130,30 +7241,14 @@
           <w:color w:val="333333"/>
           <w:sz w:val="24"/>
           <w:szCs w:val="24"/>
-          <w:rPrChange w:id="67" w:author="Microsoft Office User" w:date="2017-02-19T01:23:00Z">
-            <w:rPr>
-              <w:rFonts w:cs="Helvetica"/>
-              <w:color w:val="333333"/>
-              <w:sz w:val="26"/>
-              <w:szCs w:val="26"/>
-            </w:rPr>
-          </w:rPrChange>
-        </w:rPr>
-      </w:pPr>
-      <w:r>
-        <w:rPr>
-          <w:rFonts w:cs="Helvetica"/>
-          <w:color w:val="333333"/>
-          <w:sz w:val="24"/>
-          <w:szCs w:val="24"/>
-          <w:rPrChange w:id="68" w:author="Microsoft Office User" w:date="2017-02-19T01:23:00Z">
-            <w:rPr>
-              <w:rFonts w:cs="Helvetica"/>
-              <w:color w:val="333333"/>
-              <w:sz w:val="26"/>
-              <w:szCs w:val="26"/>
-            </w:rPr>
-          </w:rPrChange>
+        </w:rPr>
+      </w:pPr>
+      <w:r>
+        <w:rPr>
+          <w:rFonts w:cs="Helvetica"/>
+          <w:color w:val="333333"/>
+          <w:sz w:val="24"/>
+          <w:szCs w:val="24"/>
         </w:rPr>
         <w:br w:type="page"/>
       </w:r>
@@ -5166,29 +7261,19 @@
           <w:i/>
           <w:sz w:val="24"/>
           <w:szCs w:val="24"/>
-          <w:rPrChange w:id="69" w:author="Microsoft Office User" w:date="2017-02-19T01:23:00Z">
-            <w:rPr>
-              <w:i/>
-            </w:rPr>
-          </w:rPrChange>
-        </w:rPr>
-      </w:pPr>
-      <w:bookmarkStart w:id="70" w:name="_Toc475231110"/>
+        </w:rPr>
+      </w:pPr>
+      <w:bookmarkStart w:id="7" w:name="_Toc475231110"/>
       <w:r>
         <w:rPr>
           <w:i/>
           <w:sz w:val="24"/>
           <w:szCs w:val="24"/>
-          <w:rPrChange w:id="71" w:author="Microsoft Office User" w:date="2017-02-19T01:23:00Z">
-            <w:rPr>
-              <w:i/>
-            </w:rPr>
-          </w:rPrChange>
         </w:rPr>
         <w:lastRenderedPageBreak/>
         <w:t>Drilling the Thermometer Port into the Inner Chamber</w:t>
       </w:r>
-      <w:bookmarkEnd w:id="70"/>
+      <w:bookmarkEnd w:id="7"/>
     </w:p>
     <w:p>
       <w:pPr>
@@ -5208,14 +7293,6 @@
           <w:color w:val="333333"/>
           <w:sz w:val="24"/>
           <w:szCs w:val="24"/>
-          <w:rPrChange w:id="72" w:author="Microsoft Office User" w:date="2017-02-19T01:23:00Z">
-            <w:rPr>
-              <w:rFonts w:cs="Helvetica"/>
-              <w:color w:val="333333"/>
-              <w:sz w:val="26"/>
-              <w:szCs w:val="26"/>
-            </w:rPr>
-          </w:rPrChange>
         </w:rPr>
         <w:tab/>
         <w:t xml:space="preserve">Next, we must drill through the outer cooler into the inner chamber.  This is done in one step to ensure that the wholes align appropriately, but with careful measurement, these holes may be drilled individually. Use a 5/32” drill bit to create a centered hole located 0.57” above the </w:t>
@@ -5226,14 +7303,6 @@
           <w:color w:val="333333"/>
           <w:sz w:val="24"/>
           <w:szCs w:val="24"/>
-          <w:rPrChange w:id="73" w:author="Microsoft Office User" w:date="2017-02-19T01:23:00Z">
-            <w:rPr>
-              <w:rFonts w:cs="Helvetica"/>
-              <w:color w:val="333333"/>
-              <w:sz w:val="26"/>
-              <w:szCs w:val="26"/>
-            </w:rPr>
-          </w:rPrChange>
         </w:rPr>
         <w:t>cooler</w:t>
       </w:r>
@@ -5348,30 +7417,8 @@
           <w:sz w:val="24"/>
           <w:szCs w:val="24"/>
         </w:rPr>
-        <w:t xml:space="preserve">firmly </w:t>
-      </w:r>
-      <w:ins w:id="74" w:author="Microsoft Office User" w:date="2017-02-19T01:15:00Z">
-        <w:r>
-          <w:rPr>
-            <w:rFonts w:cs="Helvetica"/>
-            <w:color w:val="333333"/>
-            <w:sz w:val="24"/>
-            <w:szCs w:val="24"/>
-          </w:rPr>
-          <w:t xml:space="preserve">situated </w:t>
-        </w:r>
-      </w:ins>
-      <w:ins w:id="75" w:author="Microsoft Office User" w:date="2017-02-19T01:14:00Z">
-        <w:r>
-          <w:rPr>
-            <w:rFonts w:cs="Helvetica"/>
-            <w:color w:val="333333"/>
-            <w:sz w:val="24"/>
-            <w:szCs w:val="24"/>
-          </w:rPr>
-          <w:t>in its operative</w:t>
-        </w:r>
-      </w:ins>
+        <w:t>firmly situated in its operative</w:t>
+      </w:r>
       <w:r>
         <w:rPr>
           <w:rFonts w:cs="Helvetica"/>
@@ -5381,39 +7428,15 @@
         </w:rPr>
         <w:t xml:space="preserve"> position</w:t>
       </w:r>
-      <w:del w:id="76" w:author="Microsoft Office User" w:date="2017-02-19T01:15:00Z">
-        <w:r>
-          <w:rPr>
-            <w:rFonts w:cs="Helvetica"/>
-            <w:color w:val="333333"/>
-            <w:sz w:val="24"/>
-            <w:szCs w:val="24"/>
-          </w:rPr>
-          <w:delText xml:space="preserve"> it will rest during operation.</w:delText>
-        </w:r>
-      </w:del>
-      <w:ins w:id="77" w:author="Microsoft Office User" w:date="2017-02-19T01:15:00Z">
-        <w:r>
-          <w:rPr>
-            <w:rFonts w:cs="Helvetica"/>
-            <w:color w:val="333333"/>
-            <w:sz w:val="24"/>
-            <w:szCs w:val="24"/>
-          </w:rPr>
-          <w:t>:</w:t>
-        </w:r>
-      </w:ins>
-      <w:del w:id="78" w:author="Microsoft Office User" w:date="2017-02-19T01:13:00Z">
-        <w:r>
-          <w:rPr>
-            <w:rFonts w:cs="Helvetica"/>
-            <w:color w:val="333333"/>
-            <w:sz w:val="24"/>
-            <w:szCs w:val="24"/>
-          </w:rPr>
-          <w:delText xml:space="preserve"> </w:delText>
-        </w:r>
-      </w:del>
+      <w:r>
+        <w:rPr>
+          <w:rFonts w:cs="Helvetica"/>
+          <w:color w:val="333333"/>
+          <w:sz w:val="24"/>
+          <w:szCs w:val="24"/>
+        </w:rPr>
+        <w:t>:</w:t>
+      </w:r>
       <w:r>
         <w:rPr>
           <w:rFonts w:cs="Helvetica"/>
@@ -5423,17 +7446,6 @@
         </w:rPr>
         <w:t xml:space="preserve"> Lay the bottom layer of foam down in the cooler, and place the inner chamber on top of it. </w:t>
       </w:r>
-      <w:del w:id="79" w:author="Microsoft Office User" w:date="2017-02-19T01:15:00Z">
-        <w:r>
-          <w:rPr>
-            <w:rFonts w:cs="Helvetica"/>
-            <w:color w:val="333333"/>
-            <w:sz w:val="24"/>
-            <w:szCs w:val="24"/>
-          </w:rPr>
-          <w:delText xml:space="preserve"> </w:delText>
-        </w:r>
-      </w:del>
       <w:r>
         <w:rPr>
           <w:rFonts w:cs="Helvetica"/>
@@ -5553,7 +7565,7 @@
                     <pic:cNvPicPr/>
                   </pic:nvPicPr>
                   <pic:blipFill>
-                    <a:blip r:embed="rId25" cstate="print">
+                    <a:blip r:embed="rId34" cstate="print">
                       <a:extLst>
                         <a:ext uri="{28A0092B-C50C-407E-A947-70E740481C1C}">
                           <a14:useLocalDpi xmlns:a14="http://schemas.microsoft.com/office/drawing/2010/main" val="0"/>
@@ -5648,7 +7660,7 @@
                     <pic:cNvPicPr/>
                   </pic:nvPicPr>
                   <pic:blipFill>
-                    <a:blip r:embed="rId26" cstate="print">
+                    <a:blip r:embed="rId35" cstate="print">
                       <a:extLst>
                         <a:ext uri="{28A0092B-C50C-407E-A947-70E740481C1C}">
                           <a14:useLocalDpi xmlns:a14="http://schemas.microsoft.com/office/drawing/2010/main" val="0"/>
@@ -5742,7 +7754,7 @@
                     <pic:cNvPicPr/>
                   </pic:nvPicPr>
                   <pic:blipFill>
-                    <a:blip r:embed="rId27" cstate="print">
+                    <a:blip r:embed="rId36" cstate="print">
                       <a:extLst>
                         <a:ext uri="{28A0092B-C50C-407E-A947-70E740481C1C}">
                           <a14:useLocalDpi xmlns:a14="http://schemas.microsoft.com/office/drawing/2010/main" val="0"/>
@@ -5828,7 +7840,7 @@
                     <pic:cNvPicPr/>
                   </pic:nvPicPr>
                   <pic:blipFill>
-                    <a:blip r:embed="rId28" cstate="print">
+                    <a:blip r:embed="rId37" cstate="print">
                       <a:extLst>
                         <a:ext uri="{28A0092B-C50C-407E-A947-70E740481C1C}">
                           <a14:useLocalDpi xmlns:a14="http://schemas.microsoft.com/office/drawing/2010/main" val="0"/>
@@ -5906,1575 +7918,6 @@
                 <pic:pic xmlns:pic="http://schemas.openxmlformats.org/drawingml/2006/picture">
                   <pic:nvPicPr>
                     <pic:cNvPr id="0" name="FRCVNADIVO53QAO.jpg"/>
-                    <pic:cNvPicPr/>
-                  </pic:nvPicPr>
-                  <pic:blipFill>
-                    <a:blip r:embed="rId29" cstate="print">
-                      <a:extLst>
-                        <a:ext uri="{28A0092B-C50C-407E-A947-70E740481C1C}">
-                          <a14:useLocalDpi xmlns:a14="http://schemas.microsoft.com/office/drawing/2010/main" val="0"/>
-                        </a:ext>
-                      </a:extLst>
-                    </a:blip>
-                    <a:stretch>
-                      <a:fillRect/>
-                    </a:stretch>
-                  </pic:blipFill>
-                  <pic:spPr>
-                    <a:xfrm>
-                      <a:off x="0" y="0"/>
-                      <a:ext cx="3440026" cy="2286000"/>
-                    </a:xfrm>
-                    <a:prstGeom prst="rect">
-                      <a:avLst/>
-                    </a:prstGeom>
-                  </pic:spPr>
-                </pic:pic>
-              </a:graphicData>
-            </a:graphic>
-          </wp:inline>
-        </w:drawing>
-      </w:r>
-    </w:p>
-    <w:p>
-      <w:pPr>
-        <w:jc w:val="both"/>
-        <w:rPr>
-          <w:sz w:val="24"/>
-          <w:szCs w:val="24"/>
-        </w:rPr>
-      </w:pPr>
-      <w:r>
-        <w:rPr>
-          <w:sz w:val="24"/>
-          <w:szCs w:val="24"/>
-        </w:rPr>
-        <w:t>Figure 15: The thermometer should reach into the inner chamber from outside the cooler</w:t>
-      </w:r>
-      <w:r>
-        <w:rPr>
-          <w:sz w:val="24"/>
-          <w:szCs w:val="24"/>
-        </w:rPr>
-        <w:t>.</w:t>
-      </w:r>
-    </w:p>
-    <w:p>
-      <w:pPr>
-        <w:jc w:val="both"/>
-        <w:rPr>
-          <w:sz w:val="24"/>
-          <w:szCs w:val="24"/>
-        </w:rPr>
-      </w:pPr>
-      <w:r>
-        <w:rPr>
-          <w:sz w:val="24"/>
-          <w:szCs w:val="24"/>
-        </w:rPr>
-        <w:br w:type="page"/>
-      </w:r>
-    </w:p>
-    <w:p>
-      <w:pPr>
-        <w:pStyle w:val="Heading2"/>
-        <w:jc w:val="both"/>
-        <w:rPr>
-          <w:i/>
-          <w:sz w:val="24"/>
-          <w:szCs w:val="24"/>
-        </w:rPr>
-      </w:pPr>
-      <w:bookmarkStart w:id="80" w:name="_Toc475231111"/>
-      <w:r>
-        <w:rPr>
-          <w:i/>
-          <w:sz w:val="24"/>
-          <w:szCs w:val="24"/>
-        </w:rPr>
-        <w:lastRenderedPageBreak/>
-        <w:t>Wiring the Electrical Heating System</w:t>
-      </w:r>
-      <w:bookmarkEnd w:id="80"/>
-    </w:p>
-    <w:p>
-      <w:pPr>
-        <w:shd w:val="clear" w:color="auto" w:fill="FFFFFF"/>
-        <w:spacing w:before="45" w:after="150" w:line="360" w:lineRule="auto"/>
-        <w:ind w:firstLine="720"/>
-        <w:jc w:val="both"/>
-        <w:rPr>
-          <w:rFonts w:cs="Helvetica"/>
-          <w:color w:val="333333"/>
-          <w:sz w:val="24"/>
-          <w:szCs w:val="24"/>
-        </w:rPr>
-      </w:pPr>
-      <w:r>
-        <w:rPr>
-          <w:rFonts w:cs="Helvetica"/>
-          <w:color w:val="333333"/>
-          <w:sz w:val="24"/>
-          <w:szCs w:val="24"/>
-        </w:rPr>
-        <w:t xml:space="preserve">Armadillo is kept at a constant </w:t>
-      </w:r>
-      <w:r>
-        <w:rPr>
-          <w:rFonts w:cs="Helvetica"/>
-          <w:color w:val="333333"/>
-          <w:sz w:val="24"/>
-          <w:szCs w:val="24"/>
-        </w:rPr>
-        <w:t>37</w:t>
-      </w:r>
-      <w:r>
-        <w:rPr>
-          <w:rFonts w:cs="Helvetica"/>
-          <w:color w:val="333333"/>
-          <w:sz w:val="24"/>
-          <w:szCs w:val="24"/>
-        </w:rPr>
-        <w:t xml:space="preserve">°C by a thermostat controlling </w:t>
-      </w:r>
-      <w:r>
-        <w:rPr>
-          <w:rFonts w:cs="Helvetica"/>
-          <w:color w:val="333333"/>
-          <w:sz w:val="24"/>
-          <w:szCs w:val="24"/>
-        </w:rPr>
-        <w:t xml:space="preserve">two </w:t>
-      </w:r>
-      <w:r>
-        <w:rPr>
-          <w:rFonts w:cs="Helvetica"/>
-          <w:color w:val="333333"/>
-          <w:sz w:val="24"/>
-          <w:szCs w:val="24"/>
-        </w:rPr>
-        <w:t xml:space="preserve">resistive heating pads. A </w:t>
-      </w:r>
-      <w:r>
-        <w:rPr>
-          <w:rFonts w:cs="Helvetica"/>
-          <w:color w:val="333333"/>
-          <w:sz w:val="24"/>
-          <w:szCs w:val="24"/>
-        </w:rPr>
-        <w:t>three-</w:t>
-      </w:r>
-      <w:r>
-        <w:rPr>
-          <w:rFonts w:cs="Helvetica"/>
-          <w:color w:val="333333"/>
-          <w:sz w:val="24"/>
-          <w:szCs w:val="24"/>
-        </w:rPr>
-        <w:t>position terminal block connects these components to the rechargeable battery through a fuse.</w:t>
-      </w:r>
-    </w:p>
-    <w:p>
-      <w:pPr>
-        <w:shd w:val="clear" w:color="auto" w:fill="FFFFFF"/>
-        <w:spacing w:before="45" w:after="150" w:line="360" w:lineRule="auto"/>
-        <w:ind w:firstLine="720"/>
-        <w:jc w:val="both"/>
-        <w:rPr>
-          <w:rFonts w:eastAsia="Times New Roman" w:cs="Helvetica"/>
-          <w:color w:val="333333"/>
-          <w:sz w:val="24"/>
-          <w:szCs w:val="24"/>
-        </w:rPr>
-      </w:pPr>
-      <w:r>
-        <w:rPr>
-          <w:rFonts w:cs="Helvetica"/>
-          <w:color w:val="333333"/>
-          <w:sz w:val="24"/>
-          <w:szCs w:val="24"/>
-        </w:rPr>
-        <w:t xml:space="preserve">Begin by setting the thermostat to </w:t>
-      </w:r>
-      <w:r>
-        <w:rPr>
-          <w:rFonts w:cs="Helvetica"/>
-          <w:color w:val="333333"/>
-          <w:sz w:val="24"/>
-          <w:szCs w:val="24"/>
-        </w:rPr>
-        <w:t>37</w:t>
-      </w:r>
-      <w:r>
-        <w:rPr>
-          <w:rFonts w:cs="Helvetica"/>
-          <w:color w:val="333333"/>
-          <w:sz w:val="24"/>
-          <w:szCs w:val="24"/>
-        </w:rPr>
-        <w:t xml:space="preserve">°C. This is accomplished by setting position 2 of the red DIP switch on the thermostat to the ON (up) position. All other positions should be set to OFF (down). Next, strip one end of the </w:t>
-      </w:r>
-      <w:r>
-        <w:rPr>
-          <w:rFonts w:eastAsia="Times New Roman" w:cs="Helvetica"/>
-          <w:color w:val="333333"/>
-          <w:sz w:val="24"/>
-          <w:szCs w:val="24"/>
-        </w:rPr>
-        <w:t>5.52</w:t>
-      </w:r>
-      <w:r>
-        <w:rPr>
-          <w:rFonts w:eastAsia="Times New Roman" w:cs="Helvetica"/>
-          <w:color w:val="333333"/>
-          <w:sz w:val="24"/>
-          <w:szCs w:val="24"/>
-        </w:rPr>
-        <w:t xml:space="preserve"> </w:t>
-      </w:r>
-      <w:r>
-        <w:rPr>
-          <w:rFonts w:eastAsia="Times New Roman" w:cs="Helvetica"/>
-          <w:color w:val="333333"/>
-          <w:sz w:val="24"/>
-          <w:szCs w:val="24"/>
-        </w:rPr>
-        <w:t>mm male cable to expose positive and negative leads</w:t>
-      </w:r>
-      <w:r>
-        <w:rPr>
-          <w:rFonts w:eastAsia="Times New Roman" w:cs="Helvetica"/>
-          <w:color w:val="333333"/>
-          <w:sz w:val="24"/>
-          <w:szCs w:val="24"/>
-        </w:rPr>
-        <w:t xml:space="preserve"> (</w:t>
-      </w:r>
-      <w:r>
-        <w:rPr>
-          <w:rFonts w:eastAsia="Times New Roman" w:cs="Helvetica"/>
-          <w:color w:val="333333"/>
-          <w:sz w:val="24"/>
-          <w:szCs w:val="24"/>
-        </w:rPr>
-        <w:t>s</w:t>
-      </w:r>
-      <w:r>
-        <w:rPr>
-          <w:rFonts w:eastAsia="Times New Roman" w:cs="Helvetica"/>
-          <w:color w:val="333333"/>
-          <w:sz w:val="24"/>
-          <w:szCs w:val="24"/>
-        </w:rPr>
-        <w:t>ee Figure 17</w:t>
-      </w:r>
-      <w:r>
-        <w:rPr>
-          <w:rFonts w:eastAsia="Times New Roman" w:cs="Helvetica"/>
-          <w:color w:val="333333"/>
-          <w:sz w:val="24"/>
-          <w:szCs w:val="24"/>
-        </w:rPr>
-        <w:t xml:space="preserve">). Connect each of these exposed leads to fork connectors, and connect the wires to terminals 1 and 2 of the block.  Then wire the switch to positions 1 and 3 of the block. Finally, wire the thermostat to the terminal block, as shown in Figure 17.  </w:t>
-      </w:r>
-    </w:p>
-    <w:p>
-      <w:pPr>
-        <w:shd w:val="clear" w:color="auto" w:fill="FFFFFF"/>
-        <w:spacing w:before="45" w:after="150" w:line="360" w:lineRule="auto"/>
-        <w:ind w:firstLine="720"/>
-        <w:jc w:val="both"/>
-        <w:rPr>
-          <w:rFonts w:eastAsia="Times New Roman" w:cs="Helvetica"/>
-          <w:color w:val="333333"/>
-          <w:sz w:val="24"/>
-          <w:szCs w:val="24"/>
-        </w:rPr>
-      </w:pPr>
-      <w:r>
-        <w:rPr>
-          <w:rFonts w:eastAsia="Times New Roman" w:cs="Helvetica"/>
-          <w:color w:val="333333"/>
-          <w:sz w:val="24"/>
-          <w:szCs w:val="24"/>
-        </w:rPr>
-        <w:t xml:space="preserve">The heating pads will need to be connected to the thermostat by wires that are 1 foot in length. First, connect the two heating pads in series.  Then, connect the one foot wires to the pads, and feed the leads out of the thermometer port so the pads rest in the inner chamber (Figure 18). Connect these leads to the thermostat.  </w:t>
-      </w:r>
-    </w:p>
-    <w:p>
-      <w:pPr>
-        <w:shd w:val="clear" w:color="auto" w:fill="FFFFFF"/>
-        <w:spacing w:before="45" w:after="150" w:line="360" w:lineRule="auto"/>
-        <w:ind w:firstLine="720"/>
-        <w:jc w:val="both"/>
-        <w:rPr>
-          <w:rFonts w:eastAsia="Times New Roman" w:cs="Helvetica"/>
-          <w:color w:val="333333"/>
-          <w:sz w:val="24"/>
-          <w:szCs w:val="24"/>
-        </w:rPr>
-      </w:pPr>
-      <w:r>
-        <w:rPr>
-          <w:rFonts w:eastAsia="Times New Roman" w:cs="Helvetica"/>
-          <w:color w:val="333333"/>
-          <w:sz w:val="24"/>
-          <w:szCs w:val="24"/>
-        </w:rPr>
-        <w:t>Finally, connect the thermocouple to the thermostat, and feed the sensor into the inner chamber.</w:t>
-      </w:r>
-    </w:p>
-    <w:p>
-      <w:pPr>
-        <w:shd w:val="clear" w:color="auto" w:fill="FFFFFF"/>
-        <w:spacing w:before="45" w:after="150" w:line="360" w:lineRule="auto"/>
-        <w:ind w:firstLine="720"/>
-        <w:jc w:val="both"/>
-        <w:rPr>
-          <w:rFonts w:eastAsia="Times New Roman" w:cs="Helvetica"/>
-          <w:color w:val="333333"/>
-          <w:sz w:val="24"/>
-          <w:szCs w:val="24"/>
-        </w:rPr>
-      </w:pPr>
-    </w:p>
-    <w:p>
-      <w:pPr>
-        <w:shd w:val="clear" w:color="auto" w:fill="FFFFFF"/>
-        <w:spacing w:before="45" w:after="150" w:line="360" w:lineRule="auto"/>
-        <w:ind w:firstLine="720"/>
-        <w:jc w:val="both"/>
-        <w:rPr>
-          <w:rFonts w:eastAsia="Times New Roman" w:cs="Helvetica"/>
-          <w:color w:val="333333"/>
-          <w:sz w:val="24"/>
-          <w:szCs w:val="24"/>
-        </w:rPr>
-      </w:pPr>
-      <w:r>
-        <w:rPr>
-          <w:rFonts w:cs="Helvetica"/>
-          <w:noProof/>
-          <w:color w:val="333333"/>
-          <w:sz w:val="24"/>
-          <w:szCs w:val="24"/>
-        </w:rPr>
-        <w:lastRenderedPageBreak/>
-        <w:drawing>
-          <wp:inline distT="0" distB="0" distL="0" distR="0" wp14:anchorId="1ABD233F" wp14:editId="64FDEA6C">
-            <wp:extent cx="2490001" cy="3410712"/>
-            <wp:effectExtent l="0" t="0" r="5715" b="0"/>
-            <wp:docPr id="28" name="Picture 28"/>
-            <wp:cNvGraphicFramePr>
-              <a:graphicFrameLocks xmlns:a="http://schemas.openxmlformats.org/drawingml/2006/main" noChangeAspect="1"/>
-            </wp:cNvGraphicFramePr>
-            <a:graphic xmlns:a="http://schemas.openxmlformats.org/drawingml/2006/main">
-              <a:graphicData uri="http://schemas.openxmlformats.org/drawingml/2006/picture">
-                <pic:pic xmlns:pic="http://schemas.openxmlformats.org/drawingml/2006/picture">
-                  <pic:nvPicPr>
-                    <pic:cNvPr id="0" name="FLM8UU4IN4TRX4B.png"/>
-                    <pic:cNvPicPr/>
-                  </pic:nvPicPr>
-                  <pic:blipFill>
-                    <a:blip r:embed="rId30">
-                      <a:extLst>
-                        <a:ext uri="{28A0092B-C50C-407E-A947-70E740481C1C}">
-                          <a14:useLocalDpi xmlns:a14="http://schemas.microsoft.com/office/drawing/2010/main" val="0"/>
-                        </a:ext>
-                      </a:extLst>
-                    </a:blip>
-                    <a:stretch>
-                      <a:fillRect/>
-                    </a:stretch>
-                  </pic:blipFill>
-                  <pic:spPr>
-                    <a:xfrm>
-                      <a:off x="0" y="0"/>
-                      <a:ext cx="2490001" cy="3410712"/>
-                    </a:xfrm>
-                    <a:prstGeom prst="rect">
-                      <a:avLst/>
-                    </a:prstGeom>
-                  </pic:spPr>
-                </pic:pic>
-              </a:graphicData>
-            </a:graphic>
-          </wp:inline>
-        </w:drawing>
-      </w:r>
-      <w:r>
-        <w:rPr>
-          <w:rFonts w:eastAsia="Times New Roman" w:cs="Helvetica"/>
-          <w:color w:val="333333"/>
-          <w:sz w:val="24"/>
-          <w:szCs w:val="24"/>
-        </w:rPr>
-        <w:t xml:space="preserve"> </w:t>
-      </w:r>
-    </w:p>
-    <w:p>
-      <w:pPr>
-        <w:shd w:val="clear" w:color="auto" w:fill="FFFFFF"/>
-        <w:spacing w:before="45" w:after="150" w:line="360" w:lineRule="auto"/>
-        <w:ind w:firstLine="720"/>
-        <w:rPr>
-          <w:rFonts w:eastAsia="Times New Roman" w:cs="Helvetica"/>
-          <w:color w:val="333333"/>
-          <w:sz w:val="24"/>
-          <w:szCs w:val="24"/>
-        </w:rPr>
-      </w:pPr>
-      <w:r>
-        <w:rPr>
-          <w:rFonts w:eastAsia="Times New Roman" w:cs="Helvetica"/>
-          <w:color w:val="333333"/>
-          <w:sz w:val="24"/>
-          <w:szCs w:val="24"/>
-        </w:rPr>
-        <w:t>Figure 16: A</w:t>
-      </w:r>
-      <w:r>
-        <w:rPr>
-          <w:rFonts w:eastAsia="Times New Roman" w:cs="Helvetica"/>
-          <w:color w:val="333333"/>
-          <w:sz w:val="24"/>
-          <w:szCs w:val="24"/>
-        </w:rPr>
-        <w:t xml:space="preserve">n </w:t>
-      </w:r>
-      <w:r>
-        <w:rPr>
-          <w:rFonts w:eastAsia="Times New Roman" w:cs="Helvetica"/>
-          <w:color w:val="333333"/>
-          <w:sz w:val="24"/>
-          <w:szCs w:val="24"/>
-        </w:rPr>
-        <w:t>electrical diagram depicting the heating system</w:t>
-      </w:r>
-      <w:r>
-        <w:rPr>
-          <w:rFonts w:eastAsia="Times New Roman" w:cs="Helvetica"/>
-          <w:color w:val="333333"/>
-          <w:sz w:val="24"/>
-          <w:szCs w:val="24"/>
-        </w:rPr>
-        <w:t>.</w:t>
-      </w:r>
-    </w:p>
-    <w:p>
-      <w:pPr>
-        <w:shd w:val="clear" w:color="auto" w:fill="FFFFFF"/>
-        <w:spacing w:before="45" w:after="150" w:line="360" w:lineRule="auto"/>
-        <w:rPr>
-          <w:rFonts w:eastAsia="Times New Roman" w:cs="Helvetica"/>
-          <w:color w:val="333333"/>
-          <w:sz w:val="24"/>
-          <w:szCs w:val="24"/>
-        </w:rPr>
-      </w:pPr>
-    </w:p>
-    <w:p>
-      <w:pPr>
-        <w:shd w:val="clear" w:color="auto" w:fill="FFFFFF"/>
-        <w:spacing w:before="45" w:after="150" w:line="360" w:lineRule="auto"/>
-        <w:rPr>
-          <w:rFonts w:eastAsia="Times New Roman" w:cs="Helvetica"/>
-          <w:color w:val="333333"/>
-          <w:sz w:val="24"/>
-          <w:szCs w:val="24"/>
-        </w:rPr>
-      </w:pPr>
-      <w:r>
-        <w:rPr>
-          <w:rFonts w:cs="Helvetica"/>
-          <w:noProof/>
-          <w:color w:val="333333"/>
-          <w:sz w:val="24"/>
-          <w:szCs w:val="24"/>
-        </w:rPr>
-        <w:drawing>
-          <wp:inline distT="0" distB="0" distL="0" distR="0" wp14:anchorId="7C171676" wp14:editId="1CC595EB">
-            <wp:extent cx="3410712" cy="3048143"/>
-            <wp:effectExtent l="0" t="0" r="0" b="0"/>
-            <wp:docPr id="26" name="Picture 26"/>
-            <wp:cNvGraphicFramePr>
-              <a:graphicFrameLocks xmlns:a="http://schemas.openxmlformats.org/drawingml/2006/main" noChangeAspect="1"/>
-            </wp:cNvGraphicFramePr>
-            <a:graphic xmlns:a="http://schemas.openxmlformats.org/drawingml/2006/main">
-              <a:graphicData uri="http://schemas.openxmlformats.org/drawingml/2006/picture">
-                <pic:pic xmlns:pic="http://schemas.openxmlformats.org/drawingml/2006/picture">
-                  <pic:nvPicPr>
-                    <pic:cNvPr id="0" name="F0MQKE2ING9BJT7.png"/>
-                    <pic:cNvPicPr/>
-                  </pic:nvPicPr>
-                  <pic:blipFill>
-                    <a:blip r:embed="rId31">
-                      <a:extLst>
-                        <a:ext uri="{28A0092B-C50C-407E-A947-70E740481C1C}">
-                          <a14:useLocalDpi xmlns:a14="http://schemas.microsoft.com/office/drawing/2010/main" val="0"/>
-                        </a:ext>
-                      </a:extLst>
-                    </a:blip>
-                    <a:stretch>
-                      <a:fillRect/>
-                    </a:stretch>
-                  </pic:blipFill>
-                  <pic:spPr>
-                    <a:xfrm>
-                      <a:off x="0" y="0"/>
-                      <a:ext cx="3410712" cy="3048143"/>
-                    </a:xfrm>
-                    <a:prstGeom prst="rect">
-                      <a:avLst/>
-                    </a:prstGeom>
-                  </pic:spPr>
-                </pic:pic>
-              </a:graphicData>
-            </a:graphic>
-          </wp:inline>
-        </w:drawing>
-      </w:r>
-    </w:p>
-    <w:p>
-      <w:pPr>
-        <w:shd w:val="clear" w:color="auto" w:fill="FFFFFF"/>
-        <w:spacing w:before="45" w:after="150" w:line="360" w:lineRule="auto"/>
-        <w:ind w:left="720"/>
-        <w:rPr>
-          <w:rFonts w:eastAsia="Times New Roman" w:cs="Helvetica"/>
-          <w:color w:val="333333"/>
-          <w:sz w:val="24"/>
-          <w:szCs w:val="24"/>
-        </w:rPr>
-      </w:pPr>
-      <w:r>
-        <w:rPr>
-          <w:rFonts w:eastAsia="Times New Roman" w:cs="Helvetica"/>
-          <w:color w:val="333333"/>
-          <w:sz w:val="24"/>
-          <w:szCs w:val="24"/>
-        </w:rPr>
-        <w:t>Figure 17: Remove one of the male connectors from the 5.52</w:t>
-      </w:r>
-      <w:r>
-        <w:rPr>
-          <w:rFonts w:eastAsia="Times New Roman" w:cs="Helvetica"/>
-          <w:color w:val="333333"/>
-          <w:sz w:val="24"/>
-          <w:szCs w:val="24"/>
-        </w:rPr>
-        <w:t xml:space="preserve"> </w:t>
-      </w:r>
-      <w:r>
-        <w:rPr>
-          <w:rFonts w:eastAsia="Times New Roman" w:cs="Helvetica"/>
-          <w:color w:val="333333"/>
-          <w:sz w:val="24"/>
-          <w:szCs w:val="24"/>
-        </w:rPr>
-        <w:t xml:space="preserve">mm cable to allow </w:t>
-      </w:r>
-      <w:r>
-        <w:rPr>
-          <w:rFonts w:eastAsia="Times New Roman" w:cs="Helvetica"/>
-          <w:color w:val="333333"/>
-          <w:sz w:val="24"/>
-          <w:szCs w:val="24"/>
-        </w:rPr>
-        <w:t>for an interface</w:t>
-      </w:r>
-      <w:r>
-        <w:rPr>
-          <w:rFonts w:eastAsia="Times New Roman" w:cs="Helvetica"/>
-          <w:color w:val="333333"/>
-          <w:sz w:val="24"/>
-          <w:szCs w:val="24"/>
-        </w:rPr>
-        <w:t xml:space="preserve"> with the battery.</w:t>
-      </w:r>
-    </w:p>
-    <w:p>
-      <w:pPr>
-        <w:shd w:val="clear" w:color="auto" w:fill="FFFFFF"/>
-        <w:spacing w:before="45" w:after="150" w:line="360" w:lineRule="auto"/>
-        <w:jc w:val="both"/>
-        <w:rPr>
-          <w:rFonts w:cs="Helvetica"/>
-          <w:color w:val="333333"/>
-          <w:sz w:val="24"/>
-          <w:szCs w:val="24"/>
-        </w:rPr>
-      </w:pPr>
-    </w:p>
-    <w:p>
-      <w:pPr>
-        <w:shd w:val="clear" w:color="auto" w:fill="FFFFFF"/>
-        <w:spacing w:before="45" w:after="150" w:line="360" w:lineRule="auto"/>
-        <w:jc w:val="both"/>
-        <w:rPr>
-          <w:rFonts w:cs="Helvetica"/>
-          <w:color w:val="333333"/>
-          <w:sz w:val="24"/>
-          <w:szCs w:val="24"/>
-        </w:rPr>
-      </w:pPr>
-      <w:r>
-        <w:rPr>
-          <w:rFonts w:cs="Helvetica"/>
-          <w:noProof/>
-          <w:color w:val="333333"/>
-          <w:sz w:val="24"/>
-          <w:szCs w:val="24"/>
-        </w:rPr>
-        <w:drawing>
-          <wp:inline distT="0" distB="0" distL="0" distR="0" wp14:anchorId="63152552" wp14:editId="3D45A989">
-            <wp:extent cx="3171902" cy="2286000"/>
-            <wp:effectExtent l="0" t="0" r="9525" b="0"/>
-            <wp:docPr id="29" name="Picture 29"/>
-            <wp:cNvGraphicFramePr>
-              <a:graphicFrameLocks xmlns:a="http://schemas.openxmlformats.org/drawingml/2006/main" noChangeAspect="1"/>
-            </wp:cNvGraphicFramePr>
-            <a:graphic xmlns:a="http://schemas.openxmlformats.org/drawingml/2006/main">
-              <a:graphicData uri="http://schemas.openxmlformats.org/drawingml/2006/picture">
-                <pic:pic xmlns:pic="http://schemas.openxmlformats.org/drawingml/2006/picture">
-                  <pic:nvPicPr>
-                    <pic:cNvPr id="0" name="FSXS2VJIVO53UOM.LARGE.jpg"/>
-                    <pic:cNvPicPr/>
-                  </pic:nvPicPr>
-                  <pic:blipFill>
-                    <a:blip r:embed="rId32" cstate="print">
-                      <a:extLst>
-                        <a:ext uri="{28A0092B-C50C-407E-A947-70E740481C1C}">
-                          <a14:useLocalDpi xmlns:a14="http://schemas.microsoft.com/office/drawing/2010/main" val="0"/>
-                        </a:ext>
-                      </a:extLst>
-                    </a:blip>
-                    <a:stretch>
-                      <a:fillRect/>
-                    </a:stretch>
-                  </pic:blipFill>
-                  <pic:spPr>
-                    <a:xfrm>
-                      <a:off x="0" y="0"/>
-                      <a:ext cx="3171902" cy="2286000"/>
-                    </a:xfrm>
-                    <a:prstGeom prst="rect">
-                      <a:avLst/>
-                    </a:prstGeom>
-                  </pic:spPr>
-                </pic:pic>
-              </a:graphicData>
-            </a:graphic>
-          </wp:inline>
-        </w:drawing>
-      </w:r>
-    </w:p>
-    <w:p>
-      <w:pPr>
-        <w:shd w:val="clear" w:color="auto" w:fill="FFFFFF"/>
-        <w:spacing w:before="45" w:after="150" w:line="360" w:lineRule="auto"/>
-        <w:rPr>
-          <w:rFonts w:cs="Helvetica"/>
-          <w:color w:val="333333"/>
-          <w:sz w:val="24"/>
-          <w:szCs w:val="24"/>
-        </w:rPr>
-      </w:pPr>
-      <w:r>
-        <w:rPr>
-          <w:rFonts w:cs="Helvetica"/>
-          <w:color w:val="333333"/>
-          <w:sz w:val="24"/>
-          <w:szCs w:val="24"/>
-        </w:rPr>
-        <w:t>Figure 18: Feeding the heating pad leads out of the inner chamber, and connecting them to the thermostat</w:t>
-      </w:r>
-      <w:r>
-        <w:rPr>
-          <w:rFonts w:cs="Helvetica"/>
-          <w:color w:val="333333"/>
-          <w:sz w:val="24"/>
-          <w:szCs w:val="24"/>
-        </w:rPr>
-        <w:t>.</w:t>
-      </w:r>
-    </w:p>
-    <w:p>
-      <w:pPr>
-        <w:jc w:val="both"/>
-        <w:rPr>
-          <w:rFonts w:cs="Helvetica"/>
-          <w:noProof/>
-          <w:color w:val="333333"/>
-          <w:sz w:val="24"/>
-          <w:szCs w:val="24"/>
-        </w:rPr>
-      </w:pPr>
-      <w:r>
-        <w:rPr>
-          <w:rFonts w:cs="Helvetica"/>
-          <w:noProof/>
-          <w:color w:val="333333"/>
-          <w:sz w:val="24"/>
-          <w:szCs w:val="24"/>
-        </w:rPr>
-        <w:br w:type="page"/>
-      </w:r>
-    </w:p>
-    <w:p>
-      <w:pPr>
-        <w:pStyle w:val="Heading2"/>
-        <w:jc w:val="both"/>
-        <w:rPr>
-          <w:i/>
-          <w:sz w:val="24"/>
-          <w:szCs w:val="24"/>
-        </w:rPr>
-      </w:pPr>
-      <w:bookmarkStart w:id="81" w:name="_Toc475231112"/>
-      <w:r>
-        <w:rPr>
-          <w:i/>
-          <w:sz w:val="24"/>
-          <w:szCs w:val="24"/>
-        </w:rPr>
-        <w:lastRenderedPageBreak/>
-        <w:t xml:space="preserve">Assembling the </w:t>
-      </w:r>
-      <w:r>
-        <w:rPr>
-          <w:i/>
-          <w:sz w:val="24"/>
-          <w:szCs w:val="24"/>
-        </w:rPr>
-        <w:t xml:space="preserve">Complete </w:t>
-      </w:r>
-      <w:r>
-        <w:rPr>
-          <w:i/>
-          <w:sz w:val="24"/>
-          <w:szCs w:val="24"/>
-        </w:rPr>
-        <w:t xml:space="preserve">Heating </w:t>
-      </w:r>
-      <w:r>
-        <w:rPr>
-          <w:i/>
-          <w:sz w:val="24"/>
-          <w:szCs w:val="24"/>
-        </w:rPr>
-        <w:t>Unit</w:t>
-      </w:r>
-      <w:bookmarkEnd w:id="81"/>
-      <w:r>
-        <w:rPr>
-          <w:i/>
-          <w:sz w:val="24"/>
-          <w:szCs w:val="24"/>
-        </w:rPr>
-        <w:t xml:space="preserve"> </w:t>
-      </w:r>
-    </w:p>
-    <w:p>
-      <w:pPr>
-        <w:shd w:val="clear" w:color="auto" w:fill="FFFFFF"/>
-        <w:spacing w:before="45" w:after="150" w:line="360" w:lineRule="auto"/>
-        <w:jc w:val="both"/>
-        <w:rPr>
-          <w:rFonts w:cs="Helvetica"/>
-          <w:color w:val="333333"/>
-          <w:sz w:val="24"/>
-          <w:szCs w:val="24"/>
-        </w:rPr>
-      </w:pPr>
-      <w:r>
-        <w:rPr>
-          <w:rFonts w:cs="Helvetica"/>
-          <w:i/>
-          <w:color w:val="333333"/>
-          <w:sz w:val="24"/>
-          <w:szCs w:val="24"/>
-        </w:rPr>
-        <w:tab/>
-      </w:r>
-      <w:r>
-        <w:rPr>
-          <w:rFonts w:cs="Helvetica"/>
-          <w:color w:val="333333"/>
-          <w:sz w:val="24"/>
-          <w:szCs w:val="24"/>
-        </w:rPr>
-        <w:t xml:space="preserve">In order to ensure efficient distribution of heat, the heating pads must be mounted in the previously constructed heating pad </w:t>
-      </w:r>
-      <w:r>
-        <w:rPr>
-          <w:rFonts w:cs="Helvetica"/>
-          <w:color w:val="333333"/>
-          <w:sz w:val="24"/>
-          <w:szCs w:val="24"/>
-        </w:rPr>
-        <w:t>spacer</w:t>
-      </w:r>
-      <w:r>
-        <w:rPr>
-          <w:rFonts w:cs="Helvetica"/>
-          <w:color w:val="333333"/>
-          <w:sz w:val="24"/>
-          <w:szCs w:val="24"/>
-        </w:rPr>
-        <w:t xml:space="preserve">. Slide each of the heating pads into a respective slot, and use a hot glue gun to ensure they are firmly mounted. Place the thermocouple in its respective notch, and mount it in place with hot glue. Finally, place the heating pads in the bottom of the inner chamber.  </w:t>
-      </w:r>
-    </w:p>
-    <w:p>
-      <w:pPr>
-        <w:shd w:val="clear" w:color="auto" w:fill="FFFFFF"/>
-        <w:spacing w:before="45" w:after="150" w:line="360" w:lineRule="auto"/>
-        <w:jc w:val="both"/>
-        <w:rPr>
-          <w:rFonts w:cs="Helvetica"/>
-          <w:color w:val="333333"/>
-          <w:sz w:val="24"/>
-          <w:szCs w:val="24"/>
-        </w:rPr>
-      </w:pPr>
-    </w:p>
-    <w:p>
-      <w:pPr>
-        <w:shd w:val="clear" w:color="auto" w:fill="FFFFFF"/>
-        <w:spacing w:before="45" w:after="150" w:line="360" w:lineRule="auto"/>
-        <w:jc w:val="both"/>
-        <w:rPr>
-          <w:rFonts w:cs="Helvetica"/>
-          <w:color w:val="333333"/>
-          <w:sz w:val="24"/>
-          <w:szCs w:val="24"/>
-        </w:rPr>
-      </w:pPr>
-      <w:r>
-        <w:rPr>
-          <w:rFonts w:cs="Helvetica"/>
-          <w:noProof/>
-          <w:color w:val="333333"/>
-          <w:sz w:val="24"/>
-          <w:szCs w:val="24"/>
-        </w:rPr>
-        <w:drawing>
-          <wp:inline distT="0" distB="0" distL="0" distR="0" wp14:anchorId="3485B214" wp14:editId="080D83C8">
-            <wp:extent cx="3763926" cy="2001396"/>
-            <wp:effectExtent l="0" t="0" r="8255" b="0"/>
-            <wp:docPr id="31" name="Picture 31"/>
-            <wp:cNvGraphicFramePr>
-              <a:graphicFrameLocks xmlns:a="http://schemas.openxmlformats.org/drawingml/2006/main" noChangeAspect="1"/>
-            </wp:cNvGraphicFramePr>
-            <a:graphic xmlns:a="http://schemas.openxmlformats.org/drawingml/2006/main">
-              <a:graphicData uri="http://schemas.openxmlformats.org/drawingml/2006/picture">
-                <pic:pic xmlns:pic="http://schemas.openxmlformats.org/drawingml/2006/picture">
-                  <pic:nvPicPr>
-                    <pic:cNvPr id="0" name="FNG6F69IVO534IB.jpg"/>
-                    <pic:cNvPicPr/>
-                  </pic:nvPicPr>
-                  <pic:blipFill>
-                    <a:blip r:embed="rId33" cstate="print">
-                      <a:extLst>
-                        <a:ext uri="{28A0092B-C50C-407E-A947-70E740481C1C}">
-                          <a14:useLocalDpi xmlns:a14="http://schemas.microsoft.com/office/drawing/2010/main" val="0"/>
-                        </a:ext>
-                      </a:extLst>
-                    </a:blip>
-                    <a:stretch>
-                      <a:fillRect/>
-                    </a:stretch>
-                  </pic:blipFill>
-                  <pic:spPr>
-                    <a:xfrm>
-                      <a:off x="0" y="0"/>
-                      <a:ext cx="3767094" cy="2003080"/>
-                    </a:xfrm>
-                    <a:prstGeom prst="rect">
-                      <a:avLst/>
-                    </a:prstGeom>
-                  </pic:spPr>
-                </pic:pic>
-              </a:graphicData>
-            </a:graphic>
-          </wp:inline>
-        </w:drawing>
-      </w:r>
-    </w:p>
-    <w:p>
-      <w:pPr>
-        <w:shd w:val="clear" w:color="auto" w:fill="FFFFFF"/>
-        <w:spacing w:before="45" w:after="150" w:line="360" w:lineRule="auto"/>
-        <w:jc w:val="both"/>
-        <w:rPr>
-          <w:rFonts w:cs="Helvetica"/>
-          <w:color w:val="333333"/>
-          <w:sz w:val="24"/>
-          <w:szCs w:val="24"/>
-        </w:rPr>
-      </w:pPr>
-      <w:r>
-        <w:rPr>
-          <w:rFonts w:cs="Helvetica"/>
-          <w:color w:val="333333"/>
-          <w:sz w:val="24"/>
-          <w:szCs w:val="24"/>
-        </w:rPr>
-        <w:t xml:space="preserve">Figure 19: The heating pads correctly assembled into the </w:t>
-      </w:r>
-      <w:r>
-        <w:rPr>
-          <w:rFonts w:cs="Helvetica"/>
-          <w:color w:val="333333"/>
-          <w:sz w:val="24"/>
-          <w:szCs w:val="24"/>
-        </w:rPr>
-        <w:t>heating pad spacer</w:t>
-      </w:r>
-      <w:r>
-        <w:rPr>
-          <w:rFonts w:cs="Helvetica"/>
-          <w:color w:val="333333"/>
-          <w:sz w:val="24"/>
-          <w:szCs w:val="24"/>
-        </w:rPr>
-        <w:t>.</w:t>
-      </w:r>
-    </w:p>
-    <w:p>
-      <w:pPr>
-        <w:shd w:val="clear" w:color="auto" w:fill="FFFFFF"/>
-        <w:spacing w:before="45" w:after="150" w:line="360" w:lineRule="auto"/>
-        <w:jc w:val="both"/>
-        <w:rPr>
-          <w:rFonts w:cs="Helvetica"/>
-          <w:color w:val="333333"/>
-          <w:sz w:val="24"/>
-          <w:szCs w:val="24"/>
-        </w:rPr>
-      </w:pPr>
-    </w:p>
-    <w:p>
-      <w:pPr>
-        <w:shd w:val="clear" w:color="auto" w:fill="FFFFFF"/>
-        <w:spacing w:before="45" w:after="150" w:line="360" w:lineRule="auto"/>
-        <w:jc w:val="both"/>
-        <w:rPr>
-          <w:rFonts w:cs="Helvetica"/>
-          <w:color w:val="333333"/>
-          <w:sz w:val="24"/>
-          <w:szCs w:val="24"/>
-        </w:rPr>
-      </w:pPr>
-      <w:r>
-        <w:rPr>
-          <w:rFonts w:cs="Helvetica"/>
-          <w:noProof/>
-          <w:color w:val="333333"/>
-          <w:sz w:val="24"/>
-          <w:szCs w:val="24"/>
-        </w:rPr>
-        <w:drawing>
-          <wp:inline distT="0" distB="0" distL="0" distR="0" wp14:anchorId="09855352" wp14:editId="5ADA2516">
-            <wp:extent cx="3442446" cy="2286000"/>
-            <wp:effectExtent l="0" t="0" r="5715" b="0"/>
-            <wp:docPr id="30" name="Picture 30"/>
-            <wp:cNvGraphicFramePr>
-              <a:graphicFrameLocks xmlns:a="http://schemas.openxmlformats.org/drawingml/2006/main" noChangeAspect="1"/>
-            </wp:cNvGraphicFramePr>
-            <a:graphic xmlns:a="http://schemas.openxmlformats.org/drawingml/2006/main">
-              <a:graphicData uri="http://schemas.openxmlformats.org/drawingml/2006/picture">
-                <pic:pic xmlns:pic="http://schemas.openxmlformats.org/drawingml/2006/picture">
-                  <pic:nvPicPr>
-                    <pic:cNvPr id="0" name="FEE1D8WIVO53ZOG.LARGE.jpg"/>
-                    <pic:cNvPicPr/>
-                  </pic:nvPicPr>
-                  <pic:blipFill>
-                    <a:blip r:embed="rId34" cstate="print">
-                      <a:extLst>
-                        <a:ext uri="{28A0092B-C50C-407E-A947-70E740481C1C}">
-                          <a14:useLocalDpi xmlns:a14="http://schemas.microsoft.com/office/drawing/2010/main" val="0"/>
-                        </a:ext>
-                      </a:extLst>
-                    </a:blip>
-                    <a:stretch>
-                      <a:fillRect/>
-                    </a:stretch>
-                  </pic:blipFill>
-                  <pic:spPr>
-                    <a:xfrm>
-                      <a:off x="0" y="0"/>
-                      <a:ext cx="3442446" cy="2286000"/>
-                    </a:xfrm>
-                    <a:prstGeom prst="rect">
-                      <a:avLst/>
-                    </a:prstGeom>
-                  </pic:spPr>
-                </pic:pic>
-              </a:graphicData>
-            </a:graphic>
-          </wp:inline>
-        </w:drawing>
-      </w:r>
-    </w:p>
-    <w:p>
-      <w:pPr>
-        <w:shd w:val="clear" w:color="auto" w:fill="FFFFFF"/>
-        <w:spacing w:before="45" w:after="150" w:line="360" w:lineRule="auto"/>
-        <w:jc w:val="both"/>
-        <w:rPr>
-          <w:rFonts w:cs="Helvetica"/>
-          <w:color w:val="333333"/>
-          <w:sz w:val="24"/>
-          <w:szCs w:val="24"/>
-        </w:rPr>
-      </w:pPr>
-      <w:r>
-        <w:rPr>
-          <w:rFonts w:cs="Helvetica"/>
-          <w:color w:val="333333"/>
-          <w:sz w:val="24"/>
-          <w:szCs w:val="24"/>
-        </w:rPr>
-        <w:t>Figure 20: The heating pad</w:t>
-      </w:r>
-      <w:r>
-        <w:rPr>
-          <w:rFonts w:cs="Helvetica"/>
-          <w:color w:val="333333"/>
-          <w:sz w:val="24"/>
-          <w:szCs w:val="24"/>
-        </w:rPr>
-        <w:t xml:space="preserve"> assembly</w:t>
-      </w:r>
-      <w:r>
-        <w:rPr>
-          <w:rFonts w:cs="Helvetica"/>
-          <w:color w:val="333333"/>
-          <w:sz w:val="24"/>
-          <w:szCs w:val="24"/>
-        </w:rPr>
-        <w:t xml:space="preserve"> after the thermocouple has been glued in place</w:t>
-      </w:r>
-      <w:r>
-        <w:rPr>
-          <w:rFonts w:cs="Helvetica"/>
-          <w:color w:val="333333"/>
-          <w:sz w:val="24"/>
-          <w:szCs w:val="24"/>
-        </w:rPr>
-        <w:t>.</w:t>
-      </w:r>
-    </w:p>
-    <w:p>
-      <w:pPr>
-        <w:shd w:val="clear" w:color="auto" w:fill="FFFFFF"/>
-        <w:spacing w:before="45" w:after="150" w:line="360" w:lineRule="auto"/>
-        <w:jc w:val="both"/>
-        <w:rPr>
-          <w:rFonts w:cs="Helvetica"/>
-          <w:color w:val="333333"/>
-          <w:sz w:val="24"/>
-          <w:szCs w:val="24"/>
-        </w:rPr>
-      </w:pPr>
-      <w:r>
-        <w:rPr>
-          <w:rFonts w:cs="Helvetica"/>
-          <w:noProof/>
-          <w:color w:val="333333"/>
-          <w:sz w:val="24"/>
-          <w:szCs w:val="24"/>
-        </w:rPr>
-        <w:lastRenderedPageBreak/>
-        <w:drawing>
-          <wp:inline distT="0" distB="0" distL="0" distR="0" wp14:anchorId="7DCDB4F3" wp14:editId="57A3C710">
-            <wp:extent cx="3440026" cy="2286000"/>
-            <wp:effectExtent l="0" t="0" r="8255" b="0"/>
-            <wp:docPr id="32" name="Picture 32"/>
-            <wp:cNvGraphicFramePr>
-              <a:graphicFrameLocks xmlns:a="http://schemas.openxmlformats.org/drawingml/2006/main" noChangeAspect="1"/>
-            </wp:cNvGraphicFramePr>
-            <a:graphic xmlns:a="http://schemas.openxmlformats.org/drawingml/2006/main">
-              <a:graphicData uri="http://schemas.openxmlformats.org/drawingml/2006/picture">
-                <pic:pic xmlns:pic="http://schemas.openxmlformats.org/drawingml/2006/picture">
-                  <pic:nvPicPr>
-                    <pic:cNvPr id="0" name="FU0PR4UIVO53ZMI.jpg"/>
-                    <pic:cNvPicPr/>
-                  </pic:nvPicPr>
-                  <pic:blipFill>
-                    <a:blip r:embed="rId35" cstate="print">
-                      <a:extLst>
-                        <a:ext uri="{28A0092B-C50C-407E-A947-70E740481C1C}">
-                          <a14:useLocalDpi xmlns:a14="http://schemas.microsoft.com/office/drawing/2010/main" val="0"/>
-                        </a:ext>
-                      </a:extLst>
-                    </a:blip>
-                    <a:stretch>
-                      <a:fillRect/>
-                    </a:stretch>
-                  </pic:blipFill>
-                  <pic:spPr>
-                    <a:xfrm>
-                      <a:off x="0" y="0"/>
-                      <a:ext cx="3440026" cy="2286000"/>
-                    </a:xfrm>
-                    <a:prstGeom prst="rect">
-                      <a:avLst/>
-                    </a:prstGeom>
-                  </pic:spPr>
-                </pic:pic>
-              </a:graphicData>
-            </a:graphic>
-          </wp:inline>
-        </w:drawing>
-      </w:r>
-    </w:p>
-    <w:p>
-      <w:pPr>
-        <w:shd w:val="clear" w:color="auto" w:fill="FFFFFF"/>
-        <w:spacing w:before="45" w:after="150" w:line="360" w:lineRule="auto"/>
-        <w:jc w:val="both"/>
-        <w:rPr>
-          <w:rFonts w:cs="Helvetica"/>
-          <w:color w:val="333333"/>
-          <w:sz w:val="24"/>
-          <w:szCs w:val="24"/>
-        </w:rPr>
-      </w:pPr>
-      <w:r>
-        <w:rPr>
-          <w:rFonts w:cs="Helvetica"/>
-          <w:color w:val="333333"/>
-          <w:sz w:val="24"/>
-          <w:szCs w:val="24"/>
-        </w:rPr>
-        <w:t xml:space="preserve">Figure 21: The </w:t>
-      </w:r>
-      <w:r>
-        <w:rPr>
-          <w:rFonts w:cs="Helvetica"/>
-          <w:color w:val="333333"/>
-          <w:sz w:val="24"/>
-          <w:szCs w:val="24"/>
-        </w:rPr>
-        <w:t>heating pad</w:t>
-      </w:r>
-      <w:r>
-        <w:rPr>
-          <w:rFonts w:cs="Helvetica"/>
-          <w:color w:val="333333"/>
-          <w:sz w:val="24"/>
-          <w:szCs w:val="24"/>
-        </w:rPr>
-        <w:t>s are held in the</w:t>
-      </w:r>
-      <w:r>
-        <w:rPr>
-          <w:rFonts w:cs="Helvetica"/>
-          <w:color w:val="333333"/>
-          <w:sz w:val="24"/>
-          <w:szCs w:val="24"/>
-        </w:rPr>
-        <w:t xml:space="preserve"> </w:t>
-      </w:r>
-      <w:r>
-        <w:rPr>
-          <w:rFonts w:cs="Helvetica"/>
-          <w:color w:val="333333"/>
-          <w:sz w:val="24"/>
-          <w:szCs w:val="24"/>
-        </w:rPr>
-        <w:t>spacer</w:t>
-      </w:r>
-      <w:r>
-        <w:rPr>
-          <w:rFonts w:cs="Helvetica"/>
-          <w:color w:val="333333"/>
-          <w:sz w:val="24"/>
-          <w:szCs w:val="24"/>
-        </w:rPr>
-        <w:t xml:space="preserve"> and</w:t>
-      </w:r>
-      <w:r>
-        <w:rPr>
-          <w:rFonts w:cs="Helvetica"/>
-          <w:color w:val="333333"/>
-          <w:sz w:val="24"/>
-          <w:szCs w:val="24"/>
-        </w:rPr>
-        <w:t xml:space="preserve"> </w:t>
-      </w:r>
-      <w:r>
-        <w:rPr>
-          <w:rFonts w:cs="Helvetica"/>
-          <w:color w:val="333333"/>
-          <w:sz w:val="24"/>
-          <w:szCs w:val="24"/>
-        </w:rPr>
-        <w:t xml:space="preserve">resting </w:t>
-      </w:r>
-      <w:r>
-        <w:rPr>
-          <w:rFonts w:cs="Helvetica"/>
-          <w:color w:val="333333"/>
-          <w:sz w:val="24"/>
-          <w:szCs w:val="24"/>
-        </w:rPr>
-        <w:t>at</w:t>
-      </w:r>
-      <w:r>
-        <w:rPr>
-          <w:rFonts w:cs="Helvetica"/>
-          <w:color w:val="333333"/>
-          <w:sz w:val="24"/>
-          <w:szCs w:val="24"/>
-        </w:rPr>
-        <w:t xml:space="preserve"> </w:t>
-      </w:r>
-      <w:r>
-        <w:rPr>
-          <w:rFonts w:cs="Helvetica"/>
-          <w:color w:val="333333"/>
-          <w:sz w:val="24"/>
-          <w:szCs w:val="24"/>
-        </w:rPr>
-        <w:t>the bottom of the inner chamber</w:t>
-      </w:r>
-      <w:r>
-        <w:rPr>
-          <w:rFonts w:cs="Helvetica"/>
-          <w:color w:val="333333"/>
-          <w:sz w:val="24"/>
-          <w:szCs w:val="24"/>
-        </w:rPr>
-        <w:t>.</w:t>
-      </w:r>
-    </w:p>
-    <w:p>
-      <w:pPr>
-        <w:jc w:val="both"/>
-        <w:rPr>
-          <w:rFonts w:cs="Helvetica"/>
-          <w:color w:val="333333"/>
-          <w:sz w:val="24"/>
-          <w:szCs w:val="24"/>
-        </w:rPr>
-      </w:pPr>
-      <w:r>
-        <w:rPr>
-          <w:rFonts w:cs="Helvetica"/>
-          <w:color w:val="333333"/>
-          <w:sz w:val="24"/>
-          <w:szCs w:val="24"/>
-        </w:rPr>
-        <w:br w:type="page"/>
-      </w:r>
-    </w:p>
-    <w:p>
-      <w:pPr>
-        <w:pStyle w:val="Heading2"/>
-        <w:jc w:val="both"/>
-        <w:rPr>
-          <w:i/>
-          <w:sz w:val="24"/>
-          <w:szCs w:val="24"/>
-        </w:rPr>
-      </w:pPr>
-      <w:bookmarkStart w:id="82" w:name="_Toc475231113"/>
-      <w:r>
-        <w:rPr>
-          <w:i/>
-          <w:sz w:val="24"/>
-          <w:szCs w:val="24"/>
-        </w:rPr>
-        <w:lastRenderedPageBreak/>
-        <w:t xml:space="preserve">Trimming Foam </w:t>
-      </w:r>
-      <w:r>
-        <w:rPr>
-          <w:i/>
-          <w:sz w:val="24"/>
-          <w:szCs w:val="24"/>
-        </w:rPr>
-        <w:t>Insulation</w:t>
-      </w:r>
-      <w:r>
-        <w:rPr>
-          <w:i/>
-          <w:sz w:val="24"/>
-          <w:szCs w:val="24"/>
-        </w:rPr>
-        <w:t xml:space="preserve"> to the Appropriate Size</w:t>
-      </w:r>
-      <w:bookmarkEnd w:id="82"/>
-    </w:p>
-    <w:p>
-      <w:pPr>
-        <w:shd w:val="clear" w:color="auto" w:fill="FFFFFF"/>
-        <w:spacing w:before="45" w:after="150" w:line="240" w:lineRule="auto"/>
-        <w:ind w:firstLine="375"/>
-        <w:rPr>
-          <w:rFonts w:eastAsia="Times New Roman" w:cs="Helvetica"/>
-          <w:color w:val="333333"/>
-          <w:sz w:val="24"/>
-          <w:szCs w:val="24"/>
-        </w:rPr>
-      </w:pPr>
-      <w:r>
-        <w:rPr>
-          <w:rFonts w:eastAsia="Times New Roman" w:cs="Helvetica"/>
-          <w:color w:val="333333"/>
-          <w:sz w:val="24"/>
-          <w:szCs w:val="24"/>
-        </w:rPr>
-        <w:t xml:space="preserve">Now that the </w:t>
-      </w:r>
-      <w:r>
-        <w:rPr>
-          <w:rFonts w:eastAsia="Times New Roman" w:cs="Helvetica"/>
-          <w:color w:val="333333"/>
-          <w:sz w:val="24"/>
-          <w:szCs w:val="24"/>
-        </w:rPr>
-        <w:t xml:space="preserve">electrical system has been completed, the foam insulation must be modified to accommodate the thermostat. Use the modified middle foam template to trim one of the insulation pieces as shown. Place the fuse, thermostat, and terminal block on top of the bottom layer of foam. Lay the modified middle layer on top of the bottom layer, position the electrical components in the modified corner. Place a standard middle layer on top of the modified layer, and if any components protrude into this layer, trim the foam as necessary. </w:t>
-      </w:r>
-    </w:p>
-    <w:p>
-      <w:pPr>
-        <w:shd w:val="clear" w:color="auto" w:fill="FFFFFF"/>
-        <w:spacing w:before="45" w:after="150" w:line="240" w:lineRule="auto"/>
-        <w:ind w:firstLine="375"/>
-        <w:rPr>
-          <w:rFonts w:eastAsia="Times New Roman" w:cs="Helvetica"/>
-          <w:color w:val="333333"/>
-          <w:sz w:val="24"/>
-          <w:szCs w:val="24"/>
-        </w:rPr>
-      </w:pPr>
-      <w:r>
-        <w:rPr>
-          <w:rFonts w:eastAsia="Times New Roman" w:cs="Helvetica"/>
-          <w:noProof/>
-          <w:color w:val="333333"/>
-          <w:sz w:val="24"/>
-          <w:szCs w:val="24"/>
-        </w:rPr>
-        <w:drawing>
-          <wp:inline distT="0" distB="0" distL="0" distR="0" wp14:anchorId="41188329" wp14:editId="646C8745">
-            <wp:extent cx="3440026" cy="2286000"/>
-            <wp:effectExtent l="0" t="0" r="8255" b="0"/>
-            <wp:docPr id="46" name="Picture 46"/>
-            <wp:cNvGraphicFramePr>
-              <a:graphicFrameLocks xmlns:a="http://schemas.openxmlformats.org/drawingml/2006/main" noChangeAspect="1"/>
-            </wp:cNvGraphicFramePr>
-            <a:graphic xmlns:a="http://schemas.openxmlformats.org/drawingml/2006/main">
-              <a:graphicData uri="http://schemas.openxmlformats.org/drawingml/2006/picture">
-                <pic:pic xmlns:pic="http://schemas.openxmlformats.org/drawingml/2006/picture">
-                  <pic:nvPicPr>
-                    <pic:cNvPr id="0" name="F5QEDDUIVO54290.jpg"/>
-                    <pic:cNvPicPr/>
-                  </pic:nvPicPr>
-                  <pic:blipFill>
-                    <a:blip r:embed="rId36" cstate="print">
-                      <a:extLst>
-                        <a:ext uri="{28A0092B-C50C-407E-A947-70E740481C1C}">
-                          <a14:useLocalDpi xmlns:a14="http://schemas.microsoft.com/office/drawing/2010/main" val="0"/>
-                        </a:ext>
-                      </a:extLst>
-                    </a:blip>
-                    <a:stretch>
-                      <a:fillRect/>
-                    </a:stretch>
-                  </pic:blipFill>
-                  <pic:spPr>
-                    <a:xfrm>
-                      <a:off x="0" y="0"/>
-                      <a:ext cx="3440026" cy="2286000"/>
-                    </a:xfrm>
-                    <a:prstGeom prst="rect">
-                      <a:avLst/>
-                    </a:prstGeom>
-                  </pic:spPr>
-                </pic:pic>
-              </a:graphicData>
-            </a:graphic>
-          </wp:inline>
-        </w:drawing>
-      </w:r>
-    </w:p>
-    <w:p>
-      <w:pPr>
-        <w:shd w:val="clear" w:color="auto" w:fill="FFFFFF"/>
-        <w:spacing w:before="45" w:after="150" w:line="240" w:lineRule="auto"/>
-        <w:ind w:firstLine="375"/>
-        <w:rPr>
-          <w:rFonts w:eastAsia="Times New Roman" w:cs="Helvetica"/>
-          <w:color w:val="333333"/>
-          <w:sz w:val="24"/>
-          <w:szCs w:val="24"/>
-        </w:rPr>
-      </w:pPr>
-      <w:r>
-        <w:rPr>
-          <w:rFonts w:eastAsia="Times New Roman" w:cs="Helvetica"/>
-          <w:color w:val="333333"/>
-          <w:sz w:val="24"/>
-          <w:szCs w:val="24"/>
-        </w:rPr>
-        <w:t>Figure 22: The modified middle layer of foam</w:t>
-      </w:r>
-      <w:r>
-        <w:rPr>
-          <w:rFonts w:eastAsia="Times New Roman" w:cs="Helvetica"/>
-          <w:color w:val="333333"/>
-          <w:sz w:val="24"/>
-          <w:szCs w:val="24"/>
-        </w:rPr>
-        <w:t>.</w:t>
-      </w:r>
-    </w:p>
-    <w:p>
-      <w:pPr>
-        <w:shd w:val="clear" w:color="auto" w:fill="FFFFFF"/>
-        <w:spacing w:before="45" w:after="150" w:line="240" w:lineRule="auto"/>
-        <w:ind w:firstLine="375"/>
-        <w:rPr>
-          <w:rFonts w:eastAsia="Times New Roman" w:cs="Helvetica"/>
-          <w:color w:val="333333"/>
-          <w:sz w:val="24"/>
-          <w:szCs w:val="24"/>
-        </w:rPr>
-      </w:pPr>
-    </w:p>
-    <w:p>
-      <w:pPr>
-        <w:shd w:val="clear" w:color="auto" w:fill="FFFFFF"/>
-        <w:spacing w:before="45" w:after="150" w:line="240" w:lineRule="auto"/>
-        <w:ind w:firstLine="375"/>
-        <w:rPr>
-          <w:rFonts w:eastAsia="Times New Roman" w:cs="Helvetica"/>
-          <w:color w:val="333333"/>
-          <w:sz w:val="24"/>
-          <w:szCs w:val="24"/>
-        </w:rPr>
-      </w:pPr>
-      <w:r>
-        <w:rPr>
-          <w:rFonts w:eastAsia="Times New Roman" w:cs="Helvetica"/>
-          <w:noProof/>
-          <w:color w:val="333333"/>
-          <w:sz w:val="24"/>
-          <w:szCs w:val="24"/>
-        </w:rPr>
-        <w:drawing>
-          <wp:inline distT="0" distB="0" distL="0" distR="0" wp14:anchorId="328E57EE" wp14:editId="19D01496">
-            <wp:extent cx="3440026" cy="2286000"/>
-            <wp:effectExtent l="0" t="0" r="8255" b="0"/>
-            <wp:docPr id="47" name="Picture 47"/>
-            <wp:cNvGraphicFramePr>
-              <a:graphicFrameLocks xmlns:a="http://schemas.openxmlformats.org/drawingml/2006/main" noChangeAspect="1"/>
-            </wp:cNvGraphicFramePr>
-            <a:graphic xmlns:a="http://schemas.openxmlformats.org/drawingml/2006/main">
-              <a:graphicData uri="http://schemas.openxmlformats.org/drawingml/2006/picture">
-                <pic:pic xmlns:pic="http://schemas.openxmlformats.org/drawingml/2006/picture">
-                  <pic:nvPicPr>
-                    <pic:cNvPr id="0" name="FQI8QNXIVO542CC.jpg"/>
-                    <pic:cNvPicPr/>
-                  </pic:nvPicPr>
-                  <pic:blipFill>
-                    <a:blip r:embed="rId37" cstate="print">
-                      <a:extLst>
-                        <a:ext uri="{28A0092B-C50C-407E-A947-70E740481C1C}">
-                          <a14:useLocalDpi xmlns:a14="http://schemas.microsoft.com/office/drawing/2010/main" val="0"/>
-                        </a:ext>
-                      </a:extLst>
-                    </a:blip>
-                    <a:stretch>
-                      <a:fillRect/>
-                    </a:stretch>
-                  </pic:blipFill>
-                  <pic:spPr>
-                    <a:xfrm>
-                      <a:off x="0" y="0"/>
-                      <a:ext cx="3440026" cy="2286000"/>
-                    </a:xfrm>
-                    <a:prstGeom prst="rect">
-                      <a:avLst/>
-                    </a:prstGeom>
-                  </pic:spPr>
-                </pic:pic>
-              </a:graphicData>
-            </a:graphic>
-          </wp:inline>
-        </w:drawing>
-      </w:r>
-    </w:p>
-    <w:p>
-      <w:pPr>
-        <w:shd w:val="clear" w:color="auto" w:fill="FFFFFF"/>
-        <w:spacing w:before="45" w:after="150" w:line="240" w:lineRule="auto"/>
-        <w:ind w:firstLine="375"/>
-        <w:rPr>
-          <w:rFonts w:eastAsia="Times New Roman" w:cs="Helvetica"/>
-          <w:color w:val="333333"/>
-          <w:sz w:val="24"/>
-          <w:szCs w:val="24"/>
-        </w:rPr>
-      </w:pPr>
-      <w:r>
-        <w:rPr>
-          <w:rFonts w:eastAsia="Times New Roman" w:cs="Helvetica"/>
-          <w:color w:val="333333"/>
-          <w:sz w:val="24"/>
-          <w:szCs w:val="24"/>
-        </w:rPr>
-        <w:t>Figure 23: Ensuring the components are accommodated by the foam modification</w:t>
-      </w:r>
-      <w:r>
-        <w:rPr>
-          <w:rFonts w:eastAsia="Times New Roman" w:cs="Helvetica"/>
-          <w:color w:val="333333"/>
-          <w:sz w:val="24"/>
-          <w:szCs w:val="24"/>
-        </w:rPr>
-        <w:t>.</w:t>
-      </w:r>
-    </w:p>
-    <w:p>
-      <w:pPr>
-        <w:shd w:val="clear" w:color="auto" w:fill="FFFFFF"/>
-        <w:spacing w:before="45" w:after="150" w:line="240" w:lineRule="auto"/>
-        <w:ind w:firstLine="375"/>
-        <w:rPr>
-          <w:rFonts w:eastAsia="Times New Roman" w:cs="Helvetica"/>
-          <w:color w:val="333333"/>
-          <w:sz w:val="24"/>
-          <w:szCs w:val="24"/>
-        </w:rPr>
-      </w:pPr>
-      <w:r>
-        <w:rPr>
-          <w:rFonts w:eastAsia="Times New Roman" w:cs="Helvetica"/>
-          <w:noProof/>
-          <w:color w:val="333333"/>
-          <w:sz w:val="24"/>
-          <w:szCs w:val="24"/>
-        </w:rPr>
-        <w:lastRenderedPageBreak/>
-        <w:drawing>
-          <wp:inline distT="0" distB="0" distL="0" distR="0" wp14:anchorId="5EB29123" wp14:editId="0376D2F8">
-            <wp:extent cx="3440026" cy="2286000"/>
-            <wp:effectExtent l="0" t="0" r="8255" b="0"/>
-            <wp:docPr id="48" name="Picture 48"/>
-            <wp:cNvGraphicFramePr>
-              <a:graphicFrameLocks xmlns:a="http://schemas.openxmlformats.org/drawingml/2006/main" noChangeAspect="1"/>
-            </wp:cNvGraphicFramePr>
-            <a:graphic xmlns:a="http://schemas.openxmlformats.org/drawingml/2006/main">
-              <a:graphicData uri="http://schemas.openxmlformats.org/drawingml/2006/picture">
-                <pic:pic xmlns:pic="http://schemas.openxmlformats.org/drawingml/2006/picture">
-                  <pic:nvPicPr>
-                    <pic:cNvPr id="0" name="FZ3SS9VIVO542G7.jpg"/>
                     <pic:cNvPicPr/>
                   </pic:nvPicPr>
                   <pic:blipFill>
@@ -7507,6 +7950,1584 @@
     </w:p>
     <w:p>
       <w:pPr>
+        <w:jc w:val="both"/>
+        <w:rPr>
+          <w:sz w:val="24"/>
+          <w:szCs w:val="24"/>
+        </w:rPr>
+      </w:pPr>
+      <w:r>
+        <w:rPr>
+          <w:sz w:val="24"/>
+          <w:szCs w:val="24"/>
+        </w:rPr>
+        <w:t>Figure 15: The thermometer should reach into the inner chamber from outside the cooler</w:t>
+      </w:r>
+      <w:r>
+        <w:rPr>
+          <w:sz w:val="24"/>
+          <w:szCs w:val="24"/>
+        </w:rPr>
+        <w:t>.</w:t>
+      </w:r>
+    </w:p>
+    <w:p>
+      <w:pPr>
+        <w:jc w:val="both"/>
+        <w:rPr>
+          <w:sz w:val="24"/>
+          <w:szCs w:val="24"/>
+        </w:rPr>
+      </w:pPr>
+      <w:r>
+        <w:rPr>
+          <w:sz w:val="24"/>
+          <w:szCs w:val="24"/>
+        </w:rPr>
+        <w:br w:type="page"/>
+      </w:r>
+    </w:p>
+    <w:p>
+      <w:pPr>
+        <w:pStyle w:val="Heading2"/>
+        <w:jc w:val="both"/>
+        <w:rPr>
+          <w:i/>
+          <w:sz w:val="24"/>
+          <w:szCs w:val="24"/>
+        </w:rPr>
+      </w:pPr>
+      <w:bookmarkStart w:id="8" w:name="_Toc475231111"/>
+      <w:r>
+        <w:rPr>
+          <w:i/>
+          <w:sz w:val="24"/>
+          <w:szCs w:val="24"/>
+        </w:rPr>
+        <w:lastRenderedPageBreak/>
+        <w:t>Wiring the Electrical Heating System</w:t>
+      </w:r>
+      <w:bookmarkEnd w:id="8"/>
+    </w:p>
+    <w:p>
+      <w:pPr>
+        <w:shd w:val="clear" w:color="auto" w:fill="FFFFFF"/>
+        <w:spacing w:before="45" w:after="150" w:line="360" w:lineRule="auto"/>
+        <w:ind w:firstLine="720"/>
+        <w:jc w:val="both"/>
+        <w:rPr>
+          <w:rFonts w:cs="Helvetica"/>
+          <w:color w:val="333333"/>
+          <w:sz w:val="24"/>
+          <w:szCs w:val="24"/>
+        </w:rPr>
+      </w:pPr>
+      <w:r>
+        <w:rPr>
+          <w:rFonts w:cs="Helvetica"/>
+          <w:color w:val="333333"/>
+          <w:sz w:val="24"/>
+          <w:szCs w:val="24"/>
+        </w:rPr>
+        <w:t xml:space="preserve">Armadillo is kept at a constant </w:t>
+      </w:r>
+      <w:r>
+        <w:rPr>
+          <w:rFonts w:cs="Helvetica"/>
+          <w:color w:val="333333"/>
+          <w:sz w:val="24"/>
+          <w:szCs w:val="24"/>
+        </w:rPr>
+        <w:t>37</w:t>
+      </w:r>
+      <w:r>
+        <w:rPr>
+          <w:rFonts w:cs="Helvetica"/>
+          <w:color w:val="333333"/>
+          <w:sz w:val="24"/>
+          <w:szCs w:val="24"/>
+        </w:rPr>
+        <w:t xml:space="preserve">°C by a thermostat controlling </w:t>
+      </w:r>
+      <w:r>
+        <w:rPr>
+          <w:rFonts w:cs="Helvetica"/>
+          <w:color w:val="333333"/>
+          <w:sz w:val="24"/>
+          <w:szCs w:val="24"/>
+        </w:rPr>
+        <w:t xml:space="preserve">two </w:t>
+      </w:r>
+      <w:r>
+        <w:rPr>
+          <w:rFonts w:cs="Helvetica"/>
+          <w:color w:val="333333"/>
+          <w:sz w:val="24"/>
+          <w:szCs w:val="24"/>
+        </w:rPr>
+        <w:t xml:space="preserve">resistive heating pads. A </w:t>
+      </w:r>
+      <w:r>
+        <w:rPr>
+          <w:rFonts w:cs="Helvetica"/>
+          <w:color w:val="333333"/>
+          <w:sz w:val="24"/>
+          <w:szCs w:val="24"/>
+        </w:rPr>
+        <w:t>three-</w:t>
+      </w:r>
+      <w:r>
+        <w:rPr>
+          <w:rFonts w:cs="Helvetica"/>
+          <w:color w:val="333333"/>
+          <w:sz w:val="24"/>
+          <w:szCs w:val="24"/>
+        </w:rPr>
+        <w:t>position terminal block connects these components to the rechargeable battery through a fuse.</w:t>
+      </w:r>
+    </w:p>
+    <w:p>
+      <w:pPr>
+        <w:shd w:val="clear" w:color="auto" w:fill="FFFFFF"/>
+        <w:spacing w:before="45" w:after="150" w:line="360" w:lineRule="auto"/>
+        <w:ind w:firstLine="720"/>
+        <w:jc w:val="both"/>
+        <w:rPr>
+          <w:rFonts w:eastAsia="Times New Roman" w:cs="Helvetica"/>
+          <w:color w:val="333333"/>
+          <w:sz w:val="24"/>
+          <w:szCs w:val="24"/>
+        </w:rPr>
+      </w:pPr>
+      <w:r>
+        <w:rPr>
+          <w:rFonts w:cs="Helvetica"/>
+          <w:color w:val="333333"/>
+          <w:sz w:val="24"/>
+          <w:szCs w:val="24"/>
+        </w:rPr>
+        <w:t xml:space="preserve">Begin by setting the thermostat to </w:t>
+      </w:r>
+      <w:r>
+        <w:rPr>
+          <w:rFonts w:cs="Helvetica"/>
+          <w:color w:val="333333"/>
+          <w:sz w:val="24"/>
+          <w:szCs w:val="24"/>
+        </w:rPr>
+        <w:t>37</w:t>
+      </w:r>
+      <w:r>
+        <w:rPr>
+          <w:rFonts w:cs="Helvetica"/>
+          <w:color w:val="333333"/>
+          <w:sz w:val="24"/>
+          <w:szCs w:val="24"/>
+        </w:rPr>
+        <w:t xml:space="preserve">°C. This is accomplished by setting position 2 of the red DIP switch on the thermostat to the ON (up) position. All other positions should be set to OFF (down). Next, strip one end of the </w:t>
+      </w:r>
+      <w:r>
+        <w:rPr>
+          <w:rFonts w:eastAsia="Times New Roman" w:cs="Helvetica"/>
+          <w:color w:val="333333"/>
+          <w:sz w:val="24"/>
+          <w:szCs w:val="24"/>
+        </w:rPr>
+        <w:t>5.52</w:t>
+      </w:r>
+      <w:r>
+        <w:rPr>
+          <w:rFonts w:eastAsia="Times New Roman" w:cs="Helvetica"/>
+          <w:color w:val="333333"/>
+          <w:sz w:val="24"/>
+          <w:szCs w:val="24"/>
+        </w:rPr>
+        <w:t xml:space="preserve"> </w:t>
+      </w:r>
+      <w:r>
+        <w:rPr>
+          <w:rFonts w:eastAsia="Times New Roman" w:cs="Helvetica"/>
+          <w:color w:val="333333"/>
+          <w:sz w:val="24"/>
+          <w:szCs w:val="24"/>
+        </w:rPr>
+        <w:t>mm male cable to expose positive and negative leads</w:t>
+      </w:r>
+      <w:r>
+        <w:rPr>
+          <w:rFonts w:eastAsia="Times New Roman" w:cs="Helvetica"/>
+          <w:color w:val="333333"/>
+          <w:sz w:val="24"/>
+          <w:szCs w:val="24"/>
+        </w:rPr>
+        <w:t xml:space="preserve"> (</w:t>
+      </w:r>
+      <w:r>
+        <w:rPr>
+          <w:rFonts w:eastAsia="Times New Roman" w:cs="Helvetica"/>
+          <w:color w:val="333333"/>
+          <w:sz w:val="24"/>
+          <w:szCs w:val="24"/>
+        </w:rPr>
+        <w:t>s</w:t>
+      </w:r>
+      <w:r>
+        <w:rPr>
+          <w:rFonts w:eastAsia="Times New Roman" w:cs="Helvetica"/>
+          <w:color w:val="333333"/>
+          <w:sz w:val="24"/>
+          <w:szCs w:val="24"/>
+        </w:rPr>
+        <w:t>ee Figure 17</w:t>
+      </w:r>
+      <w:r>
+        <w:rPr>
+          <w:rFonts w:eastAsia="Times New Roman" w:cs="Helvetica"/>
+          <w:color w:val="333333"/>
+          <w:sz w:val="24"/>
+          <w:szCs w:val="24"/>
+        </w:rPr>
+        <w:t xml:space="preserve">). Connect each of these exposed leads to fork connectors, and connect the wires to terminals 1 and 2 of the block.  Then wire the switch to positions 1 and 3 of the block. Finally, wire the thermostat to the terminal block, as shown in Figure 17.  </w:t>
+      </w:r>
+    </w:p>
+    <w:p>
+      <w:pPr>
+        <w:shd w:val="clear" w:color="auto" w:fill="FFFFFF"/>
+        <w:spacing w:before="45" w:after="150" w:line="360" w:lineRule="auto"/>
+        <w:ind w:firstLine="720"/>
+        <w:jc w:val="both"/>
+        <w:rPr>
+          <w:rFonts w:eastAsia="Times New Roman" w:cs="Helvetica"/>
+          <w:color w:val="333333"/>
+          <w:sz w:val="24"/>
+          <w:szCs w:val="24"/>
+        </w:rPr>
+      </w:pPr>
+      <w:r>
+        <w:rPr>
+          <w:rFonts w:eastAsia="Times New Roman" w:cs="Helvetica"/>
+          <w:color w:val="333333"/>
+          <w:sz w:val="24"/>
+          <w:szCs w:val="24"/>
+        </w:rPr>
+        <w:t xml:space="preserve">The heating pads will need to be connected to the thermostat by wires that are 1 foot in length. First, connect the two heating pads in series.  Then, connect the one foot wires to the pads, and feed the leads out of the thermometer port so the pads rest in the inner chamber (Figure 18). Connect these leads to the thermostat.  </w:t>
+      </w:r>
+    </w:p>
+    <w:p>
+      <w:pPr>
+        <w:shd w:val="clear" w:color="auto" w:fill="FFFFFF"/>
+        <w:spacing w:before="45" w:after="150" w:line="360" w:lineRule="auto"/>
+        <w:ind w:firstLine="720"/>
+        <w:jc w:val="both"/>
+        <w:rPr>
+          <w:rFonts w:eastAsia="Times New Roman" w:cs="Helvetica"/>
+          <w:color w:val="333333"/>
+          <w:sz w:val="24"/>
+          <w:szCs w:val="24"/>
+        </w:rPr>
+      </w:pPr>
+      <w:r>
+        <w:rPr>
+          <w:rFonts w:eastAsia="Times New Roman" w:cs="Helvetica"/>
+          <w:color w:val="333333"/>
+          <w:sz w:val="24"/>
+          <w:szCs w:val="24"/>
+        </w:rPr>
+        <w:t>Finally, connect the thermocouple to the thermostat, and feed the sensor into the inner chamber.</w:t>
+      </w:r>
+    </w:p>
+    <w:p>
+      <w:pPr>
+        <w:shd w:val="clear" w:color="auto" w:fill="FFFFFF"/>
+        <w:spacing w:before="45" w:after="150" w:line="360" w:lineRule="auto"/>
+        <w:ind w:firstLine="720"/>
+        <w:jc w:val="both"/>
+        <w:rPr>
+          <w:rFonts w:eastAsia="Times New Roman" w:cs="Helvetica"/>
+          <w:color w:val="333333"/>
+          <w:sz w:val="24"/>
+          <w:szCs w:val="24"/>
+        </w:rPr>
+      </w:pPr>
+    </w:p>
+    <w:p>
+      <w:pPr>
+        <w:shd w:val="clear" w:color="auto" w:fill="FFFFFF"/>
+        <w:spacing w:before="45" w:after="150" w:line="360" w:lineRule="auto"/>
+        <w:ind w:firstLine="720"/>
+        <w:jc w:val="both"/>
+        <w:rPr>
+          <w:rFonts w:eastAsia="Times New Roman" w:cs="Helvetica"/>
+          <w:color w:val="333333"/>
+          <w:sz w:val="24"/>
+          <w:szCs w:val="24"/>
+        </w:rPr>
+      </w:pPr>
+      <w:r>
+        <w:rPr>
+          <w:rFonts w:cs="Helvetica"/>
+          <w:noProof/>
+          <w:color w:val="333333"/>
+          <w:sz w:val="24"/>
+          <w:szCs w:val="24"/>
+        </w:rPr>
+        <w:lastRenderedPageBreak/>
+        <w:drawing>
+          <wp:inline distT="0" distB="0" distL="0" distR="0" wp14:anchorId="1ABD233F" wp14:editId="64FDEA6C">
+            <wp:extent cx="2490001" cy="3410712"/>
+            <wp:effectExtent l="0" t="0" r="5715" b="0"/>
+            <wp:docPr id="28" name="Picture 28"/>
+            <wp:cNvGraphicFramePr>
+              <a:graphicFrameLocks xmlns:a="http://schemas.openxmlformats.org/drawingml/2006/main" noChangeAspect="1"/>
+            </wp:cNvGraphicFramePr>
+            <a:graphic xmlns:a="http://schemas.openxmlformats.org/drawingml/2006/main">
+              <a:graphicData uri="http://schemas.openxmlformats.org/drawingml/2006/picture">
+                <pic:pic xmlns:pic="http://schemas.openxmlformats.org/drawingml/2006/picture">
+                  <pic:nvPicPr>
+                    <pic:cNvPr id="0" name="FLM8UU4IN4TRX4B.png"/>
+                    <pic:cNvPicPr/>
+                  </pic:nvPicPr>
+                  <pic:blipFill>
+                    <a:blip r:embed="rId39">
+                      <a:extLst>
+                        <a:ext uri="{28A0092B-C50C-407E-A947-70E740481C1C}">
+                          <a14:useLocalDpi xmlns:a14="http://schemas.microsoft.com/office/drawing/2010/main" val="0"/>
+                        </a:ext>
+                      </a:extLst>
+                    </a:blip>
+                    <a:stretch>
+                      <a:fillRect/>
+                    </a:stretch>
+                  </pic:blipFill>
+                  <pic:spPr>
+                    <a:xfrm>
+                      <a:off x="0" y="0"/>
+                      <a:ext cx="2490001" cy="3410712"/>
+                    </a:xfrm>
+                    <a:prstGeom prst="rect">
+                      <a:avLst/>
+                    </a:prstGeom>
+                  </pic:spPr>
+                </pic:pic>
+              </a:graphicData>
+            </a:graphic>
+          </wp:inline>
+        </w:drawing>
+      </w:r>
+      <w:r>
+        <w:rPr>
+          <w:rFonts w:eastAsia="Times New Roman" w:cs="Helvetica"/>
+          <w:color w:val="333333"/>
+          <w:sz w:val="24"/>
+          <w:szCs w:val="24"/>
+        </w:rPr>
+        <w:t xml:space="preserve"> </w:t>
+      </w:r>
+    </w:p>
+    <w:p>
+      <w:pPr>
+        <w:shd w:val="clear" w:color="auto" w:fill="FFFFFF"/>
+        <w:spacing w:before="45" w:after="150" w:line="360" w:lineRule="auto"/>
+        <w:ind w:firstLine="720"/>
+        <w:rPr>
+          <w:rFonts w:eastAsia="Times New Roman" w:cs="Helvetica"/>
+          <w:color w:val="333333"/>
+          <w:sz w:val="24"/>
+          <w:szCs w:val="24"/>
+        </w:rPr>
+      </w:pPr>
+      <w:r>
+        <w:rPr>
+          <w:rFonts w:eastAsia="Times New Roman" w:cs="Helvetica"/>
+          <w:color w:val="333333"/>
+          <w:sz w:val="24"/>
+          <w:szCs w:val="24"/>
+        </w:rPr>
+        <w:t>Figure 16: A</w:t>
+      </w:r>
+      <w:r>
+        <w:rPr>
+          <w:rFonts w:eastAsia="Times New Roman" w:cs="Helvetica"/>
+          <w:color w:val="333333"/>
+          <w:sz w:val="24"/>
+          <w:szCs w:val="24"/>
+        </w:rPr>
+        <w:t xml:space="preserve">n </w:t>
+      </w:r>
+      <w:r>
+        <w:rPr>
+          <w:rFonts w:eastAsia="Times New Roman" w:cs="Helvetica"/>
+          <w:color w:val="333333"/>
+          <w:sz w:val="24"/>
+          <w:szCs w:val="24"/>
+        </w:rPr>
+        <w:t>electrical diagram depicting the heating system</w:t>
+      </w:r>
+      <w:r>
+        <w:rPr>
+          <w:rFonts w:eastAsia="Times New Roman" w:cs="Helvetica"/>
+          <w:color w:val="333333"/>
+          <w:sz w:val="24"/>
+          <w:szCs w:val="24"/>
+        </w:rPr>
+        <w:t>.</w:t>
+      </w:r>
+    </w:p>
+    <w:p>
+      <w:pPr>
+        <w:shd w:val="clear" w:color="auto" w:fill="FFFFFF"/>
+        <w:spacing w:before="45" w:after="150" w:line="360" w:lineRule="auto"/>
+        <w:rPr>
+          <w:rFonts w:eastAsia="Times New Roman" w:cs="Helvetica"/>
+          <w:color w:val="333333"/>
+          <w:sz w:val="24"/>
+          <w:szCs w:val="24"/>
+        </w:rPr>
+      </w:pPr>
+    </w:p>
+    <w:p>
+      <w:pPr>
+        <w:shd w:val="clear" w:color="auto" w:fill="FFFFFF"/>
+        <w:spacing w:before="45" w:after="150" w:line="360" w:lineRule="auto"/>
+        <w:rPr>
+          <w:rFonts w:eastAsia="Times New Roman" w:cs="Helvetica"/>
+          <w:color w:val="333333"/>
+          <w:sz w:val="24"/>
+          <w:szCs w:val="24"/>
+        </w:rPr>
+      </w:pPr>
+      <w:r>
+        <w:rPr>
+          <w:rFonts w:cs="Helvetica"/>
+          <w:noProof/>
+          <w:color w:val="333333"/>
+          <w:sz w:val="24"/>
+          <w:szCs w:val="24"/>
+        </w:rPr>
+        <w:drawing>
+          <wp:inline distT="0" distB="0" distL="0" distR="0" wp14:anchorId="7C171676" wp14:editId="1CC595EB">
+            <wp:extent cx="3410712" cy="3048143"/>
+            <wp:effectExtent l="0" t="0" r="0" b="0"/>
+            <wp:docPr id="26" name="Picture 26"/>
+            <wp:cNvGraphicFramePr>
+              <a:graphicFrameLocks xmlns:a="http://schemas.openxmlformats.org/drawingml/2006/main" noChangeAspect="1"/>
+            </wp:cNvGraphicFramePr>
+            <a:graphic xmlns:a="http://schemas.openxmlformats.org/drawingml/2006/main">
+              <a:graphicData uri="http://schemas.openxmlformats.org/drawingml/2006/picture">
+                <pic:pic xmlns:pic="http://schemas.openxmlformats.org/drawingml/2006/picture">
+                  <pic:nvPicPr>
+                    <pic:cNvPr id="0" name="F0MQKE2ING9BJT7.png"/>
+                    <pic:cNvPicPr/>
+                  </pic:nvPicPr>
+                  <pic:blipFill>
+                    <a:blip r:embed="rId40">
+                      <a:extLst>
+                        <a:ext uri="{28A0092B-C50C-407E-A947-70E740481C1C}">
+                          <a14:useLocalDpi xmlns:a14="http://schemas.microsoft.com/office/drawing/2010/main" val="0"/>
+                        </a:ext>
+                      </a:extLst>
+                    </a:blip>
+                    <a:stretch>
+                      <a:fillRect/>
+                    </a:stretch>
+                  </pic:blipFill>
+                  <pic:spPr>
+                    <a:xfrm>
+                      <a:off x="0" y="0"/>
+                      <a:ext cx="3410712" cy="3048143"/>
+                    </a:xfrm>
+                    <a:prstGeom prst="rect">
+                      <a:avLst/>
+                    </a:prstGeom>
+                  </pic:spPr>
+                </pic:pic>
+              </a:graphicData>
+            </a:graphic>
+          </wp:inline>
+        </w:drawing>
+      </w:r>
+    </w:p>
+    <w:p>
+      <w:pPr>
+        <w:shd w:val="clear" w:color="auto" w:fill="FFFFFF"/>
+        <w:spacing w:before="45" w:after="150" w:line="360" w:lineRule="auto"/>
+        <w:ind w:left="720"/>
+        <w:rPr>
+          <w:rFonts w:eastAsia="Times New Roman" w:cs="Helvetica"/>
+          <w:color w:val="333333"/>
+          <w:sz w:val="24"/>
+          <w:szCs w:val="24"/>
+        </w:rPr>
+      </w:pPr>
+      <w:r>
+        <w:rPr>
+          <w:rFonts w:eastAsia="Times New Roman" w:cs="Helvetica"/>
+          <w:color w:val="333333"/>
+          <w:sz w:val="24"/>
+          <w:szCs w:val="24"/>
+        </w:rPr>
+        <w:t>Figure 17: Remove one of the male connectors from the 5.52</w:t>
+      </w:r>
+      <w:r>
+        <w:rPr>
+          <w:rFonts w:eastAsia="Times New Roman" w:cs="Helvetica"/>
+          <w:color w:val="333333"/>
+          <w:sz w:val="24"/>
+          <w:szCs w:val="24"/>
+        </w:rPr>
+        <w:t xml:space="preserve"> </w:t>
+      </w:r>
+      <w:r>
+        <w:rPr>
+          <w:rFonts w:eastAsia="Times New Roman" w:cs="Helvetica"/>
+          <w:color w:val="333333"/>
+          <w:sz w:val="24"/>
+          <w:szCs w:val="24"/>
+        </w:rPr>
+        <w:t xml:space="preserve">mm cable to allow </w:t>
+      </w:r>
+      <w:r>
+        <w:rPr>
+          <w:rFonts w:eastAsia="Times New Roman" w:cs="Helvetica"/>
+          <w:color w:val="333333"/>
+          <w:sz w:val="24"/>
+          <w:szCs w:val="24"/>
+        </w:rPr>
+        <w:t>for an interface</w:t>
+      </w:r>
+      <w:r>
+        <w:rPr>
+          <w:rFonts w:eastAsia="Times New Roman" w:cs="Helvetica"/>
+          <w:color w:val="333333"/>
+          <w:sz w:val="24"/>
+          <w:szCs w:val="24"/>
+        </w:rPr>
+        <w:t xml:space="preserve"> with the battery.</w:t>
+      </w:r>
+    </w:p>
+    <w:p>
+      <w:pPr>
+        <w:shd w:val="clear" w:color="auto" w:fill="FFFFFF"/>
+        <w:spacing w:before="45" w:after="150" w:line="360" w:lineRule="auto"/>
+        <w:jc w:val="both"/>
+        <w:rPr>
+          <w:rFonts w:cs="Helvetica"/>
+          <w:color w:val="333333"/>
+          <w:sz w:val="24"/>
+          <w:szCs w:val="24"/>
+        </w:rPr>
+      </w:pPr>
+    </w:p>
+    <w:p>
+      <w:pPr>
+        <w:shd w:val="clear" w:color="auto" w:fill="FFFFFF"/>
+        <w:spacing w:before="45" w:after="150" w:line="360" w:lineRule="auto"/>
+        <w:jc w:val="both"/>
+        <w:rPr>
+          <w:rFonts w:cs="Helvetica"/>
+          <w:color w:val="333333"/>
+          <w:sz w:val="24"/>
+          <w:szCs w:val="24"/>
+        </w:rPr>
+      </w:pPr>
+      <w:r>
+        <w:rPr>
+          <w:rFonts w:cs="Helvetica"/>
+          <w:noProof/>
+          <w:color w:val="333333"/>
+          <w:sz w:val="24"/>
+          <w:szCs w:val="24"/>
+        </w:rPr>
+        <w:drawing>
+          <wp:inline distT="0" distB="0" distL="0" distR="0" wp14:anchorId="63152552" wp14:editId="3D45A989">
+            <wp:extent cx="3171902" cy="2286000"/>
+            <wp:effectExtent l="0" t="0" r="9525" b="0"/>
+            <wp:docPr id="29" name="Picture 29"/>
+            <wp:cNvGraphicFramePr>
+              <a:graphicFrameLocks xmlns:a="http://schemas.openxmlformats.org/drawingml/2006/main" noChangeAspect="1"/>
+            </wp:cNvGraphicFramePr>
+            <a:graphic xmlns:a="http://schemas.openxmlformats.org/drawingml/2006/main">
+              <a:graphicData uri="http://schemas.openxmlformats.org/drawingml/2006/picture">
+                <pic:pic xmlns:pic="http://schemas.openxmlformats.org/drawingml/2006/picture">
+                  <pic:nvPicPr>
+                    <pic:cNvPr id="0" name="FSXS2VJIVO53UOM.LARGE.jpg"/>
+                    <pic:cNvPicPr/>
+                  </pic:nvPicPr>
+                  <pic:blipFill>
+                    <a:blip r:embed="rId41" cstate="print">
+                      <a:extLst>
+                        <a:ext uri="{28A0092B-C50C-407E-A947-70E740481C1C}">
+                          <a14:useLocalDpi xmlns:a14="http://schemas.microsoft.com/office/drawing/2010/main" val="0"/>
+                        </a:ext>
+                      </a:extLst>
+                    </a:blip>
+                    <a:stretch>
+                      <a:fillRect/>
+                    </a:stretch>
+                  </pic:blipFill>
+                  <pic:spPr>
+                    <a:xfrm>
+                      <a:off x="0" y="0"/>
+                      <a:ext cx="3171902" cy="2286000"/>
+                    </a:xfrm>
+                    <a:prstGeom prst="rect">
+                      <a:avLst/>
+                    </a:prstGeom>
+                  </pic:spPr>
+                </pic:pic>
+              </a:graphicData>
+            </a:graphic>
+          </wp:inline>
+        </w:drawing>
+      </w:r>
+    </w:p>
+    <w:p>
+      <w:pPr>
+        <w:shd w:val="clear" w:color="auto" w:fill="FFFFFF"/>
+        <w:spacing w:before="45" w:after="150" w:line="360" w:lineRule="auto"/>
+        <w:rPr>
+          <w:rFonts w:cs="Helvetica"/>
+          <w:color w:val="333333"/>
+          <w:sz w:val="24"/>
+          <w:szCs w:val="24"/>
+        </w:rPr>
+      </w:pPr>
+      <w:r>
+        <w:rPr>
+          <w:rFonts w:cs="Helvetica"/>
+          <w:color w:val="333333"/>
+          <w:sz w:val="24"/>
+          <w:szCs w:val="24"/>
+        </w:rPr>
+        <w:t>Figure 18: Feeding the heating pad leads out of the inner chamber, and connecting them to the thermostat</w:t>
+      </w:r>
+      <w:r>
+        <w:rPr>
+          <w:rFonts w:cs="Helvetica"/>
+          <w:color w:val="333333"/>
+          <w:sz w:val="24"/>
+          <w:szCs w:val="24"/>
+        </w:rPr>
+        <w:t>.</w:t>
+      </w:r>
+    </w:p>
+    <w:p>
+      <w:pPr>
+        <w:jc w:val="both"/>
+        <w:rPr>
+          <w:rFonts w:cs="Helvetica"/>
+          <w:noProof/>
+          <w:color w:val="333333"/>
+          <w:sz w:val="24"/>
+          <w:szCs w:val="24"/>
+        </w:rPr>
+      </w:pPr>
+      <w:r>
+        <w:rPr>
+          <w:rFonts w:cs="Helvetica"/>
+          <w:noProof/>
+          <w:color w:val="333333"/>
+          <w:sz w:val="24"/>
+          <w:szCs w:val="24"/>
+        </w:rPr>
+        <w:br w:type="page"/>
+      </w:r>
+    </w:p>
+    <w:p>
+      <w:pPr>
+        <w:pStyle w:val="Heading2"/>
+        <w:jc w:val="both"/>
+        <w:rPr>
+          <w:i/>
+          <w:sz w:val="24"/>
+          <w:szCs w:val="24"/>
+        </w:rPr>
+      </w:pPr>
+      <w:bookmarkStart w:id="9" w:name="_Toc475231112"/>
+      <w:r>
+        <w:rPr>
+          <w:i/>
+          <w:sz w:val="24"/>
+          <w:szCs w:val="24"/>
+        </w:rPr>
+        <w:lastRenderedPageBreak/>
+        <w:t xml:space="preserve">Assembling the </w:t>
+      </w:r>
+      <w:r>
+        <w:rPr>
+          <w:i/>
+          <w:sz w:val="24"/>
+          <w:szCs w:val="24"/>
+        </w:rPr>
+        <w:t xml:space="preserve">Complete </w:t>
+      </w:r>
+      <w:r>
+        <w:rPr>
+          <w:i/>
+          <w:sz w:val="24"/>
+          <w:szCs w:val="24"/>
+        </w:rPr>
+        <w:t xml:space="preserve">Heating </w:t>
+      </w:r>
+      <w:r>
+        <w:rPr>
+          <w:i/>
+          <w:sz w:val="24"/>
+          <w:szCs w:val="24"/>
+        </w:rPr>
+        <w:t>Unit</w:t>
+      </w:r>
+      <w:bookmarkEnd w:id="9"/>
+      <w:r>
+        <w:rPr>
+          <w:i/>
+          <w:sz w:val="24"/>
+          <w:szCs w:val="24"/>
+        </w:rPr>
+        <w:t xml:space="preserve"> </w:t>
+      </w:r>
+    </w:p>
+    <w:p>
+      <w:pPr>
+        <w:shd w:val="clear" w:color="auto" w:fill="FFFFFF"/>
+        <w:spacing w:before="45" w:after="150" w:line="360" w:lineRule="auto"/>
+        <w:jc w:val="both"/>
+        <w:rPr>
+          <w:rFonts w:cs="Helvetica"/>
+          <w:color w:val="333333"/>
+          <w:sz w:val="24"/>
+          <w:szCs w:val="24"/>
+        </w:rPr>
+      </w:pPr>
+      <w:r>
+        <w:rPr>
+          <w:rFonts w:cs="Helvetica"/>
+          <w:i/>
+          <w:color w:val="333333"/>
+          <w:sz w:val="24"/>
+          <w:szCs w:val="24"/>
+        </w:rPr>
+        <w:tab/>
+      </w:r>
+      <w:r>
+        <w:rPr>
+          <w:rFonts w:cs="Helvetica"/>
+          <w:color w:val="333333"/>
+          <w:sz w:val="24"/>
+          <w:szCs w:val="24"/>
+        </w:rPr>
+        <w:t xml:space="preserve">In order to ensure efficient distribution of heat, the heating pads must be mounted in the previously constructed heating pad </w:t>
+      </w:r>
+      <w:r>
+        <w:rPr>
+          <w:rFonts w:cs="Helvetica"/>
+          <w:color w:val="333333"/>
+          <w:sz w:val="24"/>
+          <w:szCs w:val="24"/>
+        </w:rPr>
+        <w:t>spacer</w:t>
+      </w:r>
+      <w:r>
+        <w:rPr>
+          <w:rFonts w:cs="Helvetica"/>
+          <w:color w:val="333333"/>
+          <w:sz w:val="24"/>
+          <w:szCs w:val="24"/>
+        </w:rPr>
+        <w:t xml:space="preserve">. Slide each of the heating pads into a respective slot, and use a hot glue gun to ensure they are firmly mounted. Place the thermocouple in its respective notch, and mount it in place with hot glue. Finally, place the heating pads in the bottom of the inner chamber.  </w:t>
+      </w:r>
+    </w:p>
+    <w:p>
+      <w:pPr>
+        <w:shd w:val="clear" w:color="auto" w:fill="FFFFFF"/>
+        <w:spacing w:before="45" w:after="150" w:line="360" w:lineRule="auto"/>
+        <w:jc w:val="both"/>
+        <w:rPr>
+          <w:rFonts w:cs="Helvetica"/>
+          <w:color w:val="333333"/>
+          <w:sz w:val="24"/>
+          <w:szCs w:val="24"/>
+        </w:rPr>
+      </w:pPr>
+    </w:p>
+    <w:p>
+      <w:pPr>
+        <w:shd w:val="clear" w:color="auto" w:fill="FFFFFF"/>
+        <w:spacing w:before="45" w:after="150" w:line="360" w:lineRule="auto"/>
+        <w:jc w:val="both"/>
+        <w:rPr>
+          <w:rFonts w:cs="Helvetica"/>
+          <w:color w:val="333333"/>
+          <w:sz w:val="24"/>
+          <w:szCs w:val="24"/>
+        </w:rPr>
+      </w:pPr>
+      <w:r>
+        <w:rPr>
+          <w:rFonts w:cs="Helvetica"/>
+          <w:noProof/>
+          <w:color w:val="333333"/>
+          <w:sz w:val="24"/>
+          <w:szCs w:val="24"/>
+        </w:rPr>
+        <w:drawing>
+          <wp:inline distT="0" distB="0" distL="0" distR="0" wp14:anchorId="3485B214" wp14:editId="080D83C8">
+            <wp:extent cx="3763926" cy="2001396"/>
+            <wp:effectExtent l="0" t="0" r="8255" b="0"/>
+            <wp:docPr id="31" name="Picture 31"/>
+            <wp:cNvGraphicFramePr>
+              <a:graphicFrameLocks xmlns:a="http://schemas.openxmlformats.org/drawingml/2006/main" noChangeAspect="1"/>
+            </wp:cNvGraphicFramePr>
+            <a:graphic xmlns:a="http://schemas.openxmlformats.org/drawingml/2006/main">
+              <a:graphicData uri="http://schemas.openxmlformats.org/drawingml/2006/picture">
+                <pic:pic xmlns:pic="http://schemas.openxmlformats.org/drawingml/2006/picture">
+                  <pic:nvPicPr>
+                    <pic:cNvPr id="0" name="FNG6F69IVO534IB.jpg"/>
+                    <pic:cNvPicPr/>
+                  </pic:nvPicPr>
+                  <pic:blipFill>
+                    <a:blip r:embed="rId42" cstate="print">
+                      <a:extLst>
+                        <a:ext uri="{28A0092B-C50C-407E-A947-70E740481C1C}">
+                          <a14:useLocalDpi xmlns:a14="http://schemas.microsoft.com/office/drawing/2010/main" val="0"/>
+                        </a:ext>
+                      </a:extLst>
+                    </a:blip>
+                    <a:stretch>
+                      <a:fillRect/>
+                    </a:stretch>
+                  </pic:blipFill>
+                  <pic:spPr>
+                    <a:xfrm>
+                      <a:off x="0" y="0"/>
+                      <a:ext cx="3767094" cy="2003080"/>
+                    </a:xfrm>
+                    <a:prstGeom prst="rect">
+                      <a:avLst/>
+                    </a:prstGeom>
+                  </pic:spPr>
+                </pic:pic>
+              </a:graphicData>
+            </a:graphic>
+          </wp:inline>
+        </w:drawing>
+      </w:r>
+    </w:p>
+    <w:p>
+      <w:pPr>
+        <w:shd w:val="clear" w:color="auto" w:fill="FFFFFF"/>
+        <w:spacing w:before="45" w:after="150" w:line="360" w:lineRule="auto"/>
+        <w:jc w:val="both"/>
+        <w:rPr>
+          <w:rFonts w:cs="Helvetica"/>
+          <w:color w:val="333333"/>
+          <w:sz w:val="24"/>
+          <w:szCs w:val="24"/>
+        </w:rPr>
+      </w:pPr>
+      <w:r>
+        <w:rPr>
+          <w:rFonts w:cs="Helvetica"/>
+          <w:color w:val="333333"/>
+          <w:sz w:val="24"/>
+          <w:szCs w:val="24"/>
+        </w:rPr>
+        <w:t xml:space="preserve">Figure 19: The heating pads correctly assembled into the </w:t>
+      </w:r>
+      <w:r>
+        <w:rPr>
+          <w:rFonts w:cs="Helvetica"/>
+          <w:color w:val="333333"/>
+          <w:sz w:val="24"/>
+          <w:szCs w:val="24"/>
+        </w:rPr>
+        <w:t>heating pad spacer</w:t>
+      </w:r>
+      <w:r>
+        <w:rPr>
+          <w:rFonts w:cs="Helvetica"/>
+          <w:color w:val="333333"/>
+          <w:sz w:val="24"/>
+          <w:szCs w:val="24"/>
+        </w:rPr>
+        <w:t>.</w:t>
+      </w:r>
+    </w:p>
+    <w:p>
+      <w:pPr>
+        <w:shd w:val="clear" w:color="auto" w:fill="FFFFFF"/>
+        <w:spacing w:before="45" w:after="150" w:line="360" w:lineRule="auto"/>
+        <w:jc w:val="both"/>
+        <w:rPr>
+          <w:rFonts w:cs="Helvetica"/>
+          <w:color w:val="333333"/>
+          <w:sz w:val="24"/>
+          <w:szCs w:val="24"/>
+        </w:rPr>
+      </w:pPr>
+    </w:p>
+    <w:p>
+      <w:pPr>
+        <w:shd w:val="clear" w:color="auto" w:fill="FFFFFF"/>
+        <w:spacing w:before="45" w:after="150" w:line="360" w:lineRule="auto"/>
+        <w:jc w:val="both"/>
+        <w:rPr>
+          <w:rFonts w:cs="Helvetica"/>
+          <w:color w:val="333333"/>
+          <w:sz w:val="24"/>
+          <w:szCs w:val="24"/>
+        </w:rPr>
+      </w:pPr>
+      <w:r>
+        <w:rPr>
+          <w:rFonts w:cs="Helvetica"/>
+          <w:noProof/>
+          <w:color w:val="333333"/>
+          <w:sz w:val="24"/>
+          <w:szCs w:val="24"/>
+        </w:rPr>
+        <w:drawing>
+          <wp:inline distT="0" distB="0" distL="0" distR="0" wp14:anchorId="09855352" wp14:editId="5ADA2516">
+            <wp:extent cx="3442446" cy="2286000"/>
+            <wp:effectExtent l="0" t="0" r="5715" b="0"/>
+            <wp:docPr id="30" name="Picture 30"/>
+            <wp:cNvGraphicFramePr>
+              <a:graphicFrameLocks xmlns:a="http://schemas.openxmlformats.org/drawingml/2006/main" noChangeAspect="1"/>
+            </wp:cNvGraphicFramePr>
+            <a:graphic xmlns:a="http://schemas.openxmlformats.org/drawingml/2006/main">
+              <a:graphicData uri="http://schemas.openxmlformats.org/drawingml/2006/picture">
+                <pic:pic xmlns:pic="http://schemas.openxmlformats.org/drawingml/2006/picture">
+                  <pic:nvPicPr>
+                    <pic:cNvPr id="0" name="FEE1D8WIVO53ZOG.LARGE.jpg"/>
+                    <pic:cNvPicPr/>
+                  </pic:nvPicPr>
+                  <pic:blipFill>
+                    <a:blip r:embed="rId43" cstate="print">
+                      <a:extLst>
+                        <a:ext uri="{28A0092B-C50C-407E-A947-70E740481C1C}">
+                          <a14:useLocalDpi xmlns:a14="http://schemas.microsoft.com/office/drawing/2010/main" val="0"/>
+                        </a:ext>
+                      </a:extLst>
+                    </a:blip>
+                    <a:stretch>
+                      <a:fillRect/>
+                    </a:stretch>
+                  </pic:blipFill>
+                  <pic:spPr>
+                    <a:xfrm>
+                      <a:off x="0" y="0"/>
+                      <a:ext cx="3442446" cy="2286000"/>
+                    </a:xfrm>
+                    <a:prstGeom prst="rect">
+                      <a:avLst/>
+                    </a:prstGeom>
+                  </pic:spPr>
+                </pic:pic>
+              </a:graphicData>
+            </a:graphic>
+          </wp:inline>
+        </w:drawing>
+      </w:r>
+    </w:p>
+    <w:p>
+      <w:pPr>
+        <w:shd w:val="clear" w:color="auto" w:fill="FFFFFF"/>
+        <w:spacing w:before="45" w:after="150" w:line="360" w:lineRule="auto"/>
+        <w:jc w:val="both"/>
+        <w:rPr>
+          <w:rFonts w:cs="Helvetica"/>
+          <w:color w:val="333333"/>
+          <w:sz w:val="24"/>
+          <w:szCs w:val="24"/>
+        </w:rPr>
+      </w:pPr>
+      <w:r>
+        <w:rPr>
+          <w:rFonts w:cs="Helvetica"/>
+          <w:color w:val="333333"/>
+          <w:sz w:val="24"/>
+          <w:szCs w:val="24"/>
+        </w:rPr>
+        <w:t>Figure 20: The heating pad</w:t>
+      </w:r>
+      <w:r>
+        <w:rPr>
+          <w:rFonts w:cs="Helvetica"/>
+          <w:color w:val="333333"/>
+          <w:sz w:val="24"/>
+          <w:szCs w:val="24"/>
+        </w:rPr>
+        <w:t xml:space="preserve"> assembly</w:t>
+      </w:r>
+      <w:r>
+        <w:rPr>
+          <w:rFonts w:cs="Helvetica"/>
+          <w:color w:val="333333"/>
+          <w:sz w:val="24"/>
+          <w:szCs w:val="24"/>
+        </w:rPr>
+        <w:t xml:space="preserve"> after the thermocouple has been glued in place</w:t>
+      </w:r>
+      <w:r>
+        <w:rPr>
+          <w:rFonts w:cs="Helvetica"/>
+          <w:color w:val="333333"/>
+          <w:sz w:val="24"/>
+          <w:szCs w:val="24"/>
+        </w:rPr>
+        <w:t>.</w:t>
+      </w:r>
+    </w:p>
+    <w:p>
+      <w:pPr>
+        <w:shd w:val="clear" w:color="auto" w:fill="FFFFFF"/>
+        <w:spacing w:before="45" w:after="150" w:line="360" w:lineRule="auto"/>
+        <w:jc w:val="both"/>
+        <w:rPr>
+          <w:rFonts w:cs="Helvetica"/>
+          <w:color w:val="333333"/>
+          <w:sz w:val="24"/>
+          <w:szCs w:val="24"/>
+        </w:rPr>
+      </w:pPr>
+      <w:r>
+        <w:rPr>
+          <w:rFonts w:cs="Helvetica"/>
+          <w:noProof/>
+          <w:color w:val="333333"/>
+          <w:sz w:val="24"/>
+          <w:szCs w:val="24"/>
+        </w:rPr>
+        <w:lastRenderedPageBreak/>
+        <w:drawing>
+          <wp:inline distT="0" distB="0" distL="0" distR="0" wp14:anchorId="7DCDB4F3" wp14:editId="57A3C710">
+            <wp:extent cx="3440026" cy="2286000"/>
+            <wp:effectExtent l="0" t="0" r="8255" b="0"/>
+            <wp:docPr id="32" name="Picture 32"/>
+            <wp:cNvGraphicFramePr>
+              <a:graphicFrameLocks xmlns:a="http://schemas.openxmlformats.org/drawingml/2006/main" noChangeAspect="1"/>
+            </wp:cNvGraphicFramePr>
+            <a:graphic xmlns:a="http://schemas.openxmlformats.org/drawingml/2006/main">
+              <a:graphicData uri="http://schemas.openxmlformats.org/drawingml/2006/picture">
+                <pic:pic xmlns:pic="http://schemas.openxmlformats.org/drawingml/2006/picture">
+                  <pic:nvPicPr>
+                    <pic:cNvPr id="0" name="FU0PR4UIVO53ZMI.jpg"/>
+                    <pic:cNvPicPr/>
+                  </pic:nvPicPr>
+                  <pic:blipFill>
+                    <a:blip r:embed="rId44" cstate="print">
+                      <a:extLst>
+                        <a:ext uri="{28A0092B-C50C-407E-A947-70E740481C1C}">
+                          <a14:useLocalDpi xmlns:a14="http://schemas.microsoft.com/office/drawing/2010/main" val="0"/>
+                        </a:ext>
+                      </a:extLst>
+                    </a:blip>
+                    <a:stretch>
+                      <a:fillRect/>
+                    </a:stretch>
+                  </pic:blipFill>
+                  <pic:spPr>
+                    <a:xfrm>
+                      <a:off x="0" y="0"/>
+                      <a:ext cx="3440026" cy="2286000"/>
+                    </a:xfrm>
+                    <a:prstGeom prst="rect">
+                      <a:avLst/>
+                    </a:prstGeom>
+                  </pic:spPr>
+                </pic:pic>
+              </a:graphicData>
+            </a:graphic>
+          </wp:inline>
+        </w:drawing>
+      </w:r>
+    </w:p>
+    <w:p>
+      <w:pPr>
+        <w:shd w:val="clear" w:color="auto" w:fill="FFFFFF"/>
+        <w:spacing w:before="45" w:after="150" w:line="360" w:lineRule="auto"/>
+        <w:jc w:val="both"/>
+        <w:rPr>
+          <w:rFonts w:cs="Helvetica"/>
+          <w:color w:val="333333"/>
+          <w:sz w:val="24"/>
+          <w:szCs w:val="24"/>
+        </w:rPr>
+      </w:pPr>
+      <w:r>
+        <w:rPr>
+          <w:rFonts w:cs="Helvetica"/>
+          <w:color w:val="333333"/>
+          <w:sz w:val="24"/>
+          <w:szCs w:val="24"/>
+        </w:rPr>
+        <w:t xml:space="preserve">Figure 21: The </w:t>
+      </w:r>
+      <w:r>
+        <w:rPr>
+          <w:rFonts w:cs="Helvetica"/>
+          <w:color w:val="333333"/>
+          <w:sz w:val="24"/>
+          <w:szCs w:val="24"/>
+        </w:rPr>
+        <w:t>heating pad</w:t>
+      </w:r>
+      <w:r>
+        <w:rPr>
+          <w:rFonts w:cs="Helvetica"/>
+          <w:color w:val="333333"/>
+          <w:sz w:val="24"/>
+          <w:szCs w:val="24"/>
+        </w:rPr>
+        <w:t>s are held in the</w:t>
+      </w:r>
+      <w:r>
+        <w:rPr>
+          <w:rFonts w:cs="Helvetica"/>
+          <w:color w:val="333333"/>
+          <w:sz w:val="24"/>
+          <w:szCs w:val="24"/>
+        </w:rPr>
+        <w:t xml:space="preserve"> </w:t>
+      </w:r>
+      <w:r>
+        <w:rPr>
+          <w:rFonts w:cs="Helvetica"/>
+          <w:color w:val="333333"/>
+          <w:sz w:val="24"/>
+          <w:szCs w:val="24"/>
+        </w:rPr>
+        <w:t>spacer</w:t>
+      </w:r>
+      <w:r>
+        <w:rPr>
+          <w:rFonts w:cs="Helvetica"/>
+          <w:color w:val="333333"/>
+          <w:sz w:val="24"/>
+          <w:szCs w:val="24"/>
+        </w:rPr>
+        <w:t xml:space="preserve"> and</w:t>
+      </w:r>
+      <w:r>
+        <w:rPr>
+          <w:rFonts w:cs="Helvetica"/>
+          <w:color w:val="333333"/>
+          <w:sz w:val="24"/>
+          <w:szCs w:val="24"/>
+        </w:rPr>
+        <w:t xml:space="preserve"> </w:t>
+      </w:r>
+      <w:r>
+        <w:rPr>
+          <w:rFonts w:cs="Helvetica"/>
+          <w:color w:val="333333"/>
+          <w:sz w:val="24"/>
+          <w:szCs w:val="24"/>
+        </w:rPr>
+        <w:t xml:space="preserve">resting </w:t>
+      </w:r>
+      <w:r>
+        <w:rPr>
+          <w:rFonts w:cs="Helvetica"/>
+          <w:color w:val="333333"/>
+          <w:sz w:val="24"/>
+          <w:szCs w:val="24"/>
+        </w:rPr>
+        <w:t>at</w:t>
+      </w:r>
+      <w:r>
+        <w:rPr>
+          <w:rFonts w:cs="Helvetica"/>
+          <w:color w:val="333333"/>
+          <w:sz w:val="24"/>
+          <w:szCs w:val="24"/>
+        </w:rPr>
+        <w:t xml:space="preserve"> </w:t>
+      </w:r>
+      <w:r>
+        <w:rPr>
+          <w:rFonts w:cs="Helvetica"/>
+          <w:color w:val="333333"/>
+          <w:sz w:val="24"/>
+          <w:szCs w:val="24"/>
+        </w:rPr>
+        <w:t>the bottom of the inner chamber</w:t>
+      </w:r>
+      <w:r>
+        <w:rPr>
+          <w:rFonts w:cs="Helvetica"/>
+          <w:color w:val="333333"/>
+          <w:sz w:val="24"/>
+          <w:szCs w:val="24"/>
+        </w:rPr>
+        <w:t>.</w:t>
+      </w:r>
+    </w:p>
+    <w:p>
+      <w:pPr>
+        <w:jc w:val="both"/>
+        <w:rPr>
+          <w:rFonts w:cs="Helvetica"/>
+          <w:color w:val="333333"/>
+          <w:sz w:val="24"/>
+          <w:szCs w:val="24"/>
+        </w:rPr>
+      </w:pPr>
+      <w:r>
+        <w:rPr>
+          <w:rFonts w:cs="Helvetica"/>
+          <w:color w:val="333333"/>
+          <w:sz w:val="24"/>
+          <w:szCs w:val="24"/>
+        </w:rPr>
+        <w:br w:type="page"/>
+      </w:r>
+      <w:bookmarkStart w:id="10" w:name="_GoBack"/>
+      <w:bookmarkEnd w:id="10"/>
+    </w:p>
+    <w:p>
+      <w:pPr>
+        <w:pStyle w:val="Heading2"/>
+        <w:jc w:val="both"/>
+        <w:rPr>
+          <w:i/>
+          <w:sz w:val="24"/>
+          <w:szCs w:val="24"/>
+        </w:rPr>
+      </w:pPr>
+      <w:bookmarkStart w:id="11" w:name="_Toc475231113"/>
+      <w:r>
+        <w:rPr>
+          <w:i/>
+          <w:sz w:val="24"/>
+          <w:szCs w:val="24"/>
+        </w:rPr>
+        <w:lastRenderedPageBreak/>
+        <w:t xml:space="preserve">Trimming Foam </w:t>
+      </w:r>
+      <w:r>
+        <w:rPr>
+          <w:i/>
+          <w:sz w:val="24"/>
+          <w:szCs w:val="24"/>
+        </w:rPr>
+        <w:t>Insulation</w:t>
+      </w:r>
+      <w:r>
+        <w:rPr>
+          <w:i/>
+          <w:sz w:val="24"/>
+          <w:szCs w:val="24"/>
+        </w:rPr>
+        <w:t xml:space="preserve"> to the Appropriate Size</w:t>
+      </w:r>
+      <w:bookmarkEnd w:id="11"/>
+    </w:p>
+    <w:p>
+      <w:pPr>
+        <w:shd w:val="clear" w:color="auto" w:fill="FFFFFF"/>
+        <w:spacing w:before="45" w:after="150" w:line="360" w:lineRule="auto"/>
+        <w:ind w:firstLine="374"/>
+        <w:rPr>
+          <w:rFonts w:eastAsia="Times New Roman" w:cs="Helvetica"/>
+          <w:color w:val="333333"/>
+          <w:sz w:val="24"/>
+          <w:szCs w:val="24"/>
+        </w:rPr>
+        <w:pPrChange w:id="12" w:author="pc" w:date="2017-02-27T18:52:00Z">
+          <w:pPr>
+            <w:shd w:val="clear" w:color="auto" w:fill="FFFFFF"/>
+            <w:spacing w:before="45" w:after="150" w:line="240" w:lineRule="auto"/>
+            <w:ind w:firstLine="375"/>
+          </w:pPr>
+        </w:pPrChange>
+      </w:pPr>
+      <w:r>
+        <w:rPr>
+          <w:rFonts w:eastAsia="Times New Roman" w:cs="Helvetica"/>
+          <w:color w:val="333333"/>
+          <w:sz w:val="24"/>
+          <w:szCs w:val="24"/>
+        </w:rPr>
+        <w:t xml:space="preserve">Now that the </w:t>
+      </w:r>
+      <w:r>
+        <w:rPr>
+          <w:rFonts w:eastAsia="Times New Roman" w:cs="Helvetica"/>
+          <w:color w:val="333333"/>
+          <w:sz w:val="24"/>
+          <w:szCs w:val="24"/>
+        </w:rPr>
+        <w:t xml:space="preserve">electrical system has been completed, the foam insulation must be modified to accommodate the thermostat. Use the modified middle foam template to trim one of the insulation pieces as shown. Place the fuse, thermostat, and terminal block on top of the bottom layer of foam. Lay the modified middle layer on top of the bottom layer, position the electrical components in the modified corner. Place a standard middle layer on top of the modified layer, and if any components protrude into this layer, trim the foam as necessary. </w:t>
+      </w:r>
+    </w:p>
+    <w:p>
+      <w:pPr>
+        <w:shd w:val="clear" w:color="auto" w:fill="FFFFFF"/>
+        <w:spacing w:before="45" w:after="150" w:line="240" w:lineRule="auto"/>
+        <w:ind w:firstLine="375"/>
+        <w:rPr>
+          <w:rFonts w:eastAsia="Times New Roman" w:cs="Helvetica"/>
+          <w:color w:val="333333"/>
+          <w:sz w:val="24"/>
+          <w:szCs w:val="24"/>
+        </w:rPr>
+      </w:pPr>
+      <w:r>
+        <w:rPr>
+          <w:rFonts w:eastAsia="Times New Roman" w:cs="Helvetica"/>
+          <w:noProof/>
+          <w:color w:val="333333"/>
+          <w:sz w:val="24"/>
+          <w:szCs w:val="24"/>
+        </w:rPr>
+        <w:drawing>
+          <wp:inline distT="0" distB="0" distL="0" distR="0" wp14:anchorId="41188329" wp14:editId="646C8745">
+            <wp:extent cx="3440026" cy="2286000"/>
+            <wp:effectExtent l="0" t="0" r="8255" b="0"/>
+            <wp:docPr id="46" name="Picture 46"/>
+            <wp:cNvGraphicFramePr>
+              <a:graphicFrameLocks xmlns:a="http://schemas.openxmlformats.org/drawingml/2006/main" noChangeAspect="1"/>
+            </wp:cNvGraphicFramePr>
+            <a:graphic xmlns:a="http://schemas.openxmlformats.org/drawingml/2006/main">
+              <a:graphicData uri="http://schemas.openxmlformats.org/drawingml/2006/picture">
+                <pic:pic xmlns:pic="http://schemas.openxmlformats.org/drawingml/2006/picture">
+                  <pic:nvPicPr>
+                    <pic:cNvPr id="0" name="F5QEDDUIVO54290.jpg"/>
+                    <pic:cNvPicPr/>
+                  </pic:nvPicPr>
+                  <pic:blipFill>
+                    <a:blip r:embed="rId45" cstate="print">
+                      <a:extLst>
+                        <a:ext uri="{28A0092B-C50C-407E-A947-70E740481C1C}">
+                          <a14:useLocalDpi xmlns:a14="http://schemas.microsoft.com/office/drawing/2010/main" val="0"/>
+                        </a:ext>
+                      </a:extLst>
+                    </a:blip>
+                    <a:stretch>
+                      <a:fillRect/>
+                    </a:stretch>
+                  </pic:blipFill>
+                  <pic:spPr>
+                    <a:xfrm>
+                      <a:off x="0" y="0"/>
+                      <a:ext cx="3440026" cy="2286000"/>
+                    </a:xfrm>
+                    <a:prstGeom prst="rect">
+                      <a:avLst/>
+                    </a:prstGeom>
+                  </pic:spPr>
+                </pic:pic>
+              </a:graphicData>
+            </a:graphic>
+          </wp:inline>
+        </w:drawing>
+      </w:r>
+    </w:p>
+    <w:p>
+      <w:pPr>
+        <w:shd w:val="clear" w:color="auto" w:fill="FFFFFF"/>
+        <w:spacing w:before="45" w:after="150" w:line="240" w:lineRule="auto"/>
+        <w:ind w:firstLine="375"/>
+        <w:rPr>
+          <w:rFonts w:eastAsia="Times New Roman" w:cs="Helvetica"/>
+          <w:color w:val="333333"/>
+          <w:sz w:val="24"/>
+          <w:szCs w:val="24"/>
+        </w:rPr>
+      </w:pPr>
+      <w:r>
+        <w:rPr>
+          <w:rFonts w:eastAsia="Times New Roman" w:cs="Helvetica"/>
+          <w:color w:val="333333"/>
+          <w:sz w:val="24"/>
+          <w:szCs w:val="24"/>
+        </w:rPr>
+        <w:t>Figure 22: The modified middle layer of foam</w:t>
+      </w:r>
+      <w:r>
+        <w:rPr>
+          <w:rFonts w:eastAsia="Times New Roman" w:cs="Helvetica"/>
+          <w:color w:val="333333"/>
+          <w:sz w:val="24"/>
+          <w:szCs w:val="24"/>
+        </w:rPr>
+        <w:t>.</w:t>
+      </w:r>
+    </w:p>
+    <w:p>
+      <w:pPr>
+        <w:shd w:val="clear" w:color="auto" w:fill="FFFFFF"/>
+        <w:spacing w:before="45" w:after="150" w:line="240" w:lineRule="auto"/>
+        <w:ind w:firstLine="375"/>
+        <w:rPr>
+          <w:rFonts w:eastAsia="Times New Roman" w:cs="Helvetica"/>
+          <w:color w:val="333333"/>
+          <w:sz w:val="24"/>
+          <w:szCs w:val="24"/>
+        </w:rPr>
+      </w:pPr>
+    </w:p>
+    <w:p>
+      <w:pPr>
+        <w:shd w:val="clear" w:color="auto" w:fill="FFFFFF"/>
+        <w:spacing w:before="45" w:after="150" w:line="240" w:lineRule="auto"/>
+        <w:ind w:firstLine="375"/>
+        <w:rPr>
+          <w:rFonts w:eastAsia="Times New Roman" w:cs="Helvetica"/>
+          <w:color w:val="333333"/>
+          <w:sz w:val="24"/>
+          <w:szCs w:val="24"/>
+        </w:rPr>
+      </w:pPr>
+      <w:r>
+        <w:rPr>
+          <w:rFonts w:eastAsia="Times New Roman" w:cs="Helvetica"/>
+          <w:noProof/>
+          <w:color w:val="333333"/>
+          <w:sz w:val="24"/>
+          <w:szCs w:val="24"/>
+        </w:rPr>
+        <w:drawing>
+          <wp:inline distT="0" distB="0" distL="0" distR="0" wp14:anchorId="328E57EE" wp14:editId="19D01496">
+            <wp:extent cx="3440026" cy="2286000"/>
+            <wp:effectExtent l="0" t="0" r="8255" b="0"/>
+            <wp:docPr id="47" name="Picture 47"/>
+            <wp:cNvGraphicFramePr>
+              <a:graphicFrameLocks xmlns:a="http://schemas.openxmlformats.org/drawingml/2006/main" noChangeAspect="1"/>
+            </wp:cNvGraphicFramePr>
+            <a:graphic xmlns:a="http://schemas.openxmlformats.org/drawingml/2006/main">
+              <a:graphicData uri="http://schemas.openxmlformats.org/drawingml/2006/picture">
+                <pic:pic xmlns:pic="http://schemas.openxmlformats.org/drawingml/2006/picture">
+                  <pic:nvPicPr>
+                    <pic:cNvPr id="0" name="FQI8QNXIVO542CC.jpg"/>
+                    <pic:cNvPicPr/>
+                  </pic:nvPicPr>
+                  <pic:blipFill>
+                    <a:blip r:embed="rId46" cstate="print">
+                      <a:extLst>
+                        <a:ext uri="{28A0092B-C50C-407E-A947-70E740481C1C}">
+                          <a14:useLocalDpi xmlns:a14="http://schemas.microsoft.com/office/drawing/2010/main" val="0"/>
+                        </a:ext>
+                      </a:extLst>
+                    </a:blip>
+                    <a:stretch>
+                      <a:fillRect/>
+                    </a:stretch>
+                  </pic:blipFill>
+                  <pic:spPr>
+                    <a:xfrm>
+                      <a:off x="0" y="0"/>
+                      <a:ext cx="3440026" cy="2286000"/>
+                    </a:xfrm>
+                    <a:prstGeom prst="rect">
+                      <a:avLst/>
+                    </a:prstGeom>
+                  </pic:spPr>
+                </pic:pic>
+              </a:graphicData>
+            </a:graphic>
+          </wp:inline>
+        </w:drawing>
+      </w:r>
+    </w:p>
+    <w:p>
+      <w:pPr>
+        <w:shd w:val="clear" w:color="auto" w:fill="FFFFFF"/>
+        <w:spacing w:before="45" w:after="150" w:line="240" w:lineRule="auto"/>
+        <w:ind w:firstLine="375"/>
+        <w:rPr>
+          <w:rFonts w:eastAsia="Times New Roman" w:cs="Helvetica"/>
+          <w:color w:val="333333"/>
+          <w:sz w:val="24"/>
+          <w:szCs w:val="24"/>
+        </w:rPr>
+      </w:pPr>
+      <w:r>
+        <w:rPr>
+          <w:rFonts w:eastAsia="Times New Roman" w:cs="Helvetica"/>
+          <w:color w:val="333333"/>
+          <w:sz w:val="24"/>
+          <w:szCs w:val="24"/>
+        </w:rPr>
+        <w:t>Figure 23: Ensuring the components are accommodated by the foam modification</w:t>
+      </w:r>
+      <w:r>
+        <w:rPr>
+          <w:rFonts w:eastAsia="Times New Roman" w:cs="Helvetica"/>
+          <w:color w:val="333333"/>
+          <w:sz w:val="24"/>
+          <w:szCs w:val="24"/>
+        </w:rPr>
+        <w:t>.</w:t>
+      </w:r>
+    </w:p>
+    <w:p>
+      <w:pPr>
+        <w:shd w:val="clear" w:color="auto" w:fill="FFFFFF"/>
+        <w:spacing w:before="45" w:after="150" w:line="240" w:lineRule="auto"/>
+        <w:ind w:firstLine="375"/>
+        <w:rPr>
+          <w:rFonts w:eastAsia="Times New Roman" w:cs="Helvetica"/>
+          <w:color w:val="333333"/>
+          <w:sz w:val="24"/>
+          <w:szCs w:val="24"/>
+        </w:rPr>
+      </w:pPr>
+      <w:r>
+        <w:rPr>
+          <w:rFonts w:eastAsia="Times New Roman" w:cs="Helvetica"/>
+          <w:noProof/>
+          <w:color w:val="333333"/>
+          <w:sz w:val="24"/>
+          <w:szCs w:val="24"/>
+        </w:rPr>
+        <w:lastRenderedPageBreak/>
+        <w:drawing>
+          <wp:inline distT="0" distB="0" distL="0" distR="0" wp14:anchorId="5EB29123" wp14:editId="0376D2F8">
+            <wp:extent cx="3440026" cy="2286000"/>
+            <wp:effectExtent l="0" t="0" r="8255" b="0"/>
+            <wp:docPr id="48" name="Picture 48"/>
+            <wp:cNvGraphicFramePr>
+              <a:graphicFrameLocks xmlns:a="http://schemas.openxmlformats.org/drawingml/2006/main" noChangeAspect="1"/>
+            </wp:cNvGraphicFramePr>
+            <a:graphic xmlns:a="http://schemas.openxmlformats.org/drawingml/2006/main">
+              <a:graphicData uri="http://schemas.openxmlformats.org/drawingml/2006/picture">
+                <pic:pic xmlns:pic="http://schemas.openxmlformats.org/drawingml/2006/picture">
+                  <pic:nvPicPr>
+                    <pic:cNvPr id="0" name="FZ3SS9VIVO542G7.jpg"/>
+                    <pic:cNvPicPr/>
+                  </pic:nvPicPr>
+                  <pic:blipFill>
+                    <a:blip r:embed="rId47" cstate="print">
+                      <a:extLst>
+                        <a:ext uri="{28A0092B-C50C-407E-A947-70E740481C1C}">
+                          <a14:useLocalDpi xmlns:a14="http://schemas.microsoft.com/office/drawing/2010/main" val="0"/>
+                        </a:ext>
+                      </a:extLst>
+                    </a:blip>
+                    <a:stretch>
+                      <a:fillRect/>
+                    </a:stretch>
+                  </pic:blipFill>
+                  <pic:spPr>
+                    <a:xfrm>
+                      <a:off x="0" y="0"/>
+                      <a:ext cx="3440026" cy="2286000"/>
+                    </a:xfrm>
+                    <a:prstGeom prst="rect">
+                      <a:avLst/>
+                    </a:prstGeom>
+                  </pic:spPr>
+                </pic:pic>
+              </a:graphicData>
+            </a:graphic>
+          </wp:inline>
+        </w:drawing>
+      </w:r>
+    </w:p>
+    <w:p>
+      <w:pPr>
         <w:shd w:val="clear" w:color="auto" w:fill="FFFFFF"/>
         <w:spacing w:before="45" w:after="150" w:line="240" w:lineRule="auto"/>
         <w:ind w:firstLine="375"/>
@@ -7578,7 +9599,7 @@
           <w:szCs w:val="24"/>
         </w:rPr>
       </w:pPr>
-      <w:bookmarkStart w:id="83" w:name="_Toc475231114"/>
+      <w:bookmarkStart w:id="13" w:name="_Toc475231114"/>
       <w:r>
         <w:rPr>
           <w:i/>
@@ -7588,7 +9609,7 @@
         <w:lastRenderedPageBreak/>
         <w:t>Mounting the Thermometer</w:t>
       </w:r>
-      <w:bookmarkEnd w:id="83"/>
+      <w:bookmarkEnd w:id="13"/>
     </w:p>
     <w:p>
       <w:pPr>
@@ -7735,7 +9756,7 @@
                     <pic:cNvPicPr/>
                   </pic:nvPicPr>
                   <pic:blipFill>
-                    <a:blip r:embed="rId39" cstate="print">
+                    <a:blip r:embed="rId48" cstate="print">
                       <a:extLst>
                         <a:ext uri="{28A0092B-C50C-407E-A947-70E740481C1C}">
                           <a14:useLocalDpi xmlns:a14="http://schemas.microsoft.com/office/drawing/2010/main" val="0"/>
@@ -7855,7 +9876,7 @@
                     <pic:cNvPicPr/>
                   </pic:nvPicPr>
                   <pic:blipFill rotWithShape="1">
-                    <a:blip r:embed="rId40" cstate="print">
+                    <a:blip r:embed="rId49" cstate="print">
                       <a:extLst>
                         <a:ext uri="{28A0092B-C50C-407E-A947-70E740481C1C}">
                           <a14:useLocalDpi xmlns:a14="http://schemas.microsoft.com/office/drawing/2010/main" val="0"/>
@@ -7987,7 +10008,7 @@
                     <pic:cNvPicPr/>
                   </pic:nvPicPr>
                   <pic:blipFill>
-                    <a:blip r:embed="rId41" cstate="print">
+                    <a:blip r:embed="rId50" cstate="print">
                       <a:extLst>
                         <a:ext uri="{28A0092B-C50C-407E-A947-70E740481C1C}">
                           <a14:useLocalDpi xmlns:a14="http://schemas.microsoft.com/office/drawing/2010/main" val="0"/>
@@ -8107,7 +10128,7 @@
                     <pic:cNvPicPr/>
                   </pic:nvPicPr>
                   <pic:blipFill>
-                    <a:blip r:embed="rId42" cstate="print">
+                    <a:blip r:embed="rId51" cstate="print">
                       <a:extLst>
                         <a:ext uri="{28A0092B-C50C-407E-A947-70E740481C1C}">
                           <a14:useLocalDpi xmlns:a14="http://schemas.microsoft.com/office/drawing/2010/main" val="0"/>
@@ -8213,12 +10234,12 @@
       </w:pPr>
     </w:p>
     <w:sectPr>
-      <w:headerReference w:type="even" r:id="rId43"/>
-      <w:headerReference w:type="default" r:id="rId44"/>
-      <w:footerReference w:type="even" r:id="rId45"/>
-      <w:footerReference w:type="default" r:id="rId46"/>
-      <w:headerReference w:type="first" r:id="rId47"/>
-      <w:footerReference w:type="first" r:id="rId48"/>
+      <w:headerReference w:type="even" r:id="rId52"/>
+      <w:headerReference w:type="default" r:id="rId53"/>
+      <w:footerReference w:type="even" r:id="rId54"/>
+      <w:footerReference w:type="default" r:id="rId55"/>
+      <w:headerReference w:type="first" r:id="rId56"/>
+      <w:footerReference w:type="first" r:id="rId57"/>
       <w:pgSz w:w="12240" w:h="15840"/>
       <w:pgMar w:top="1440" w:right="1440" w:bottom="1440" w:left="1440" w:header="720" w:footer="720" w:gutter="0"/>
       <w:cols w:space="720"/>
@@ -8227,55 +10248,6 @@
     </w:sectPr>
   </w:body>
 </w:document>
-</file>
-
-<file path=word/comments.xml><?xml version="1.0" encoding="utf-8"?>
-<w:comments xmlns:wpc="http://schemas.microsoft.com/office/word/2010/wordprocessingCanvas" xmlns:mc="http://schemas.openxmlformats.org/markup-compatibility/2006" xmlns:o="urn:schemas-microsoft-com:office:office" xmlns:r="http://schemas.openxmlformats.org/officeDocument/2006/relationships" xmlns:m="http://schemas.openxmlformats.org/officeDocument/2006/math" xmlns:v="urn:schemas-microsoft-com:vml" xmlns:wp14="http://schemas.microsoft.com/office/word/2010/wordprocessingDrawing" xmlns:wp="http://schemas.openxmlformats.org/drawingml/2006/wordprocessingDrawing" xmlns:w10="urn:schemas-microsoft-com:office:word" xmlns:w="http://schemas.openxmlformats.org/wordprocessingml/2006/main" xmlns:w14="http://schemas.microsoft.com/office/word/2010/wordml" xmlns:w15="http://schemas.microsoft.com/office/word/2012/wordml" xmlns:wpg="http://schemas.microsoft.com/office/word/2010/wordprocessingGroup" xmlns:wpi="http://schemas.microsoft.com/office/word/2010/wordprocessingInk" xmlns:wne="http://schemas.microsoft.com/office/word/2006/wordml" xmlns:wps="http://schemas.microsoft.com/office/word/2010/wordprocessingShape" mc:Ignorable="w14 w15 wp14">
-  <w:comment w:id="1" w:author="Microsoft Office User" w:date="2017-02-19T00:15:00Z" w:initials="Office">
-    <w:p>
-      <w:pPr>
-        <w:pStyle w:val="CommentText"/>
-      </w:pPr>
-      <w:r>
-        <w:rPr>
-          <w:rStyle w:val="CommentReference"/>
-        </w:rPr>
-        <w:annotationRef/>
-      </w:r>
-      <w:r>
-        <w:t xml:space="preserve">I don’t think 4 billion people are without clean water. Where is the citation? Instead, number is closer to 600 million, from this source embedded in: </w:t>
-      </w:r>
-      <w:bookmarkStart w:id="2" w:name="_GoBack"/>
-      <w:r>
-        <w:t>http://water.org/water-crisis/water-sanitation-facts/</w:t>
-      </w:r>
-      <w:bookmarkEnd w:id="2"/>
-    </w:p>
-  </w:comment>
-  <w:comment w:id="46" w:author="Microsoft Office User" w:date="2017-02-19T01:02:00Z" w:initials="Office">
-    <w:p>
-      <w:pPr>
-        <w:pStyle w:val="CommentText"/>
-      </w:pPr>
-      <w:r>
-        <w:rPr>
-          <w:rStyle w:val="CommentReference"/>
-        </w:rPr>
-        <w:annotationRef/>
-      </w:r>
-      <w:r>
-        <w:t>SIMPLIFY THIS… SOUNDS TOO CONFUSING. WHAT ARE SYSTEM COMPONENTS??????????</w:t>
-      </w:r>
-    </w:p>
-  </w:comment>
-</w:comments>
-</file>
-
-<file path=word/commentsExtended.xml><?xml version="1.0" encoding="utf-8"?>
-<w15:commentsEx xmlns:wpc="http://schemas.microsoft.com/office/word/2010/wordprocessingCanvas" xmlns:mc="http://schemas.openxmlformats.org/markup-compatibility/2006" xmlns:o="urn:schemas-microsoft-com:office:office" xmlns:r="http://schemas.openxmlformats.org/officeDocument/2006/relationships" xmlns:m="http://schemas.openxmlformats.org/officeDocument/2006/math" xmlns:v="urn:schemas-microsoft-com:vml" xmlns:wp14="http://schemas.microsoft.com/office/word/2010/wordprocessingDrawing" xmlns:wp="http://schemas.openxmlformats.org/drawingml/2006/wordprocessingDrawing" xmlns:w10="urn:schemas-microsoft-com:office:word" xmlns:w="http://schemas.openxmlformats.org/wordprocessingml/2006/main" xmlns:w14="http://schemas.microsoft.com/office/word/2010/wordml" xmlns:w15="http://schemas.microsoft.com/office/word/2012/wordml" xmlns:wpg="http://schemas.microsoft.com/office/word/2010/wordprocessingGroup" xmlns:wpi="http://schemas.microsoft.com/office/word/2010/wordprocessingInk" xmlns:wne="http://schemas.microsoft.com/office/word/2006/wordml" xmlns:wps="http://schemas.microsoft.com/office/word/2010/wordprocessingShape" mc:Ignorable="w14 w15 wp14">
-  <w15:commentEx w15:paraId="172DE663" w15:done="0"/>
-  <w15:commentEx w15:paraId="355188BD" w15:done="0"/>
-</w15:commentsEx>
 </file>
 
 <file path=word/endnotes.xml><?xml version="1.0" encoding="utf-8"?>
@@ -8347,7 +10319,7 @@
           <w:rPr>
             <w:noProof/>
           </w:rPr>
-          <w:t>9</w:t>
+          <w:t>2</w:t>
         </w:r>
         <w:r>
           <w:rPr>
@@ -9286,9 +11258,6 @@
 
 <file path=word/people.xml><?xml version="1.0" encoding="utf-8"?>
 <w15:people xmlns:wpc="http://schemas.microsoft.com/office/word/2010/wordprocessingCanvas" xmlns:mc="http://schemas.openxmlformats.org/markup-compatibility/2006" xmlns:o="urn:schemas-microsoft-com:office:office" xmlns:r="http://schemas.openxmlformats.org/officeDocument/2006/relationships" xmlns:m="http://schemas.openxmlformats.org/officeDocument/2006/math" xmlns:v="urn:schemas-microsoft-com:vml" xmlns:wp14="http://schemas.microsoft.com/office/word/2010/wordprocessingDrawing" xmlns:wp="http://schemas.openxmlformats.org/drawingml/2006/wordprocessingDrawing" xmlns:w10="urn:schemas-microsoft-com:office:word" xmlns:w="http://schemas.openxmlformats.org/wordprocessingml/2006/main" xmlns:w14="http://schemas.microsoft.com/office/word/2010/wordml" xmlns:w15="http://schemas.microsoft.com/office/word/2012/wordml" xmlns:wpg="http://schemas.microsoft.com/office/word/2010/wordprocessingGroup" xmlns:wpi="http://schemas.microsoft.com/office/word/2010/wordprocessingInk" xmlns:wne="http://schemas.microsoft.com/office/word/2006/wordml" xmlns:wps="http://schemas.microsoft.com/office/word/2010/wordprocessingShape" mc:Ignorable="w14 w15 wp14">
-  <w15:person w15:author="Microsoft Office User">
-    <w15:presenceInfo w15:providerId="None" w15:userId="Microsoft Office User"/>
-  </w15:person>
   <w15:person w15:author="pc">
     <w15:presenceInfo w15:providerId="None" w15:userId="pc"/>
   </w15:person>
@@ -10352,7 +12321,7 @@
 </file>
 
 <file path=customXml/itemProps1.xml><?xml version="1.0" encoding="utf-8"?>
-<ds:datastoreItem xmlns:ds="http://schemas.openxmlformats.org/officeDocument/2006/customXml" ds:itemID="{F5E6B0C3-3FAC-46C3-8FF4-B62F9C8AA077}">
+<ds:datastoreItem xmlns:ds="http://schemas.openxmlformats.org/officeDocument/2006/customXml" ds:itemID="{A5660767-EF99-428A-A102-751CA1B9F8E4}">
   <ds:schemaRefs>
     <ds:schemaRef ds:uri="http://schemas.openxmlformats.org/officeDocument/2006/bibliography"/>
   </ds:schemaRefs>
